--- a/Метода.docx
+++ b/Метода.docx
@@ -4,11 +4,232 @@
   <w:body>
     <w:p>
       <w:pPr>
+        <w:rPr>
+          <w:rFonts w:ascii="Times New Roman" w:hAnsi="Times New Roman" w:cs="Times New Roman"/>
+          <w:b/>
+          <w:sz w:val="32"/>
+          <w:szCs w:val="28"/>
+        </w:rPr>
+      </w:pPr>
+      <w:r>
+        <w:rPr>
+          <w:rFonts w:ascii="Times New Roman" w:hAnsi="Times New Roman" w:cs="Times New Roman"/>
+          <w:b/>
+          <w:sz w:val="32"/>
+          <w:szCs w:val="28"/>
+        </w:rPr>
+        <w:t>Теоретическая часть</w:t>
+      </w:r>
+    </w:p>
+    <w:p>
+      <w:pPr>
+        <w:rPr>
+          <w:rFonts w:ascii="Times New Roman" w:hAnsi="Times New Roman" w:cs="Times New Roman"/>
+          <w:sz w:val="28"/>
+          <w:szCs w:val="28"/>
+        </w:rPr>
+      </w:pPr>
+      <w:r>
+        <w:rPr>
+          <w:rFonts w:ascii="Times New Roman" w:hAnsi="Times New Roman" w:cs="Times New Roman"/>
+          <w:b/>
+          <w:sz w:val="28"/>
+          <w:szCs w:val="28"/>
+        </w:rPr>
+        <w:t>Архитектура, управляемая моделью (</w:t>
+      </w:r>
+      <w:proofErr w:type="spellStart"/>
+      <w:r>
+        <w:rPr>
+          <w:rFonts w:ascii="Times New Roman" w:hAnsi="Times New Roman" w:cs="Times New Roman"/>
+          <w:b/>
+          <w:sz w:val="28"/>
+          <w:szCs w:val="28"/>
+        </w:rPr>
+        <w:t>Model</w:t>
+      </w:r>
+      <w:proofErr w:type="spellEnd"/>
+      <w:r>
+        <w:rPr>
+          <w:rFonts w:ascii="Times New Roman" w:hAnsi="Times New Roman" w:cs="Times New Roman"/>
+          <w:b/>
+          <w:sz w:val="28"/>
+          <w:szCs w:val="28"/>
+        </w:rPr>
+        <w:t xml:space="preserve"> </w:t>
+      </w:r>
+      <w:proofErr w:type="spellStart"/>
+      <w:r>
+        <w:rPr>
+          <w:rFonts w:ascii="Times New Roman" w:hAnsi="Times New Roman" w:cs="Times New Roman"/>
+          <w:b/>
+          <w:sz w:val="28"/>
+          <w:szCs w:val="28"/>
+        </w:rPr>
+        <w:t>Driven</w:t>
+      </w:r>
+      <w:proofErr w:type="spellEnd"/>
+      <w:r>
+        <w:rPr>
+          <w:rFonts w:ascii="Times New Roman" w:hAnsi="Times New Roman" w:cs="Times New Roman"/>
+          <w:b/>
+          <w:sz w:val="28"/>
+          <w:szCs w:val="28"/>
+        </w:rPr>
+        <w:t xml:space="preserve"> </w:t>
+      </w:r>
+      <w:proofErr w:type="spellStart"/>
+      <w:r>
+        <w:rPr>
+          <w:rFonts w:ascii="Times New Roman" w:hAnsi="Times New Roman" w:cs="Times New Roman"/>
+          <w:b/>
+          <w:sz w:val="28"/>
+          <w:szCs w:val="28"/>
+        </w:rPr>
+        <w:t>Architecture</w:t>
+      </w:r>
+      <w:proofErr w:type="spellEnd"/>
+      <w:r>
+        <w:rPr>
+          <w:rFonts w:ascii="Times New Roman" w:hAnsi="Times New Roman" w:cs="Times New Roman"/>
+          <w:b/>
+          <w:sz w:val="28"/>
+          <w:szCs w:val="28"/>
+        </w:rPr>
+        <w:t>, MDA)</w:t>
+      </w:r>
+      <w:r>
+        <w:rPr>
+          <w:rFonts w:ascii="Times New Roman" w:hAnsi="Times New Roman" w:cs="Times New Roman"/>
+          <w:sz w:val="28"/>
+          <w:szCs w:val="28"/>
+        </w:rPr>
+        <w:t xml:space="preserve"> — создаваемая консорциумом OMG разновидность концепции «Разработка, управляемая моделями»: модельно-ориентированного подхода к разработке программного обеспечения. Его суть состоит в построении абстрактной мета</w:t>
+      </w:r>
+      <w:r>
+        <w:rPr>
+          <w:rFonts w:ascii="Times New Roman" w:hAnsi="Times New Roman" w:cs="Times New Roman"/>
+          <w:sz w:val="28"/>
+          <w:szCs w:val="28"/>
+        </w:rPr>
+        <w:t>модели</w:t>
+      </w:r>
+      <w:r>
+        <w:rPr>
+          <w:rFonts w:ascii="Times New Roman" w:hAnsi="Times New Roman" w:cs="Times New Roman"/>
+          <w:sz w:val="28"/>
+          <w:szCs w:val="28"/>
+        </w:rPr>
+        <w:t xml:space="preserve"> управления и обмена метаданными (моделями) и задании способов её трансформации в поддерживаемые технологии программирования (</w:t>
+      </w:r>
+      <w:proofErr w:type="spellStart"/>
+      <w:r>
+        <w:rPr>
+          <w:rFonts w:ascii="Times New Roman" w:hAnsi="Times New Roman" w:cs="Times New Roman"/>
+          <w:sz w:val="28"/>
+          <w:szCs w:val="28"/>
+        </w:rPr>
+        <w:t>Java</w:t>
+      </w:r>
+      <w:proofErr w:type="spellEnd"/>
+      <w:r>
+        <w:rPr>
+          <w:rFonts w:ascii="Times New Roman" w:hAnsi="Times New Roman" w:cs="Times New Roman"/>
+          <w:sz w:val="28"/>
+          <w:szCs w:val="28"/>
+        </w:rPr>
+        <w:t>, CORBA, XML и др.). Создание метамодели определяется технологией моделирования MOF (</w:t>
+      </w:r>
+      <w:proofErr w:type="spellStart"/>
+      <w:r>
+        <w:rPr>
+          <w:rFonts w:ascii="Times New Roman" w:hAnsi="Times New Roman" w:cs="Times New Roman"/>
+          <w:sz w:val="28"/>
+          <w:szCs w:val="28"/>
+        </w:rPr>
+        <w:t>Meta</w:t>
+      </w:r>
+      <w:proofErr w:type="spellEnd"/>
+      <w:r>
+        <w:rPr>
+          <w:rFonts w:ascii="Times New Roman" w:hAnsi="Times New Roman" w:cs="Times New Roman"/>
+          <w:sz w:val="28"/>
+          <w:szCs w:val="28"/>
+        </w:rPr>
+        <w:t xml:space="preserve"> </w:t>
+      </w:r>
+      <w:proofErr w:type="spellStart"/>
+      <w:r>
+        <w:rPr>
+          <w:rFonts w:ascii="Times New Roman" w:hAnsi="Times New Roman" w:cs="Times New Roman"/>
+          <w:sz w:val="28"/>
+          <w:szCs w:val="28"/>
+        </w:rPr>
+        <w:t>Object</w:t>
+      </w:r>
+      <w:proofErr w:type="spellEnd"/>
+      <w:r>
+        <w:rPr>
+          <w:rFonts w:ascii="Times New Roman" w:hAnsi="Times New Roman" w:cs="Times New Roman"/>
+          <w:sz w:val="28"/>
+          <w:szCs w:val="28"/>
+        </w:rPr>
+        <w:t xml:space="preserve"> </w:t>
+      </w:r>
+      <w:proofErr w:type="spellStart"/>
+      <w:r>
+        <w:rPr>
+          <w:rFonts w:ascii="Times New Roman" w:hAnsi="Times New Roman" w:cs="Times New Roman"/>
+          <w:sz w:val="28"/>
+          <w:szCs w:val="28"/>
+        </w:rPr>
+        <w:t>Facility</w:t>
+      </w:r>
+      <w:proofErr w:type="spellEnd"/>
+      <w:r>
+        <w:rPr>
+          <w:rFonts w:ascii="Times New Roman" w:hAnsi="Times New Roman" w:cs="Times New Roman"/>
+          <w:sz w:val="28"/>
+          <w:szCs w:val="28"/>
+        </w:rPr>
+        <w:t xml:space="preserve">), являющейся частью концепции MDA. Название концепции не совсем удачно, так как она определяет вовсе не архитектуру, а именно метод разработки программного </w:t>
+      </w:r>
+      <w:r>
+        <w:rPr>
+          <w:rFonts w:ascii="Times New Roman" w:hAnsi="Times New Roman" w:cs="Times New Roman"/>
+          <w:sz w:val="28"/>
+          <w:szCs w:val="28"/>
+        </w:rPr>
+        <w:t>обеспечения.</w:t>
+      </w:r>
+    </w:p>
+    <w:p>
+      <w:pPr>
+        <w:rPr>
+          <w:rFonts w:ascii="Times New Roman" w:hAnsi="Times New Roman" w:cs="Times New Roman"/>
+          <w:b/>
+          <w:sz w:val="32"/>
+          <w:szCs w:val="28"/>
+        </w:rPr>
+      </w:pPr>
+      <w:r>
+        <w:rPr>
+          <w:rFonts w:ascii="Times New Roman" w:hAnsi="Times New Roman" w:cs="Times New Roman"/>
+          <w:b/>
+          <w:sz w:val="32"/>
+          <w:szCs w:val="28"/>
+        </w:rPr>
+        <w:t>Практическая часть</w:t>
+      </w:r>
+    </w:p>
+    <w:p/>
+    <w:p>
+      <w:pPr>
         <w:jc w:val="center"/>
         <w:rPr>
           <w:rFonts w:ascii="Times New Roman" w:hAnsi="Times New Roman" w:cs="Times New Roman"/>
           <w:b/>
-          <w:sz w:val="28"/>
+          <w:sz w:val="36"/>
           <w:szCs w:val="28"/>
         </w:rPr>
       </w:pPr>
@@ -16,274 +237,29 @@
         <w:rPr>
           <w:rFonts w:ascii="Times New Roman" w:hAnsi="Times New Roman" w:cs="Times New Roman"/>
           <w:b/>
-          <w:sz w:val="28"/>
-          <w:szCs w:val="28"/>
-        </w:rPr>
-        <w:t>Теоретическая часть</w:t>
-      </w:r>
-    </w:p>
-    <w:p>
-      <w:pPr>
-        <w:rPr>
-          <w:rFonts w:ascii="Times New Roman" w:hAnsi="Times New Roman" w:cs="Times New Roman"/>
-          <w:sz w:val="28"/>
-          <w:szCs w:val="28"/>
-        </w:rPr>
-      </w:pPr>
+          <w:sz w:val="36"/>
+          <w:szCs w:val="28"/>
+        </w:rPr>
+        <w:t xml:space="preserve">Создание </w:t>
+      </w:r>
       <w:r>
         <w:rPr>
           <w:rFonts w:ascii="Times New Roman" w:hAnsi="Times New Roman" w:cs="Times New Roman"/>
           <w:b/>
-          <w:sz w:val="28"/>
-          <w:szCs w:val="28"/>
-        </w:rPr>
-        <w:t>Архитектура, управляемая моделью (</w:t>
-      </w:r>
-      <w:proofErr w:type="spellStart"/>
+          <w:sz w:val="36"/>
+          <w:szCs w:val="28"/>
+          <w:lang w:val="en-US"/>
+        </w:rPr>
+        <w:t>MDA</w:t>
+      </w:r>
       <w:r>
         <w:rPr>
           <w:rFonts w:ascii="Times New Roman" w:hAnsi="Times New Roman" w:cs="Times New Roman"/>
           <w:b/>
-          <w:sz w:val="28"/>
-          <w:szCs w:val="28"/>
-        </w:rPr>
-        <w:t>Model</w:t>
-      </w:r>
-      <w:proofErr w:type="spellEnd"/>
-      <w:r>
-        <w:rPr>
-          <w:rFonts w:ascii="Times New Roman" w:hAnsi="Times New Roman" w:cs="Times New Roman"/>
-          <w:b/>
-          <w:sz w:val="28"/>
-          <w:szCs w:val="28"/>
-        </w:rPr>
-        <w:t xml:space="preserve"> </w:t>
-      </w:r>
-      <w:proofErr w:type="spellStart"/>
-      <w:r>
-        <w:rPr>
-          <w:rFonts w:ascii="Times New Roman" w:hAnsi="Times New Roman" w:cs="Times New Roman"/>
-          <w:b/>
-          <w:sz w:val="28"/>
-          <w:szCs w:val="28"/>
-        </w:rPr>
-        <w:t>Driven</w:t>
-      </w:r>
-      <w:proofErr w:type="spellEnd"/>
-      <w:r>
-        <w:rPr>
-          <w:rFonts w:ascii="Times New Roman" w:hAnsi="Times New Roman" w:cs="Times New Roman"/>
-          <w:b/>
-          <w:sz w:val="28"/>
-          <w:szCs w:val="28"/>
-        </w:rPr>
-        <w:t xml:space="preserve"> </w:t>
-      </w:r>
-      <w:proofErr w:type="spellStart"/>
-      <w:r>
-        <w:rPr>
-          <w:rFonts w:ascii="Times New Roman" w:hAnsi="Times New Roman" w:cs="Times New Roman"/>
-          <w:b/>
-          <w:sz w:val="28"/>
-          <w:szCs w:val="28"/>
-        </w:rPr>
-        <w:t>Architecture</w:t>
-      </w:r>
-      <w:proofErr w:type="spellEnd"/>
-      <w:r>
-        <w:rPr>
-          <w:rFonts w:ascii="Times New Roman" w:hAnsi="Times New Roman" w:cs="Times New Roman"/>
-          <w:b/>
-          <w:sz w:val="28"/>
-          <w:szCs w:val="28"/>
-        </w:rPr>
-        <w:t>, MDA)</w:t>
-      </w:r>
-      <w:r>
-        <w:rPr>
-          <w:rFonts w:ascii="Times New Roman" w:hAnsi="Times New Roman" w:cs="Times New Roman"/>
-          <w:sz w:val="28"/>
-          <w:szCs w:val="28"/>
-        </w:rPr>
-        <w:t xml:space="preserve"> — создаваемая консорциумом OMG разновидность концепции «Разработка, управляемая моделями»: модельно-ориентированного подхода к разработке программного обеспечения. Его суть состоит в построении абстрактной мета</w:t>
-      </w:r>
-      <w:r>
-        <w:rPr>
-          <w:rFonts w:ascii="Times New Roman" w:hAnsi="Times New Roman" w:cs="Times New Roman"/>
-          <w:sz w:val="28"/>
-          <w:szCs w:val="28"/>
-        </w:rPr>
-        <w:t>модели</w:t>
-      </w:r>
-      <w:r>
-        <w:rPr>
-          <w:rFonts w:ascii="Times New Roman" w:hAnsi="Times New Roman" w:cs="Times New Roman"/>
-          <w:sz w:val="28"/>
-          <w:szCs w:val="28"/>
-        </w:rPr>
-        <w:t xml:space="preserve"> управления и обмена метаданными (моделями) и задании способов её трансформации в поддерживаемые технологии программирования (</w:t>
-      </w:r>
-      <w:proofErr w:type="spellStart"/>
-      <w:r>
-        <w:rPr>
-          <w:rFonts w:ascii="Times New Roman" w:hAnsi="Times New Roman" w:cs="Times New Roman"/>
-          <w:sz w:val="28"/>
-          <w:szCs w:val="28"/>
-        </w:rPr>
-        <w:t>Java</w:t>
-      </w:r>
-      <w:proofErr w:type="spellEnd"/>
-      <w:r>
-        <w:rPr>
-          <w:rFonts w:ascii="Times New Roman" w:hAnsi="Times New Roman" w:cs="Times New Roman"/>
-          <w:sz w:val="28"/>
-          <w:szCs w:val="28"/>
-        </w:rPr>
-        <w:t>, CORBA, XML и др.). Создание метамодели определяется технологией моделирования MOF (</w:t>
-      </w:r>
-      <w:proofErr w:type="spellStart"/>
-      <w:r>
-        <w:rPr>
-          <w:rFonts w:ascii="Times New Roman" w:hAnsi="Times New Roman" w:cs="Times New Roman"/>
-          <w:sz w:val="28"/>
-          <w:szCs w:val="28"/>
-        </w:rPr>
-        <w:t>Meta</w:t>
-      </w:r>
-      <w:proofErr w:type="spellEnd"/>
-      <w:r>
-        <w:rPr>
-          <w:rFonts w:ascii="Times New Roman" w:hAnsi="Times New Roman" w:cs="Times New Roman"/>
-          <w:sz w:val="28"/>
-          <w:szCs w:val="28"/>
-        </w:rPr>
-        <w:t xml:space="preserve"> </w:t>
-      </w:r>
-      <w:proofErr w:type="spellStart"/>
-      <w:r>
-        <w:rPr>
-          <w:rFonts w:ascii="Times New Roman" w:hAnsi="Times New Roman" w:cs="Times New Roman"/>
-          <w:sz w:val="28"/>
-          <w:szCs w:val="28"/>
-        </w:rPr>
-        <w:t>Object</w:t>
-      </w:r>
-      <w:proofErr w:type="spellEnd"/>
-      <w:r>
-        <w:rPr>
-          <w:rFonts w:ascii="Times New Roman" w:hAnsi="Times New Roman" w:cs="Times New Roman"/>
-          <w:sz w:val="28"/>
-          <w:szCs w:val="28"/>
-        </w:rPr>
-        <w:t xml:space="preserve"> </w:t>
-      </w:r>
-      <w:proofErr w:type="spellStart"/>
-      <w:r>
-        <w:rPr>
-          <w:rFonts w:ascii="Times New Roman" w:hAnsi="Times New Roman" w:cs="Times New Roman"/>
-          <w:sz w:val="28"/>
-          <w:szCs w:val="28"/>
-        </w:rPr>
-        <w:t>Facility</w:t>
-      </w:r>
-      <w:proofErr w:type="spellEnd"/>
-      <w:r>
-        <w:rPr>
-          <w:rFonts w:ascii="Times New Roman" w:hAnsi="Times New Roman" w:cs="Times New Roman"/>
-          <w:sz w:val="28"/>
-          <w:szCs w:val="28"/>
-        </w:rPr>
-        <w:t xml:space="preserve">), являющейся частью концепции MDA. Название концепции не совсем удачно, так как она определяет вовсе не архитектуру, а именно метод разработки программного </w:t>
-      </w:r>
-      <w:r>
-        <w:rPr>
-          <w:rFonts w:ascii="Times New Roman" w:hAnsi="Times New Roman" w:cs="Times New Roman"/>
-          <w:sz w:val="28"/>
-          <w:szCs w:val="28"/>
-        </w:rPr>
-        <w:t>обеспечения.</w:t>
-      </w:r>
-    </w:p>
-    <w:p>
-      <w:pPr>
-        <w:jc w:val="center"/>
-        <w:rPr>
-          <w:rFonts w:ascii="Times New Roman" w:hAnsi="Times New Roman" w:cs="Times New Roman"/>
-          <w:b/>
-          <w:sz w:val="28"/>
-          <w:szCs w:val="28"/>
-        </w:rPr>
-      </w:pPr>
-      <w:r>
-        <w:rPr>
-          <w:rFonts w:ascii="Times New Roman" w:hAnsi="Times New Roman" w:cs="Times New Roman"/>
-          <w:b/>
-          <w:sz w:val="28"/>
-          <w:szCs w:val="28"/>
-        </w:rPr>
-        <w:t>Практическая</w:t>
-      </w:r>
-      <w:r>
-        <w:rPr>
-          <w:rFonts w:ascii="Times New Roman" w:hAnsi="Times New Roman" w:cs="Times New Roman"/>
-          <w:b/>
-          <w:sz w:val="28"/>
-          <w:szCs w:val="28"/>
-        </w:rPr>
-        <w:t xml:space="preserve"> часть</w:t>
-      </w:r>
-    </w:p>
-    <w:p/>
-    <w:p>
-      <w:pPr>
-        <w:pStyle w:val="a4"/>
-        <w:numPr>
-          <w:ilvl w:val="0"/>
-          <w:numId w:val="1"/>
-        </w:numPr>
-        <w:rPr>
-          <w:rFonts w:ascii="Times New Roman" w:hAnsi="Times New Roman" w:cs="Times New Roman"/>
-          <w:b/>
-          <w:sz w:val="28"/>
-          <w:szCs w:val="28"/>
-        </w:rPr>
-      </w:pPr>
-      <w:r>
-        <w:rPr>
-          <w:rFonts w:ascii="Times New Roman" w:hAnsi="Times New Roman" w:cs="Times New Roman"/>
-          <w:b/>
-          <w:sz w:val="28"/>
-          <w:szCs w:val="28"/>
-        </w:rPr>
-        <w:t xml:space="preserve">Создание </w:t>
-      </w:r>
-      <w:r>
-        <w:rPr>
-          <w:rFonts w:ascii="Times New Roman" w:hAnsi="Times New Roman" w:cs="Times New Roman"/>
-          <w:b/>
-          <w:sz w:val="28"/>
-          <w:szCs w:val="28"/>
-          <w:lang w:val="en-US"/>
-        </w:rPr>
-        <w:t xml:space="preserve">MDA </w:t>
-      </w:r>
-      <w:r>
-        <w:rPr>
-          <w:rFonts w:ascii="Times New Roman" w:hAnsi="Times New Roman" w:cs="Times New Roman"/>
-          <w:b/>
-          <w:sz w:val="28"/>
-          <w:szCs w:val="28"/>
-        </w:rPr>
-        <w:t>модели</w:t>
-      </w:r>
-      <w:r>
-        <w:rPr>
-          <w:rFonts w:ascii="Times New Roman" w:hAnsi="Times New Roman" w:cs="Times New Roman"/>
-          <w:b/>
-          <w:sz w:val="28"/>
-          <w:szCs w:val="28"/>
-        </w:rPr>
-        <w:t>:</w:t>
+          <w:sz w:val="36"/>
+          <w:szCs w:val="28"/>
+        </w:rPr>
+        <w:t xml:space="preserve"> модели:</w:t>
       </w:r>
     </w:p>
     <w:p>
@@ -402,9 +378,6 @@
     <w:p>
       <w:pPr>
         <w:ind w:firstLine="360"/>
-        <w:rPr>
-          <w:lang w:val="en-US"/>
-        </w:rPr>
       </w:pPr>
       <w:hyperlink r:id="rId6" w:history="1">
         <w:r>
@@ -412,13 +385,59 @@
             <w:rStyle w:val="a3"/>
             <w:lang w:val="en-US"/>
           </w:rPr>
-          <w:t>http://argouml.tigris.org/</w:t>
+          <w:t>http</w:t>
+        </w:r>
+        <w:r>
+          <w:rPr>
+            <w:rStyle w:val="a3"/>
+          </w:rPr>
+          <w:t>://</w:t>
+        </w:r>
+        <w:proofErr w:type="spellStart"/>
+        <w:r>
+          <w:rPr>
+            <w:rStyle w:val="a3"/>
+            <w:lang w:val="en-US"/>
+          </w:rPr>
+          <w:t>argouml</w:t>
+        </w:r>
+        <w:proofErr w:type="spellEnd"/>
+        <w:r>
+          <w:rPr>
+            <w:rStyle w:val="a3"/>
+          </w:rPr>
+          <w:t>.</w:t>
+        </w:r>
+        <w:proofErr w:type="spellStart"/>
+        <w:r>
+          <w:rPr>
+            <w:rStyle w:val="a3"/>
+            <w:lang w:val="en-US"/>
+          </w:rPr>
+          <w:t>tigris</w:t>
+        </w:r>
+        <w:proofErr w:type="spellEnd"/>
+        <w:r>
+          <w:rPr>
+            <w:rStyle w:val="a3"/>
+          </w:rPr>
+          <w:t>.</w:t>
+        </w:r>
+        <w:r>
+          <w:rPr>
+            <w:rStyle w:val="a3"/>
+            <w:lang w:val="en-US"/>
+          </w:rPr>
+          <w:t>org</w:t>
+        </w:r>
+        <w:r>
+          <w:rPr>
+            <w:rStyle w:val="a3"/>
+          </w:rPr>
+          <w:t>/</w:t>
         </w:r>
       </w:hyperlink>
       <w:r>
-        <w:rPr>
-          <w:lang w:val="en-US"/>
-        </w:rPr>
         <w:t xml:space="preserve"> </w:t>
       </w:r>
     </w:p>
@@ -1015,27 +1034,24 @@
           <w:rFonts w:ascii="Times New Roman" w:hAnsi="Times New Roman" w:cs="Times New Roman"/>
           <w:sz w:val="28"/>
           <w:szCs w:val="28"/>
-          <w:lang w:val="en-US"/>
-        </w:rPr>
-      </w:pPr>
-    </w:p>
-    <w:p>
-      <w:pPr>
-        <w:rPr>
-          <w:rFonts w:ascii="Times New Roman" w:hAnsi="Times New Roman" w:cs="Times New Roman"/>
-          <w:sz w:val="28"/>
-          <w:szCs w:val="28"/>
-          <w:lang w:val="en-US"/>
-        </w:rPr>
-      </w:pPr>
-    </w:p>
-    <w:p>
-      <w:pPr>
-        <w:jc w:val="center"/>
+        </w:rPr>
+      </w:pPr>
+    </w:p>
+    <w:p>
+      <w:pPr>
+        <w:rPr>
+          <w:rFonts w:ascii="Times New Roman" w:hAnsi="Times New Roman" w:cs="Times New Roman"/>
+          <w:sz w:val="28"/>
+          <w:szCs w:val="28"/>
+        </w:rPr>
+      </w:pPr>
+    </w:p>
+    <w:p>
+      <w:pPr>
         <w:rPr>
           <w:rFonts w:ascii="Times New Roman" w:hAnsi="Times New Roman" w:cs="Times New Roman"/>
           <w:b/>
-          <w:sz w:val="28"/>
+          <w:sz w:val="32"/>
           <w:szCs w:val="28"/>
         </w:rPr>
       </w:pPr>
@@ -1043,7 +1059,7 @@
         <w:rPr>
           <w:rFonts w:ascii="Times New Roman" w:hAnsi="Times New Roman" w:cs="Times New Roman"/>
           <w:b/>
-          <w:sz w:val="28"/>
+          <w:sz w:val="32"/>
           <w:szCs w:val="28"/>
         </w:rPr>
         <w:t>Теоретическая часть</w:t>
@@ -1054,7 +1070,7 @@
         <w:rPr>
           <w:rFonts w:ascii="Times New Roman" w:hAnsi="Times New Roman" w:cs="Times New Roman"/>
           <w:b/>
-          <w:sz w:val="28"/>
+          <w:sz w:val="36"/>
           <w:szCs w:val="28"/>
         </w:rPr>
       </w:pPr>
@@ -1062,7 +1078,7 @@
         <w:rPr>
           <w:rFonts w:ascii="Times New Roman" w:hAnsi="Times New Roman" w:cs="Times New Roman"/>
           <w:b/>
-          <w:sz w:val="28"/>
+          <w:sz w:val="36"/>
           <w:szCs w:val="28"/>
         </w:rPr>
         <w:t>Диаграмма состояний (</w:t>
@@ -1072,7 +1088,7 @@
         <w:rPr>
           <w:rFonts w:ascii="Times New Roman" w:hAnsi="Times New Roman" w:cs="Times New Roman"/>
           <w:b/>
-          <w:sz w:val="28"/>
+          <w:sz w:val="36"/>
           <w:szCs w:val="28"/>
         </w:rPr>
         <w:t>statechart</w:t>
@@ -1082,7 +1098,7 @@
         <w:rPr>
           <w:rFonts w:ascii="Times New Roman" w:hAnsi="Times New Roman" w:cs="Times New Roman"/>
           <w:b/>
-          <w:sz w:val="28"/>
+          <w:sz w:val="36"/>
           <w:szCs w:val="28"/>
         </w:rPr>
         <w:t xml:space="preserve"> </w:t>
@@ -1092,7 +1108,7 @@
         <w:rPr>
           <w:rFonts w:ascii="Times New Roman" w:hAnsi="Times New Roman" w:cs="Times New Roman"/>
           <w:b/>
-          <w:sz w:val="28"/>
+          <w:sz w:val="36"/>
           <w:szCs w:val="28"/>
         </w:rPr>
         <w:t>diagram</w:t>
@@ -1102,7 +1118,7 @@
         <w:rPr>
           <w:rFonts w:ascii="Times New Roman" w:hAnsi="Times New Roman" w:cs="Times New Roman"/>
           <w:b/>
-          <w:sz w:val="28"/>
+          <w:sz w:val="36"/>
           <w:szCs w:val="28"/>
         </w:rPr>
         <w:t>)</w:t>
@@ -1318,11 +1334,10 @@
     </w:p>
     <w:p>
       <w:pPr>
-        <w:jc w:val="center"/>
         <w:rPr>
           <w:rFonts w:ascii="Times New Roman" w:hAnsi="Times New Roman" w:cs="Times New Roman"/>
           <w:b/>
-          <w:sz w:val="28"/>
+          <w:sz w:val="32"/>
           <w:szCs w:val="28"/>
         </w:rPr>
       </w:pPr>
@@ -1330,7 +1345,7 @@
         <w:rPr>
           <w:rFonts w:ascii="Times New Roman" w:hAnsi="Times New Roman" w:cs="Times New Roman"/>
           <w:b/>
-          <w:sz w:val="28"/>
+          <w:sz w:val="32"/>
           <w:szCs w:val="28"/>
         </w:rPr>
         <w:t>Практическая часть</w:t>
@@ -1414,7 +1429,7 @@
           <w:sz w:val="28"/>
           <w:szCs w:val="28"/>
         </w:rPr>
-        <w:t>Готова к приготовлению</w:t>
+        <w:t>Пустая</w:t>
       </w:r>
     </w:p>
     <w:p>
@@ -1436,7 +1451,7 @@
           <w:sz w:val="28"/>
           <w:szCs w:val="28"/>
         </w:rPr>
-        <w:t>Дверца открыта</w:t>
+        <w:t>Готова к приготовлению</w:t>
       </w:r>
     </w:p>
     <w:p>
@@ -1541,7 +1556,7 @@
           <w:sz w:val="28"/>
           <w:szCs w:val="28"/>
         </w:rPr>
-        <w:t>Открыли дверь</w:t>
+        <w:t>Положили еду</w:t>
       </w:r>
     </w:p>
     <w:p>
@@ -1563,7 +1578,7 @@
           <w:sz w:val="28"/>
           <w:szCs w:val="28"/>
         </w:rPr>
-        <w:t>Закрыли дверь</w:t>
+        <w:t>Нажали на дверцу</w:t>
       </w:r>
     </w:p>
     <w:p>
@@ -1585,7 +1600,7 @@
           <w:sz w:val="28"/>
           <w:szCs w:val="28"/>
         </w:rPr>
-        <w:t>Время таймера окончено</w:t>
+        <w:t>Нажали кнопку</w:t>
       </w:r>
     </w:p>
     <w:p>
@@ -1607,8 +1622,125 @@
           <w:sz w:val="28"/>
           <w:szCs w:val="28"/>
         </w:rPr>
-        <w:t>Кнопка нажата</w:t>
-      </w:r>
+        <w:t>Время таймера окончено</w:t>
+      </w:r>
+    </w:p>
+    <w:p>
+      <w:pPr>
+        <w:rPr>
+          <w:rFonts w:ascii="Times New Roman" w:hAnsi="Times New Roman" w:cs="Times New Roman"/>
+          <w:sz w:val="28"/>
+          <w:szCs w:val="28"/>
+        </w:rPr>
+      </w:pPr>
+    </w:p>
+    <w:p>
+      <w:pPr>
+        <w:rPr>
+          <w:rFonts w:ascii="Times New Roman" w:hAnsi="Times New Roman" w:cs="Times New Roman"/>
+          <w:sz w:val="28"/>
+          <w:szCs w:val="28"/>
+        </w:rPr>
+      </w:pPr>
+    </w:p>
+    <w:p>
+      <w:pPr>
+        <w:rPr>
+          <w:rFonts w:ascii="Times New Roman" w:hAnsi="Times New Roman" w:cs="Times New Roman"/>
+          <w:sz w:val="28"/>
+          <w:szCs w:val="28"/>
+        </w:rPr>
+      </w:pPr>
+    </w:p>
+    <w:p>
+      <w:pPr>
+        <w:rPr>
+          <w:rFonts w:ascii="Times New Roman" w:hAnsi="Times New Roman" w:cs="Times New Roman"/>
+          <w:sz w:val="28"/>
+          <w:szCs w:val="28"/>
+        </w:rPr>
+      </w:pPr>
+    </w:p>
+    <w:p>
+      <w:pPr>
+        <w:rPr>
+          <w:rFonts w:ascii="Times New Roman" w:hAnsi="Times New Roman" w:cs="Times New Roman"/>
+          <w:sz w:val="28"/>
+          <w:szCs w:val="28"/>
+        </w:rPr>
+      </w:pPr>
+    </w:p>
+    <w:p>
+      <w:pPr>
+        <w:rPr>
+          <w:rFonts w:ascii="Times New Roman" w:hAnsi="Times New Roman" w:cs="Times New Roman"/>
+          <w:sz w:val="28"/>
+          <w:szCs w:val="28"/>
+        </w:rPr>
+      </w:pPr>
+    </w:p>
+    <w:p>
+      <w:pPr>
+        <w:rPr>
+          <w:rFonts w:ascii="Times New Roman" w:hAnsi="Times New Roman" w:cs="Times New Roman"/>
+          <w:sz w:val="28"/>
+          <w:szCs w:val="28"/>
+        </w:rPr>
+      </w:pPr>
+    </w:p>
+    <w:p>
+      <w:pPr>
+        <w:rPr>
+          <w:rFonts w:ascii="Times New Roman" w:hAnsi="Times New Roman" w:cs="Times New Roman"/>
+          <w:sz w:val="28"/>
+          <w:szCs w:val="28"/>
+        </w:rPr>
+      </w:pPr>
+    </w:p>
+    <w:p>
+      <w:pPr>
+        <w:rPr>
+          <w:rFonts w:ascii="Times New Roman" w:hAnsi="Times New Roman" w:cs="Times New Roman"/>
+          <w:sz w:val="28"/>
+          <w:szCs w:val="28"/>
+        </w:rPr>
+      </w:pPr>
+    </w:p>
+    <w:p>
+      <w:pPr>
+        <w:rPr>
+          <w:rFonts w:ascii="Times New Roman" w:hAnsi="Times New Roman" w:cs="Times New Roman"/>
+          <w:sz w:val="28"/>
+          <w:szCs w:val="28"/>
+        </w:rPr>
+      </w:pPr>
+    </w:p>
+    <w:p>
+      <w:pPr>
+        <w:rPr>
+          <w:rFonts w:ascii="Times New Roman" w:hAnsi="Times New Roman" w:cs="Times New Roman"/>
+          <w:sz w:val="28"/>
+          <w:szCs w:val="28"/>
+        </w:rPr>
+      </w:pPr>
+    </w:p>
+    <w:p>
+      <w:pPr>
+        <w:rPr>
+          <w:rFonts w:ascii="Times New Roman" w:hAnsi="Times New Roman" w:cs="Times New Roman"/>
+          <w:sz w:val="28"/>
+          <w:szCs w:val="28"/>
+        </w:rPr>
+      </w:pPr>
+    </w:p>
+    <w:p>
+      <w:pPr>
+        <w:rPr>
+          <w:rFonts w:ascii="Times New Roman" w:hAnsi="Times New Roman" w:cs="Times New Roman"/>
+          <w:sz w:val="28"/>
+          <w:szCs w:val="28"/>
+        </w:rPr>
+      </w:pPr>
     </w:p>
     <w:p>
       <w:pPr>
@@ -1636,15 +1768,17 @@
       </w:pPr>
       <w:r>
         <w:rPr>
+          <w:rFonts w:ascii="Times New Roman" w:hAnsi="Times New Roman" w:cs="Times New Roman"/>
           <w:noProof/>
+          <w:sz w:val="28"/>
+          <w:szCs w:val="28"/>
           <w:lang w:eastAsia="ru-RU"/>
         </w:rPr>
-        <w:lastRenderedPageBreak/>
         <w:drawing>
-          <wp:inline distT="0" distB="0" distL="0" distR="0">
-            <wp:extent cx="4861168" cy="3933825"/>
-            <wp:effectExtent l="0" t="0" r="0" b="0"/>
-            <wp:docPr id="1" name="Рисунок 1" descr="https://github.com/davidmoten/state-machine/raw/master/src/docs/microwave-state-diagram.png?raw=true"/>
+          <wp:inline distT="0" distB="0" distL="0" distR="0" wp14:anchorId="7644DE68" wp14:editId="4B153B16">
+            <wp:extent cx="4666615" cy="4391025"/>
+            <wp:effectExtent l="0" t="0" r="635" b="9525"/>
+            <wp:docPr id="15" name="Рисунок 15" descr="F:\Downloads\Chrome\Untitled Diagram (3).jpg"/>
             <wp:cNvGraphicFramePr>
               <a:graphicFrameLocks xmlns:a="http://schemas.openxmlformats.org/drawingml/2006/main" noChangeAspect="1"/>
             </wp:cNvGraphicFramePr>
@@ -1652,7 +1786,7 @@
               <a:graphicData uri="http://schemas.openxmlformats.org/drawingml/2006/picture">
                 <pic:pic xmlns:pic="http://schemas.openxmlformats.org/drawingml/2006/picture">
                   <pic:nvPicPr>
-                    <pic:cNvPr id="0" name="Picture 1" descr="https://github.com/davidmoten/state-machine/raw/master/src/docs/microwave-state-diagram.png?raw=true"/>
+                    <pic:cNvPr id="0" name="Picture 4" descr="F:\Downloads\Chrome\Untitled Diagram (3).jpg"/>
                     <pic:cNvPicPr>
                       <a:picLocks noChangeAspect="1" noChangeArrowheads="1"/>
                     </pic:cNvPicPr>
@@ -1673,7 +1807,7 @@
                   <pic:spPr bwMode="auto">
                     <a:xfrm>
                       <a:off x="0" y="0"/>
-                      <a:ext cx="4864684" cy="3936670"/>
+                      <a:ext cx="4666615" cy="4391025"/>
                     </a:xfrm>
                     <a:prstGeom prst="rect">
                       <a:avLst/>
@@ -1711,26 +1845,16 @@
           <w:sz w:val="28"/>
           <w:szCs w:val="28"/>
         </w:rPr>
-        <w:t xml:space="preserve">Для </w:t>
-      </w:r>
-      <w:r>
-        <w:rPr>
-          <w:rFonts w:ascii="Times New Roman" w:hAnsi="Times New Roman" w:cs="Times New Roman"/>
-          <w:sz w:val="28"/>
-          <w:szCs w:val="28"/>
-        </w:rPr>
-        <w:t xml:space="preserve">её практической реализации воспользуемся </w:t>
-      </w:r>
-      <w:proofErr w:type="gramStart"/>
-      <w:r>
-        <w:rPr>
-          <w:rFonts w:ascii="Times New Roman" w:hAnsi="Times New Roman" w:cs="Times New Roman"/>
-          <w:sz w:val="28"/>
-          <w:szCs w:val="28"/>
-        </w:rPr>
-        <w:t>библиотекой</w:t>
-      </w:r>
-      <w:proofErr w:type="gramEnd"/>
+        <w:t xml:space="preserve">Для её практической реализации воспользуемся </w:t>
+      </w:r>
+      <w:r>
+        <w:rPr>
+          <w:rFonts w:ascii="Times New Roman" w:hAnsi="Times New Roman" w:cs="Times New Roman"/>
+          <w:sz w:val="28"/>
+          <w:szCs w:val="28"/>
+        </w:rPr>
+        <w:t>библиотекой,</w:t>
+      </w:r>
       <w:r>
         <w:rPr>
           <w:rFonts w:ascii="Times New Roman" w:hAnsi="Times New Roman" w:cs="Times New Roman"/>
@@ -1763,7 +1887,6 @@
           <w:rFonts w:ascii="Times New Roman" w:hAnsi="Times New Roman" w:cs="Times New Roman"/>
           <w:sz w:val="28"/>
           <w:szCs w:val="28"/>
-          <w:lang w:val="en-US"/>
         </w:rPr>
       </w:pPr>
       <w:hyperlink r:id="rId12" w:history="1">
@@ -1782,31 +1905,2885 @@
           <w:rFonts w:ascii="Times New Roman" w:hAnsi="Times New Roman" w:cs="Times New Roman"/>
           <w:sz w:val="28"/>
           <w:szCs w:val="28"/>
+        </w:rPr>
+        <w:t xml:space="preserve"> </w:t>
+      </w:r>
+    </w:p>
+    <w:p/>
+    <w:p/>
+    <w:p>
+      <w:pPr>
+        <w:jc w:val="center"/>
+        <w:rPr>
+          <w:rFonts w:ascii="Times New Roman" w:hAnsi="Times New Roman" w:cs="Times New Roman"/>
+          <w:b/>
+          <w:sz w:val="36"/>
+          <w:szCs w:val="28"/>
+        </w:rPr>
+      </w:pPr>
+      <w:r>
+        <w:rPr>
+          <w:rFonts w:ascii="Times New Roman" w:hAnsi="Times New Roman" w:cs="Times New Roman"/>
+          <w:b/>
+          <w:sz w:val="36"/>
+          <w:szCs w:val="28"/>
+        </w:rPr>
+        <w:t>Подготовка к использованию машины состояний</w:t>
+      </w:r>
+    </w:p>
+    <w:p>
+      <w:pPr>
+        <w:rPr>
+          <w:rFonts w:ascii="Times New Roman" w:hAnsi="Times New Roman" w:cs="Times New Roman"/>
+          <w:sz w:val="28"/>
+          <w:szCs w:val="28"/>
+        </w:rPr>
+      </w:pPr>
+      <w:r>
+        <w:rPr>
+          <w:rFonts w:ascii="Times New Roman" w:hAnsi="Times New Roman" w:cs="Times New Roman"/>
+          <w:sz w:val="28"/>
+          <w:szCs w:val="28"/>
+        </w:rPr>
+        <w:t xml:space="preserve">Для </w:t>
+      </w:r>
+      <w:r>
+        <w:rPr>
+          <w:rFonts w:ascii="Times New Roman" w:hAnsi="Times New Roman" w:cs="Times New Roman"/>
+          <w:sz w:val="28"/>
+          <w:szCs w:val="28"/>
+        </w:rPr>
+        <w:t>использования данной библиотеки</w:t>
+      </w:r>
+      <w:r>
+        <w:rPr>
+          <w:rFonts w:ascii="Times New Roman" w:hAnsi="Times New Roman" w:cs="Times New Roman"/>
+          <w:sz w:val="28"/>
+          <w:szCs w:val="28"/>
+        </w:rPr>
+        <w:t xml:space="preserve">, </w:t>
+      </w:r>
+      <w:r>
+        <w:rPr>
+          <w:rFonts w:ascii="Times New Roman" w:hAnsi="Times New Roman" w:cs="Times New Roman"/>
+          <w:sz w:val="28"/>
+          <w:szCs w:val="28"/>
+        </w:rPr>
+        <w:t xml:space="preserve">нам необходимо создать множество наших состояний, которое будет представлять из себя </w:t>
+      </w:r>
+      <w:proofErr w:type="spellStart"/>
+      <w:r>
+        <w:rPr>
+          <w:rFonts w:ascii="Times New Roman" w:hAnsi="Times New Roman" w:cs="Times New Roman"/>
+          <w:i/>
+          <w:sz w:val="28"/>
+          <w:szCs w:val="28"/>
           <w:lang w:val="en-US"/>
         </w:rPr>
+        <w:t>enum</w:t>
+      </w:r>
+      <w:proofErr w:type="spellEnd"/>
+      <w:r>
+        <w:rPr>
+          <w:rFonts w:ascii="Times New Roman" w:hAnsi="Times New Roman" w:cs="Times New Roman"/>
+          <w:i/>
+          <w:sz w:val="28"/>
+          <w:szCs w:val="28"/>
+        </w:rPr>
         <w:t xml:space="preserve"> </w:t>
       </w:r>
-    </w:p>
-    <w:p/>
-    <w:p>
-      <w:r>
-        <w:rPr>
-          <w:rFonts w:ascii="Times New Roman" w:hAnsi="Times New Roman" w:cs="Times New Roman"/>
-          <w:sz w:val="28"/>
-          <w:szCs w:val="28"/>
-        </w:rPr>
-        <w:t>Для использования данной библиотеки</w:t>
-      </w:r>
+      <w:r>
+        <w:rPr>
+          <w:rFonts w:ascii="Times New Roman" w:hAnsi="Times New Roman" w:cs="Times New Roman"/>
+          <w:sz w:val="28"/>
+          <w:szCs w:val="28"/>
+        </w:rPr>
+        <w:t xml:space="preserve">и наследоваться от </w:t>
+      </w:r>
+      <w:proofErr w:type="spellStart"/>
+      <w:r>
+        <w:rPr>
+          <w:rFonts w:ascii="Times New Roman" w:hAnsi="Times New Roman" w:cs="Times New Roman"/>
+          <w:i/>
+          <w:sz w:val="28"/>
+          <w:szCs w:val="28"/>
+          <w:lang w:val="en-US"/>
+        </w:rPr>
+        <w:t>StateEnum</w:t>
+      </w:r>
+      <w:proofErr w:type="spellEnd"/>
+      <w:r>
+        <w:rPr>
+          <w:rFonts w:ascii="Times New Roman" w:hAnsi="Times New Roman" w:cs="Times New Roman"/>
+          <w:sz w:val="28"/>
+          <w:szCs w:val="28"/>
+        </w:rPr>
+        <w:t xml:space="preserve">. </w:t>
+      </w:r>
+      <w:r>
+        <w:rPr>
+          <w:rFonts w:ascii="Times New Roman" w:hAnsi="Times New Roman" w:cs="Times New Roman"/>
+          <w:sz w:val="28"/>
+          <w:szCs w:val="28"/>
+        </w:rPr>
+        <w:t xml:space="preserve">И множество событий, которые будут наследоваться от </w:t>
+      </w:r>
+      <w:proofErr w:type="spellStart"/>
+      <w:r>
+        <w:rPr>
+          <w:rFonts w:ascii="Times New Roman" w:hAnsi="Times New Roman" w:cs="Times New Roman"/>
+          <w:i/>
+          <w:sz w:val="28"/>
+          <w:szCs w:val="28"/>
+        </w:rPr>
+        <w:t>EventEnum</w:t>
+      </w:r>
+      <w:proofErr w:type="spellEnd"/>
+      <w:r>
+        <w:rPr>
+          <w:rFonts w:ascii="Times New Roman" w:hAnsi="Times New Roman" w:cs="Times New Roman"/>
+          <w:i/>
+          <w:sz w:val="28"/>
+          <w:szCs w:val="28"/>
+        </w:rPr>
+        <w:t>.</w:t>
+      </w:r>
+    </w:p>
+    <w:p>
+      <w:pPr>
+        <w:rPr>
+          <w:rFonts w:ascii="Times New Roman" w:hAnsi="Times New Roman" w:cs="Times New Roman"/>
+          <w:i/>
+          <w:sz w:val="28"/>
+          <w:szCs w:val="28"/>
+        </w:rPr>
+      </w:pPr>
+      <w:r>
+        <w:rPr>
+          <w:rFonts w:ascii="Times New Roman" w:hAnsi="Times New Roman" w:cs="Times New Roman"/>
+          <w:sz w:val="28"/>
+          <w:szCs w:val="28"/>
+        </w:rPr>
+        <w:t>В</w:t>
+      </w:r>
+      <w:r>
+        <w:rPr>
+          <w:rFonts w:ascii="Times New Roman" w:hAnsi="Times New Roman" w:cs="Times New Roman"/>
+          <w:sz w:val="28"/>
+          <w:szCs w:val="28"/>
+        </w:rPr>
+        <w:t xml:space="preserve"> </w:t>
+      </w:r>
+      <w:r>
+        <w:rPr>
+          <w:rFonts w:ascii="Times New Roman" w:hAnsi="Times New Roman" w:cs="Times New Roman"/>
+          <w:sz w:val="28"/>
+          <w:szCs w:val="28"/>
+        </w:rPr>
+        <w:t>нашем</w:t>
+      </w:r>
+      <w:r>
+        <w:rPr>
+          <w:rFonts w:ascii="Times New Roman" w:hAnsi="Times New Roman" w:cs="Times New Roman"/>
+          <w:sz w:val="28"/>
+          <w:szCs w:val="28"/>
+        </w:rPr>
+        <w:t xml:space="preserve"> </w:t>
+      </w:r>
+      <w:r>
+        <w:rPr>
+          <w:rFonts w:ascii="Times New Roman" w:hAnsi="Times New Roman" w:cs="Times New Roman"/>
+          <w:sz w:val="28"/>
+          <w:szCs w:val="28"/>
+        </w:rPr>
+        <w:t>случае</w:t>
+      </w:r>
+      <w:r>
+        <w:rPr>
+          <w:rFonts w:ascii="Times New Roman" w:hAnsi="Times New Roman" w:cs="Times New Roman"/>
+          <w:sz w:val="28"/>
+          <w:szCs w:val="28"/>
+        </w:rPr>
+        <w:t xml:space="preserve"> </w:t>
+      </w:r>
+      <w:r>
+        <w:rPr>
+          <w:rFonts w:ascii="Times New Roman" w:hAnsi="Times New Roman" w:cs="Times New Roman"/>
+          <w:sz w:val="28"/>
+          <w:szCs w:val="28"/>
+        </w:rPr>
+        <w:t>множество</w:t>
+      </w:r>
+      <w:r>
+        <w:rPr>
+          <w:rFonts w:ascii="Times New Roman" w:hAnsi="Times New Roman" w:cs="Times New Roman"/>
+          <w:sz w:val="28"/>
+          <w:szCs w:val="28"/>
+        </w:rPr>
+        <w:t xml:space="preserve"> </w:t>
+      </w:r>
+      <w:r>
+        <w:rPr>
+          <w:rFonts w:ascii="Times New Roman" w:hAnsi="Times New Roman" w:cs="Times New Roman"/>
+          <w:sz w:val="28"/>
+          <w:szCs w:val="28"/>
+        </w:rPr>
+        <w:t>состояний</w:t>
+      </w:r>
+      <w:r>
+        <w:rPr>
+          <w:rFonts w:ascii="Times New Roman" w:hAnsi="Times New Roman" w:cs="Times New Roman"/>
+          <w:sz w:val="28"/>
+          <w:szCs w:val="28"/>
+        </w:rPr>
+        <w:t xml:space="preserve">: </w:t>
+      </w:r>
+      <w:r>
+        <w:rPr>
+          <w:rFonts w:ascii="Times New Roman" w:hAnsi="Times New Roman" w:cs="Times New Roman"/>
+          <w:i/>
+          <w:sz w:val="28"/>
+          <w:szCs w:val="28"/>
+          <w:lang w:val="en-US"/>
+        </w:rPr>
+        <w:t>EMPTY</w:t>
+      </w:r>
+      <w:r>
+        <w:rPr>
+          <w:rFonts w:ascii="Times New Roman" w:hAnsi="Times New Roman" w:cs="Times New Roman"/>
+          <w:i/>
+          <w:sz w:val="28"/>
+          <w:szCs w:val="28"/>
+        </w:rPr>
+        <w:t xml:space="preserve">, </w:t>
+      </w:r>
+      <w:r>
+        <w:rPr>
+          <w:rFonts w:ascii="Times New Roman" w:hAnsi="Times New Roman" w:cs="Times New Roman"/>
+          <w:i/>
+          <w:sz w:val="28"/>
+          <w:szCs w:val="28"/>
+          <w:lang w:val="en-US"/>
+        </w:rPr>
+        <w:t>READY</w:t>
+      </w:r>
+      <w:r>
+        <w:rPr>
+          <w:rFonts w:ascii="Times New Roman" w:hAnsi="Times New Roman" w:cs="Times New Roman"/>
+          <w:i/>
+          <w:sz w:val="28"/>
+          <w:szCs w:val="28"/>
+        </w:rPr>
+        <w:t>_</w:t>
+      </w:r>
+      <w:r>
+        <w:rPr>
+          <w:rFonts w:ascii="Times New Roman" w:hAnsi="Times New Roman" w:cs="Times New Roman"/>
+          <w:i/>
+          <w:sz w:val="28"/>
+          <w:szCs w:val="28"/>
+          <w:lang w:val="en-US"/>
+        </w:rPr>
+        <w:t>TO</w:t>
+      </w:r>
+      <w:r>
+        <w:rPr>
+          <w:rFonts w:ascii="Times New Roman" w:hAnsi="Times New Roman" w:cs="Times New Roman"/>
+          <w:i/>
+          <w:sz w:val="28"/>
+          <w:szCs w:val="28"/>
+        </w:rPr>
+        <w:t>_</w:t>
+      </w:r>
+      <w:r>
+        <w:rPr>
+          <w:rFonts w:ascii="Times New Roman" w:hAnsi="Times New Roman" w:cs="Times New Roman"/>
+          <w:i/>
+          <w:sz w:val="28"/>
+          <w:szCs w:val="28"/>
+          <w:lang w:val="en-US"/>
+        </w:rPr>
+        <w:t>COOK</w:t>
+      </w:r>
+      <w:r>
+        <w:rPr>
+          <w:rFonts w:ascii="Times New Roman" w:hAnsi="Times New Roman" w:cs="Times New Roman"/>
+          <w:i/>
+          <w:sz w:val="28"/>
+          <w:szCs w:val="28"/>
+        </w:rPr>
+        <w:t xml:space="preserve">, </w:t>
+      </w:r>
+      <w:r>
+        <w:rPr>
+          <w:rFonts w:ascii="Times New Roman" w:hAnsi="Times New Roman" w:cs="Times New Roman"/>
+          <w:i/>
+          <w:sz w:val="28"/>
+          <w:szCs w:val="28"/>
+          <w:lang w:val="en-US"/>
+        </w:rPr>
+        <w:t>COOKING</w:t>
+      </w:r>
+      <w:r>
+        <w:rPr>
+          <w:rFonts w:ascii="Times New Roman" w:hAnsi="Times New Roman" w:cs="Times New Roman"/>
+          <w:i/>
+          <w:sz w:val="28"/>
+          <w:szCs w:val="28"/>
+        </w:rPr>
+        <w:t xml:space="preserve">, </w:t>
+      </w:r>
+      <w:r>
+        <w:rPr>
+          <w:rFonts w:ascii="Times New Roman" w:hAnsi="Times New Roman" w:cs="Times New Roman"/>
+          <w:i/>
+          <w:sz w:val="28"/>
+          <w:szCs w:val="28"/>
+          <w:lang w:val="en-US"/>
+        </w:rPr>
+        <w:t>COOKING</w:t>
+      </w:r>
+      <w:r>
+        <w:rPr>
+          <w:rFonts w:ascii="Times New Roman" w:hAnsi="Times New Roman" w:cs="Times New Roman"/>
+          <w:i/>
+          <w:sz w:val="28"/>
+          <w:szCs w:val="28"/>
+        </w:rPr>
+        <w:t>_</w:t>
+      </w:r>
+      <w:r>
+        <w:rPr>
+          <w:rFonts w:ascii="Times New Roman" w:hAnsi="Times New Roman" w:cs="Times New Roman"/>
+          <w:i/>
+          <w:sz w:val="28"/>
+          <w:szCs w:val="28"/>
+          <w:lang w:val="en-US"/>
+        </w:rPr>
+        <w:t>INTERRUPTED</w:t>
+      </w:r>
+      <w:r>
+        <w:rPr>
+          <w:rFonts w:ascii="Times New Roman" w:hAnsi="Times New Roman" w:cs="Times New Roman"/>
+          <w:i/>
+          <w:sz w:val="28"/>
+          <w:szCs w:val="28"/>
+        </w:rPr>
+        <w:t xml:space="preserve">, </w:t>
+      </w:r>
+      <w:r>
+        <w:rPr>
+          <w:rFonts w:ascii="Times New Roman" w:hAnsi="Times New Roman" w:cs="Times New Roman"/>
+          <w:i/>
+          <w:sz w:val="28"/>
+          <w:szCs w:val="28"/>
+          <w:lang w:val="en-US"/>
+        </w:rPr>
+        <w:t>COOKING</w:t>
+      </w:r>
+      <w:r>
+        <w:rPr>
+          <w:rFonts w:ascii="Times New Roman" w:hAnsi="Times New Roman" w:cs="Times New Roman"/>
+          <w:i/>
+          <w:sz w:val="28"/>
+          <w:szCs w:val="28"/>
+        </w:rPr>
+        <w:t>_</w:t>
+      </w:r>
+      <w:r>
+        <w:rPr>
+          <w:rFonts w:ascii="Times New Roman" w:hAnsi="Times New Roman" w:cs="Times New Roman"/>
+          <w:i/>
+          <w:sz w:val="28"/>
+          <w:szCs w:val="28"/>
+          <w:lang w:val="en-US"/>
+        </w:rPr>
+        <w:t>COMPLETE</w:t>
+      </w:r>
+    </w:p>
+    <w:p>
+      <w:pPr>
+        <w:rPr>
+          <w:rFonts w:ascii="Times New Roman" w:hAnsi="Times New Roman" w:cs="Times New Roman"/>
+          <w:i/>
+          <w:sz w:val="28"/>
+          <w:szCs w:val="28"/>
+          <w:lang w:val="en-US"/>
+        </w:rPr>
+      </w:pPr>
+      <w:r>
+        <w:rPr>
+          <w:noProof/>
+          <w:lang w:eastAsia="ru-RU"/>
+        </w:rPr>
+        <w:lastRenderedPageBreak/>
+        <w:drawing>
+          <wp:inline distT="0" distB="0" distL="0" distR="0" wp14:anchorId="249B8986" wp14:editId="163A670B">
+            <wp:extent cx="5940425" cy="1282700"/>
+            <wp:effectExtent l="0" t="0" r="3175" b="0"/>
+            <wp:docPr id="1" name="Рисунок 1"/>
+            <wp:cNvGraphicFramePr>
+              <a:graphicFrameLocks xmlns:a="http://schemas.openxmlformats.org/drawingml/2006/main" noChangeAspect="1"/>
+            </wp:cNvGraphicFramePr>
+            <a:graphic xmlns:a="http://schemas.openxmlformats.org/drawingml/2006/main">
+              <a:graphicData uri="http://schemas.openxmlformats.org/drawingml/2006/picture">
+                <pic:pic xmlns:pic="http://schemas.openxmlformats.org/drawingml/2006/picture">
+                  <pic:nvPicPr>
+                    <pic:cNvPr id="1" name=""/>
+                    <pic:cNvPicPr/>
+                  </pic:nvPicPr>
+                  <pic:blipFill>
+                    <a:blip r:embed="rId13"/>
+                    <a:stretch>
+                      <a:fillRect/>
+                    </a:stretch>
+                  </pic:blipFill>
+                  <pic:spPr>
+                    <a:xfrm>
+                      <a:off x="0" y="0"/>
+                      <a:ext cx="5940425" cy="1282700"/>
+                    </a:xfrm>
+                    <a:prstGeom prst="rect">
+                      <a:avLst/>
+                    </a:prstGeom>
+                  </pic:spPr>
+                </pic:pic>
+              </a:graphicData>
+            </a:graphic>
+          </wp:inline>
+        </w:drawing>
+      </w:r>
+    </w:p>
+    <w:p>
+      <w:pPr>
+        <w:rPr>
+          <w:rFonts w:ascii="Times New Roman" w:hAnsi="Times New Roman" w:cs="Times New Roman"/>
+          <w:i/>
+          <w:sz w:val="28"/>
+          <w:szCs w:val="28"/>
+          <w:lang w:val="en-US"/>
+        </w:rPr>
+      </w:pPr>
+      <w:r>
+        <w:rPr>
+          <w:rFonts w:ascii="Times New Roman" w:hAnsi="Times New Roman" w:cs="Times New Roman"/>
+          <w:sz w:val="28"/>
+          <w:szCs w:val="28"/>
+        </w:rPr>
+        <w:t>В</w:t>
+      </w:r>
+      <w:r>
+        <w:rPr>
+          <w:rFonts w:ascii="Times New Roman" w:hAnsi="Times New Roman" w:cs="Times New Roman"/>
+          <w:sz w:val="28"/>
+          <w:szCs w:val="28"/>
+          <w:lang w:val="en-US"/>
+        </w:rPr>
+        <w:t xml:space="preserve"> </w:t>
+      </w:r>
+      <w:r>
+        <w:rPr>
+          <w:rFonts w:ascii="Times New Roman" w:hAnsi="Times New Roman" w:cs="Times New Roman"/>
+          <w:sz w:val="28"/>
+          <w:szCs w:val="28"/>
+        </w:rPr>
+        <w:t>нашем</w:t>
+      </w:r>
+      <w:r>
+        <w:rPr>
+          <w:rFonts w:ascii="Times New Roman" w:hAnsi="Times New Roman" w:cs="Times New Roman"/>
+          <w:sz w:val="28"/>
+          <w:szCs w:val="28"/>
+          <w:lang w:val="en-US"/>
+        </w:rPr>
+        <w:t xml:space="preserve"> </w:t>
+      </w:r>
+      <w:r>
+        <w:rPr>
+          <w:rFonts w:ascii="Times New Roman" w:hAnsi="Times New Roman" w:cs="Times New Roman"/>
+          <w:sz w:val="28"/>
+          <w:szCs w:val="28"/>
+        </w:rPr>
+        <w:t>случае</w:t>
+      </w:r>
+      <w:r>
+        <w:rPr>
+          <w:rFonts w:ascii="Times New Roman" w:hAnsi="Times New Roman" w:cs="Times New Roman"/>
+          <w:sz w:val="28"/>
+          <w:szCs w:val="28"/>
+          <w:lang w:val="en-US"/>
+        </w:rPr>
+        <w:t xml:space="preserve"> </w:t>
+      </w:r>
+      <w:r>
+        <w:rPr>
+          <w:rFonts w:ascii="Times New Roman" w:hAnsi="Times New Roman" w:cs="Times New Roman"/>
+          <w:sz w:val="28"/>
+          <w:szCs w:val="28"/>
+        </w:rPr>
+        <w:t>множество</w:t>
+      </w:r>
+      <w:r>
+        <w:rPr>
+          <w:rFonts w:ascii="Times New Roman" w:hAnsi="Times New Roman" w:cs="Times New Roman"/>
+          <w:sz w:val="28"/>
+          <w:szCs w:val="28"/>
+          <w:lang w:val="en-US"/>
+        </w:rPr>
+        <w:t xml:space="preserve"> </w:t>
+      </w:r>
+      <w:r>
+        <w:rPr>
+          <w:rFonts w:ascii="Times New Roman" w:hAnsi="Times New Roman" w:cs="Times New Roman"/>
+          <w:sz w:val="28"/>
+          <w:szCs w:val="28"/>
+        </w:rPr>
+        <w:t>событий</w:t>
+      </w:r>
+      <w:r>
+        <w:rPr>
+          <w:rFonts w:ascii="Times New Roman" w:hAnsi="Times New Roman" w:cs="Times New Roman"/>
+          <w:sz w:val="28"/>
+          <w:szCs w:val="28"/>
+          <w:lang w:val="en-US"/>
+        </w:rPr>
+        <w:t xml:space="preserve">: </w:t>
+      </w:r>
+      <w:r>
+        <w:rPr>
+          <w:rFonts w:ascii="Times New Roman" w:hAnsi="Times New Roman" w:cs="Times New Roman"/>
+          <w:i/>
+          <w:sz w:val="28"/>
+          <w:szCs w:val="28"/>
+          <w:lang w:val="en-US"/>
+        </w:rPr>
+        <w:t>DOOR</w:t>
+      </w:r>
+      <w:r>
+        <w:rPr>
+          <w:rFonts w:ascii="Times New Roman" w:hAnsi="Times New Roman" w:cs="Times New Roman"/>
+          <w:i/>
+          <w:sz w:val="28"/>
+          <w:szCs w:val="28"/>
+          <w:lang w:val="en-US"/>
+        </w:rPr>
+        <w:t>_</w:t>
+      </w:r>
+      <w:r>
+        <w:rPr>
+          <w:rFonts w:ascii="Times New Roman" w:hAnsi="Times New Roman" w:cs="Times New Roman"/>
+          <w:i/>
+          <w:sz w:val="28"/>
+          <w:szCs w:val="28"/>
+          <w:lang w:val="en-US"/>
+        </w:rPr>
+        <w:t>CLOSED</w:t>
+      </w:r>
+      <w:r>
+        <w:rPr>
+          <w:rFonts w:ascii="Times New Roman" w:hAnsi="Times New Roman" w:cs="Times New Roman"/>
+          <w:i/>
+          <w:sz w:val="28"/>
+          <w:szCs w:val="28"/>
+          <w:lang w:val="en-US"/>
+        </w:rPr>
+        <w:t xml:space="preserve">, </w:t>
+      </w:r>
+      <w:r>
+        <w:rPr>
+          <w:rFonts w:ascii="Times New Roman" w:hAnsi="Times New Roman" w:cs="Times New Roman"/>
+          <w:i/>
+          <w:sz w:val="28"/>
+          <w:szCs w:val="28"/>
+          <w:lang w:val="en-US"/>
+        </w:rPr>
+        <w:t>DOOR</w:t>
+      </w:r>
+      <w:r>
+        <w:rPr>
+          <w:rFonts w:ascii="Times New Roman" w:hAnsi="Times New Roman" w:cs="Times New Roman"/>
+          <w:i/>
+          <w:sz w:val="28"/>
+          <w:szCs w:val="28"/>
+          <w:lang w:val="en-US"/>
+        </w:rPr>
+        <w:t>_</w:t>
+      </w:r>
+      <w:r>
+        <w:rPr>
+          <w:rFonts w:ascii="Times New Roman" w:hAnsi="Times New Roman" w:cs="Times New Roman"/>
+          <w:i/>
+          <w:sz w:val="28"/>
+          <w:szCs w:val="28"/>
+          <w:lang w:val="en-US"/>
+        </w:rPr>
+        <w:t>OPENED</w:t>
+      </w:r>
+      <w:r>
+        <w:rPr>
+          <w:rFonts w:ascii="Times New Roman" w:hAnsi="Times New Roman" w:cs="Times New Roman"/>
+          <w:i/>
+          <w:sz w:val="28"/>
+          <w:szCs w:val="28"/>
+          <w:lang w:val="en-US"/>
+        </w:rPr>
+        <w:t xml:space="preserve">, </w:t>
+      </w:r>
+      <w:r>
+        <w:rPr>
+          <w:rFonts w:ascii="Times New Roman" w:hAnsi="Times New Roman" w:cs="Times New Roman"/>
+          <w:i/>
+          <w:sz w:val="28"/>
+          <w:szCs w:val="28"/>
+          <w:lang w:val="en-US"/>
+        </w:rPr>
+        <w:t>BUTTON_PRESED, TIMER_TIMES_OUT</w:t>
+      </w:r>
+    </w:p>
+    <w:p>
+      <w:pPr>
+        <w:rPr>
+          <w:i/>
+          <w:lang w:val="en-US"/>
+        </w:rPr>
+      </w:pPr>
+      <w:r>
+        <w:rPr>
+          <w:noProof/>
+          <w:lang w:eastAsia="ru-RU"/>
+        </w:rPr>
+        <w:drawing>
+          <wp:inline distT="0" distB="0" distL="0" distR="0" wp14:anchorId="7D501387" wp14:editId="3EE78247">
+            <wp:extent cx="5524500" cy="1343025"/>
+            <wp:effectExtent l="0" t="0" r="0" b="9525"/>
+            <wp:docPr id="13" name="Рисунок 13"/>
+            <wp:cNvGraphicFramePr>
+              <a:graphicFrameLocks xmlns:a="http://schemas.openxmlformats.org/drawingml/2006/main" noChangeAspect="1"/>
+            </wp:cNvGraphicFramePr>
+            <a:graphic xmlns:a="http://schemas.openxmlformats.org/drawingml/2006/main">
+              <a:graphicData uri="http://schemas.openxmlformats.org/drawingml/2006/picture">
+                <pic:pic xmlns:pic="http://schemas.openxmlformats.org/drawingml/2006/picture">
+                  <pic:nvPicPr>
+                    <pic:cNvPr id="1" name=""/>
+                    <pic:cNvPicPr/>
+                  </pic:nvPicPr>
+                  <pic:blipFill>
+                    <a:blip r:embed="rId14"/>
+                    <a:stretch>
+                      <a:fillRect/>
+                    </a:stretch>
+                  </pic:blipFill>
+                  <pic:spPr>
+                    <a:xfrm>
+                      <a:off x="0" y="0"/>
+                      <a:ext cx="5524500" cy="1343025"/>
+                    </a:xfrm>
+                    <a:prstGeom prst="rect">
+                      <a:avLst/>
+                    </a:prstGeom>
+                  </pic:spPr>
+                </pic:pic>
+              </a:graphicData>
+            </a:graphic>
+          </wp:inline>
+        </w:drawing>
+      </w:r>
+    </w:p>
+    <w:p>
+      <w:pPr>
+        <w:rPr>
+          <w:i/>
+          <w:lang w:val="en-US"/>
+        </w:rPr>
+      </w:pPr>
+    </w:p>
+    <w:p>
+      <w:pPr>
+        <w:rPr>
+          <w:i/>
+        </w:rPr>
+      </w:pPr>
+    </w:p>
+    <w:p>
+      <w:pPr>
+        <w:rPr>
+          <w:rFonts w:ascii="Times New Roman" w:hAnsi="Times New Roman" w:cs="Times New Roman"/>
+          <w:sz w:val="28"/>
+          <w:szCs w:val="28"/>
+        </w:rPr>
+      </w:pPr>
+      <w:r>
+        <w:rPr>
+          <w:rFonts w:ascii="Times New Roman" w:hAnsi="Times New Roman" w:cs="Times New Roman"/>
+          <w:sz w:val="28"/>
+          <w:szCs w:val="28"/>
+        </w:rPr>
+        <w:t xml:space="preserve">А также нам необходимо создать некоторую реализацию контекста, на котором будет реализована наша машина состояний. Для этого нам необходимо просто создать класс, наследующий </w:t>
+      </w:r>
+      <w:proofErr w:type="spellStart"/>
+      <w:r>
+        <w:rPr>
+          <w:rFonts w:ascii="Times New Roman" w:hAnsi="Times New Roman" w:cs="Times New Roman"/>
+          <w:i/>
+          <w:sz w:val="28"/>
+          <w:szCs w:val="28"/>
+          <w:u w:val="single"/>
+        </w:rPr>
+        <w:t>StatefulContext</w:t>
+      </w:r>
+      <w:proofErr w:type="spellEnd"/>
+    </w:p>
+    <w:p>
+      <w:pPr>
+        <w:rPr>
+          <w:i/>
+        </w:rPr>
+      </w:pPr>
+      <w:r>
+        <w:rPr>
+          <w:noProof/>
+          <w:lang w:eastAsia="ru-RU"/>
+        </w:rPr>
+        <w:drawing>
+          <wp:inline distT="0" distB="0" distL="0" distR="0" wp14:anchorId="04E7F871" wp14:editId="40BD0FF6">
+            <wp:extent cx="5067300" cy="1209675"/>
+            <wp:effectExtent l="0" t="0" r="0" b="9525"/>
+            <wp:docPr id="14" name="Рисунок 14"/>
+            <wp:cNvGraphicFramePr>
+              <a:graphicFrameLocks xmlns:a="http://schemas.openxmlformats.org/drawingml/2006/main" noChangeAspect="1"/>
+            </wp:cNvGraphicFramePr>
+            <a:graphic xmlns:a="http://schemas.openxmlformats.org/drawingml/2006/main">
+              <a:graphicData uri="http://schemas.openxmlformats.org/drawingml/2006/picture">
+                <pic:pic xmlns:pic="http://schemas.openxmlformats.org/drawingml/2006/picture">
+                  <pic:nvPicPr>
+                    <pic:cNvPr id="1" name=""/>
+                    <pic:cNvPicPr/>
+                  </pic:nvPicPr>
+                  <pic:blipFill>
+                    <a:blip r:embed="rId15"/>
+                    <a:stretch>
+                      <a:fillRect/>
+                    </a:stretch>
+                  </pic:blipFill>
+                  <pic:spPr>
+                    <a:xfrm>
+                      <a:off x="0" y="0"/>
+                      <a:ext cx="5067300" cy="1209675"/>
+                    </a:xfrm>
+                    <a:prstGeom prst="rect">
+                      <a:avLst/>
+                    </a:prstGeom>
+                  </pic:spPr>
+                </pic:pic>
+              </a:graphicData>
+            </a:graphic>
+          </wp:inline>
+        </w:drawing>
+      </w:r>
+    </w:p>
+    <w:p>
+      <w:pPr>
+        <w:rPr>
+          <w:i/>
+        </w:rPr>
+      </w:pPr>
+    </w:p>
+    <w:p>
+      <w:pPr>
+        <w:jc w:val="center"/>
+        <w:rPr>
+          <w:rFonts w:ascii="Times New Roman" w:hAnsi="Times New Roman" w:cs="Times New Roman"/>
+          <w:b/>
+          <w:sz w:val="36"/>
+          <w:szCs w:val="28"/>
+        </w:rPr>
+      </w:pPr>
+      <w:r>
+        <w:rPr>
+          <w:rFonts w:ascii="Times New Roman" w:hAnsi="Times New Roman" w:cs="Times New Roman"/>
+          <w:b/>
+          <w:sz w:val="36"/>
+          <w:szCs w:val="28"/>
+        </w:rPr>
+        <w:t xml:space="preserve">Реализация </w:t>
+      </w:r>
+      <w:proofErr w:type="spellStart"/>
+      <w:r>
+        <w:rPr>
+          <w:rFonts w:ascii="Times New Roman" w:hAnsi="Times New Roman" w:cs="Times New Roman"/>
+          <w:b/>
+          <w:sz w:val="36"/>
+          <w:szCs w:val="28"/>
+        </w:rPr>
+        <w:t>патерна</w:t>
+      </w:r>
+      <w:proofErr w:type="spellEnd"/>
+      <w:r>
+        <w:rPr>
+          <w:rFonts w:ascii="Times New Roman" w:hAnsi="Times New Roman" w:cs="Times New Roman"/>
+          <w:b/>
+          <w:sz w:val="36"/>
+          <w:szCs w:val="28"/>
+        </w:rPr>
+        <w:t xml:space="preserve"> </w:t>
+      </w:r>
+      <w:r>
+        <w:rPr>
+          <w:rFonts w:ascii="Times New Roman" w:hAnsi="Times New Roman" w:cs="Times New Roman"/>
+          <w:b/>
+          <w:sz w:val="36"/>
+          <w:szCs w:val="28"/>
+          <w:lang w:val="en-US"/>
+        </w:rPr>
+        <w:t>MVC</w:t>
+      </w:r>
+    </w:p>
+    <w:p>
+      <w:pPr>
+        <w:rPr>
+          <w:rFonts w:ascii="Times New Roman" w:hAnsi="Times New Roman" w:cs="Times New Roman"/>
+          <w:b/>
+          <w:sz w:val="32"/>
+          <w:szCs w:val="28"/>
+        </w:rPr>
+      </w:pPr>
+      <w:r>
+        <w:rPr>
+          <w:rFonts w:ascii="Times New Roman" w:hAnsi="Times New Roman" w:cs="Times New Roman"/>
+          <w:b/>
+          <w:sz w:val="32"/>
+          <w:szCs w:val="28"/>
+        </w:rPr>
+        <w:t>Теоретическая часть</w:t>
+      </w:r>
+    </w:p>
+    <w:p>
+      <w:pPr>
+        <w:rPr>
+          <w:rFonts w:ascii="Times New Roman" w:hAnsi="Times New Roman" w:cs="Times New Roman"/>
+          <w:sz w:val="28"/>
+          <w:szCs w:val="28"/>
+        </w:rPr>
+      </w:pPr>
+      <w:r>
+        <w:rPr>
+          <w:rFonts w:ascii="Times New Roman" w:hAnsi="Times New Roman" w:cs="Times New Roman"/>
+          <w:sz w:val="28"/>
+          <w:szCs w:val="28"/>
+        </w:rPr>
+        <w:t xml:space="preserve">Начнем с первого главного – </w:t>
+      </w:r>
+      <w:proofErr w:type="spellStart"/>
+      <w:r>
+        <w:rPr>
+          <w:rFonts w:ascii="Times New Roman" w:hAnsi="Times New Roman" w:cs="Times New Roman"/>
+          <w:sz w:val="28"/>
+          <w:szCs w:val="28"/>
+        </w:rPr>
+        <w:t>Model-View-Controller</w:t>
+      </w:r>
+      <w:proofErr w:type="spellEnd"/>
+      <w:r>
+        <w:rPr>
+          <w:rFonts w:ascii="Times New Roman" w:hAnsi="Times New Roman" w:cs="Times New Roman"/>
+          <w:sz w:val="28"/>
+          <w:szCs w:val="28"/>
+        </w:rPr>
+        <w:t>. MVC — это фундаментальный паттерн, который нашел применение во многих технологиях, дал развитие новым технологиям и каждый день облегчает жизнь разработчикам.</w:t>
+      </w:r>
+    </w:p>
+    <w:p>
+      <w:pPr>
+        <w:rPr>
+          <w:rFonts w:ascii="Times New Roman" w:hAnsi="Times New Roman" w:cs="Times New Roman"/>
+          <w:sz w:val="28"/>
+          <w:szCs w:val="28"/>
+        </w:rPr>
+      </w:pPr>
+    </w:p>
+    <w:p>
+      <w:pPr>
+        <w:rPr>
+          <w:rFonts w:ascii="Times New Roman" w:hAnsi="Times New Roman" w:cs="Times New Roman"/>
+          <w:sz w:val="28"/>
+          <w:szCs w:val="28"/>
+        </w:rPr>
+      </w:pPr>
+      <w:r>
+        <w:rPr>
+          <w:rFonts w:ascii="Times New Roman" w:hAnsi="Times New Roman" w:cs="Times New Roman"/>
+          <w:sz w:val="28"/>
+          <w:szCs w:val="28"/>
+        </w:rPr>
+        <w:t xml:space="preserve">Впервые паттерн MVC появился в языке </w:t>
+      </w:r>
+      <w:proofErr w:type="spellStart"/>
+      <w:r>
+        <w:rPr>
+          <w:rFonts w:ascii="Times New Roman" w:hAnsi="Times New Roman" w:cs="Times New Roman"/>
+          <w:sz w:val="28"/>
+          <w:szCs w:val="28"/>
+        </w:rPr>
+        <w:t>SmallTalk</w:t>
+      </w:r>
+      <w:proofErr w:type="spellEnd"/>
+      <w:r>
+        <w:rPr>
+          <w:rFonts w:ascii="Times New Roman" w:hAnsi="Times New Roman" w:cs="Times New Roman"/>
+          <w:sz w:val="28"/>
+          <w:szCs w:val="28"/>
+        </w:rPr>
+        <w:t xml:space="preserve">. Разработчики должны были придумать архитектурное решение, которое позволяло бы отделить графический интерфейс </w:t>
+      </w:r>
+      <w:proofErr w:type="gramStart"/>
+      <w:r>
+        <w:rPr>
+          <w:rFonts w:ascii="Times New Roman" w:hAnsi="Times New Roman" w:cs="Times New Roman"/>
+          <w:sz w:val="28"/>
+          <w:szCs w:val="28"/>
+        </w:rPr>
+        <w:t>от бизнес</w:t>
+      </w:r>
+      <w:proofErr w:type="gramEnd"/>
+      <w:r>
+        <w:rPr>
+          <w:rFonts w:ascii="Times New Roman" w:hAnsi="Times New Roman" w:cs="Times New Roman"/>
+          <w:sz w:val="28"/>
+          <w:szCs w:val="28"/>
+        </w:rPr>
+        <w:t xml:space="preserve"> логики, а бизнес логику от данных. Таким </w:t>
+      </w:r>
+      <w:r>
+        <w:rPr>
+          <w:rFonts w:ascii="Times New Roman" w:hAnsi="Times New Roman" w:cs="Times New Roman"/>
+          <w:sz w:val="28"/>
+          <w:szCs w:val="28"/>
+        </w:rPr>
+        <w:lastRenderedPageBreak/>
+        <w:t>образом, в классическом варианте, MVC состоит из трех частей, которые и дали ему название.</w:t>
+      </w:r>
+    </w:p>
+    <w:p>
+      <w:pPr>
+        <w:rPr>
+          <w:rFonts w:ascii="Times New Roman" w:hAnsi="Times New Roman" w:cs="Times New Roman"/>
+          <w:sz w:val="28"/>
+          <w:szCs w:val="28"/>
+        </w:rPr>
+      </w:pPr>
+    </w:p>
+    <w:p>
+      <w:pPr>
+        <w:jc w:val="center"/>
+        <w:rPr>
+          <w:rFonts w:ascii="Times New Roman" w:hAnsi="Times New Roman" w:cs="Times New Roman"/>
+          <w:b/>
+          <w:sz w:val="36"/>
+          <w:szCs w:val="28"/>
+        </w:rPr>
+      </w:pPr>
+      <w:r>
+        <w:rPr>
+          <w:rFonts w:ascii="Times New Roman" w:hAnsi="Times New Roman" w:cs="Times New Roman"/>
+          <w:b/>
+          <w:sz w:val="36"/>
+          <w:szCs w:val="28"/>
+        </w:rPr>
+        <w:t>Модель</w:t>
+      </w:r>
+    </w:p>
+    <w:p>
+      <w:pPr>
+        <w:rPr>
+          <w:rFonts w:ascii="Times New Roman" w:hAnsi="Times New Roman" w:cs="Times New Roman"/>
+          <w:sz w:val="28"/>
+          <w:szCs w:val="28"/>
+        </w:rPr>
+      </w:pPr>
+    </w:p>
+    <w:p>
+      <w:pPr>
+        <w:rPr>
+          <w:rFonts w:ascii="Times New Roman" w:hAnsi="Times New Roman" w:cs="Times New Roman"/>
+          <w:sz w:val="28"/>
+          <w:szCs w:val="28"/>
+        </w:rPr>
+      </w:pPr>
+      <w:r>
+        <w:rPr>
+          <w:rFonts w:ascii="Times New Roman" w:hAnsi="Times New Roman" w:cs="Times New Roman"/>
+          <w:sz w:val="28"/>
+          <w:szCs w:val="28"/>
+        </w:rPr>
+        <w:t xml:space="preserve">Под Моделью, обычно понимается </w:t>
+      </w:r>
+      <w:r>
+        <w:rPr>
+          <w:rFonts w:ascii="Times New Roman" w:hAnsi="Times New Roman" w:cs="Times New Roman"/>
+          <w:sz w:val="28"/>
+          <w:szCs w:val="28"/>
+        </w:rPr>
+        <w:t>часть,</w:t>
+      </w:r>
+      <w:r>
+        <w:rPr>
+          <w:rFonts w:ascii="Times New Roman" w:hAnsi="Times New Roman" w:cs="Times New Roman"/>
+          <w:sz w:val="28"/>
+          <w:szCs w:val="28"/>
+        </w:rPr>
+        <w:t xml:space="preserve"> содержащая в себе функциональную бизнес-логику приложения. Модель должна быть полностью независима от остальных частей продукта. Модельный слой ничего не должен знать об элементах дизайна, и каким образом он будет отображаться. Достигается результат, позволяющий менять представление данных, то как они отображаются, не трогая саму Модель.</w:t>
+      </w:r>
+    </w:p>
+    <w:p>
+      <w:pPr>
+        <w:rPr>
+          <w:rFonts w:ascii="Times New Roman" w:hAnsi="Times New Roman" w:cs="Times New Roman"/>
+          <w:b/>
+          <w:sz w:val="28"/>
+          <w:szCs w:val="28"/>
+        </w:rPr>
+      </w:pPr>
+    </w:p>
+    <w:p>
+      <w:pPr>
+        <w:rPr>
+          <w:rFonts w:ascii="Times New Roman" w:hAnsi="Times New Roman" w:cs="Times New Roman"/>
+          <w:sz w:val="28"/>
+          <w:szCs w:val="28"/>
+        </w:rPr>
+      </w:pPr>
+      <w:r>
+        <w:rPr>
+          <w:rFonts w:ascii="Times New Roman" w:hAnsi="Times New Roman" w:cs="Times New Roman"/>
+          <w:sz w:val="28"/>
+          <w:szCs w:val="28"/>
+        </w:rPr>
+        <w:t>Модель обладает следующими признаками:</w:t>
+      </w:r>
+    </w:p>
+    <w:p>
+      <w:pPr>
+        <w:pStyle w:val="a4"/>
+        <w:numPr>
+          <w:ilvl w:val="0"/>
+          <w:numId w:val="5"/>
+        </w:numPr>
+        <w:rPr>
+          <w:rFonts w:ascii="Times New Roman" w:hAnsi="Times New Roman" w:cs="Times New Roman"/>
+          <w:sz w:val="28"/>
+          <w:szCs w:val="28"/>
+        </w:rPr>
+      </w:pPr>
+      <w:r>
+        <w:rPr>
+          <w:rFonts w:ascii="Times New Roman" w:hAnsi="Times New Roman" w:cs="Times New Roman"/>
+          <w:sz w:val="28"/>
+          <w:szCs w:val="28"/>
+        </w:rPr>
+        <w:t>Модель — это бизнес-логика приложения;</w:t>
+      </w:r>
+    </w:p>
+    <w:p>
+      <w:pPr>
+        <w:pStyle w:val="a4"/>
+        <w:numPr>
+          <w:ilvl w:val="0"/>
+          <w:numId w:val="5"/>
+        </w:numPr>
+        <w:rPr>
+          <w:rFonts w:ascii="Times New Roman" w:hAnsi="Times New Roman" w:cs="Times New Roman"/>
+          <w:sz w:val="28"/>
+          <w:szCs w:val="28"/>
+        </w:rPr>
+      </w:pPr>
+      <w:r>
+        <w:rPr>
+          <w:rFonts w:ascii="Times New Roman" w:hAnsi="Times New Roman" w:cs="Times New Roman"/>
+          <w:sz w:val="28"/>
+          <w:szCs w:val="28"/>
+        </w:rPr>
+        <w:t>Модель обладает знаниями о себе самой и не знает о контроллерах и представлениях;</w:t>
+      </w:r>
+    </w:p>
+    <w:p>
+      <w:pPr>
+        <w:pStyle w:val="a4"/>
+        <w:numPr>
+          <w:ilvl w:val="0"/>
+          <w:numId w:val="5"/>
+        </w:numPr>
+        <w:rPr>
+          <w:rFonts w:ascii="Times New Roman" w:hAnsi="Times New Roman" w:cs="Times New Roman"/>
+          <w:sz w:val="28"/>
+          <w:szCs w:val="28"/>
+        </w:rPr>
+      </w:pPr>
+      <w:r>
+        <w:rPr>
+          <w:rFonts w:ascii="Times New Roman" w:hAnsi="Times New Roman" w:cs="Times New Roman"/>
+          <w:sz w:val="28"/>
+          <w:szCs w:val="28"/>
+        </w:rPr>
+        <w:t>Для некоторых проектов модель — это просто слой данных (DAO, база данных, XML-файл);</w:t>
+      </w:r>
+    </w:p>
+    <w:p>
+      <w:pPr>
+        <w:pStyle w:val="a4"/>
+        <w:numPr>
+          <w:ilvl w:val="0"/>
+          <w:numId w:val="5"/>
+        </w:numPr>
+        <w:rPr>
+          <w:rFonts w:ascii="Times New Roman" w:hAnsi="Times New Roman" w:cs="Times New Roman"/>
+          <w:sz w:val="28"/>
+          <w:szCs w:val="28"/>
+        </w:rPr>
+      </w:pPr>
+      <w:r>
+        <w:rPr>
+          <w:rFonts w:ascii="Times New Roman" w:hAnsi="Times New Roman" w:cs="Times New Roman"/>
+          <w:sz w:val="28"/>
+          <w:szCs w:val="28"/>
+        </w:rPr>
+        <w:t>Для других проектов модель — это менеджер базы данных, набор объектов или просто логика приложения;</w:t>
+      </w:r>
+    </w:p>
+    <w:p>
+      <w:pPr>
+        <w:rPr>
+          <w:rFonts w:ascii="Times New Roman" w:hAnsi="Times New Roman" w:cs="Times New Roman"/>
+          <w:b/>
+          <w:sz w:val="28"/>
+          <w:szCs w:val="28"/>
+        </w:rPr>
+      </w:pPr>
+    </w:p>
+    <w:p>
+      <w:pPr>
+        <w:jc w:val="center"/>
+        <w:rPr>
+          <w:rFonts w:ascii="Times New Roman" w:hAnsi="Times New Roman" w:cs="Times New Roman"/>
+          <w:b/>
+          <w:sz w:val="36"/>
+          <w:szCs w:val="28"/>
+        </w:rPr>
+      </w:pPr>
+      <w:r>
+        <w:rPr>
+          <w:rFonts w:ascii="Times New Roman" w:hAnsi="Times New Roman" w:cs="Times New Roman"/>
+          <w:b/>
+          <w:sz w:val="36"/>
+          <w:szCs w:val="28"/>
+        </w:rPr>
+        <w:t>Представление (</w:t>
+      </w:r>
+      <w:proofErr w:type="spellStart"/>
+      <w:r>
+        <w:rPr>
+          <w:rFonts w:ascii="Times New Roman" w:hAnsi="Times New Roman" w:cs="Times New Roman"/>
+          <w:b/>
+          <w:sz w:val="36"/>
+          <w:szCs w:val="28"/>
+        </w:rPr>
+        <w:t>View</w:t>
+      </w:r>
+      <w:proofErr w:type="spellEnd"/>
+      <w:r>
+        <w:rPr>
+          <w:rFonts w:ascii="Times New Roman" w:hAnsi="Times New Roman" w:cs="Times New Roman"/>
+          <w:b/>
+          <w:sz w:val="36"/>
+          <w:szCs w:val="28"/>
+        </w:rPr>
+        <w:t>)</w:t>
+      </w:r>
+    </w:p>
+    <w:p>
+      <w:pPr>
+        <w:rPr>
+          <w:rFonts w:ascii="Times New Roman" w:hAnsi="Times New Roman" w:cs="Times New Roman"/>
+          <w:sz w:val="28"/>
+          <w:szCs w:val="28"/>
+        </w:rPr>
+      </w:pPr>
+    </w:p>
+    <w:p>
+      <w:pPr>
+        <w:rPr>
+          <w:rFonts w:ascii="Times New Roman" w:hAnsi="Times New Roman" w:cs="Times New Roman"/>
+          <w:sz w:val="28"/>
+          <w:szCs w:val="28"/>
+        </w:rPr>
+      </w:pPr>
+      <w:r>
+        <w:rPr>
+          <w:rFonts w:ascii="Times New Roman" w:hAnsi="Times New Roman" w:cs="Times New Roman"/>
+          <w:sz w:val="28"/>
+          <w:szCs w:val="28"/>
+        </w:rPr>
+        <w:t>В обязанности Представления входит отображение данных полученных от Модели. Однако, представление не может напрямую влиять на модель. Можно говорить, что представление обладает доступом «только на чтение» к данным.</w:t>
+      </w:r>
+    </w:p>
+    <w:p>
+      <w:pPr>
+        <w:rPr>
+          <w:rFonts w:ascii="Times New Roman" w:hAnsi="Times New Roman" w:cs="Times New Roman"/>
+          <w:sz w:val="28"/>
+          <w:szCs w:val="28"/>
+        </w:rPr>
+      </w:pPr>
+    </w:p>
+    <w:p>
+      <w:pPr>
+        <w:rPr>
+          <w:rFonts w:ascii="Times New Roman" w:hAnsi="Times New Roman" w:cs="Times New Roman"/>
+          <w:sz w:val="28"/>
+          <w:szCs w:val="28"/>
+        </w:rPr>
+      </w:pPr>
+      <w:r>
+        <w:rPr>
+          <w:rFonts w:ascii="Times New Roman" w:hAnsi="Times New Roman" w:cs="Times New Roman"/>
+          <w:sz w:val="28"/>
+          <w:szCs w:val="28"/>
+        </w:rPr>
+        <w:t>Представление обладает следующими признаками:</w:t>
+      </w:r>
+    </w:p>
+    <w:p>
+      <w:pPr>
+        <w:pStyle w:val="a4"/>
+        <w:numPr>
+          <w:ilvl w:val="0"/>
+          <w:numId w:val="6"/>
+        </w:numPr>
+        <w:rPr>
+          <w:rFonts w:ascii="Times New Roman" w:hAnsi="Times New Roman" w:cs="Times New Roman"/>
+          <w:sz w:val="28"/>
+          <w:szCs w:val="28"/>
+        </w:rPr>
+      </w:pPr>
+      <w:r>
+        <w:rPr>
+          <w:rFonts w:ascii="Times New Roman" w:hAnsi="Times New Roman" w:cs="Times New Roman"/>
+          <w:sz w:val="28"/>
+          <w:szCs w:val="28"/>
+        </w:rPr>
+        <w:t>В представлении реализуется отображение данных, которые получаются от модели любым способом;</w:t>
+      </w:r>
+    </w:p>
+    <w:p>
+      <w:pPr>
+        <w:pStyle w:val="a4"/>
+        <w:numPr>
+          <w:ilvl w:val="0"/>
+          <w:numId w:val="6"/>
+        </w:numPr>
+        <w:rPr>
+          <w:rFonts w:ascii="Times New Roman" w:hAnsi="Times New Roman" w:cs="Times New Roman"/>
+          <w:sz w:val="28"/>
+          <w:szCs w:val="28"/>
+        </w:rPr>
+      </w:pPr>
+      <w:r>
+        <w:rPr>
+          <w:rFonts w:ascii="Times New Roman" w:hAnsi="Times New Roman" w:cs="Times New Roman"/>
+          <w:sz w:val="28"/>
+          <w:szCs w:val="28"/>
+        </w:rPr>
+        <w:t>В некоторых случаях, представление может иметь код, который реализует некоторую бизнес-логику.</w:t>
+      </w:r>
+    </w:p>
+    <w:p>
+      <w:pPr>
+        <w:rPr>
+          <w:rFonts w:ascii="Times New Roman" w:hAnsi="Times New Roman" w:cs="Times New Roman"/>
+          <w:sz w:val="28"/>
+          <w:szCs w:val="28"/>
+        </w:rPr>
+      </w:pPr>
+    </w:p>
+    <w:p>
+      <w:pPr>
+        <w:rPr>
+          <w:rFonts w:ascii="Times New Roman" w:hAnsi="Times New Roman" w:cs="Times New Roman"/>
+          <w:sz w:val="28"/>
+          <w:szCs w:val="28"/>
+        </w:rPr>
+      </w:pPr>
+      <w:r>
+        <w:rPr>
+          <w:rFonts w:ascii="Times New Roman" w:hAnsi="Times New Roman" w:cs="Times New Roman"/>
+          <w:sz w:val="28"/>
+          <w:szCs w:val="28"/>
+        </w:rPr>
+        <w:lastRenderedPageBreak/>
+        <w:t xml:space="preserve">Примеры представления: HTML-страница, WPF форма, </w:t>
+      </w:r>
+      <w:proofErr w:type="spellStart"/>
+      <w:r>
+        <w:rPr>
+          <w:rFonts w:ascii="Times New Roman" w:hAnsi="Times New Roman" w:cs="Times New Roman"/>
+          <w:sz w:val="28"/>
+          <w:szCs w:val="28"/>
+        </w:rPr>
+        <w:t>Windows</w:t>
+      </w:r>
+      <w:proofErr w:type="spellEnd"/>
+      <w:r>
+        <w:rPr>
+          <w:rFonts w:ascii="Times New Roman" w:hAnsi="Times New Roman" w:cs="Times New Roman"/>
+          <w:sz w:val="28"/>
+          <w:szCs w:val="28"/>
+        </w:rPr>
+        <w:t xml:space="preserve"> </w:t>
+      </w:r>
+      <w:proofErr w:type="spellStart"/>
+      <w:r>
+        <w:rPr>
+          <w:rFonts w:ascii="Times New Roman" w:hAnsi="Times New Roman" w:cs="Times New Roman"/>
+          <w:sz w:val="28"/>
+          <w:szCs w:val="28"/>
+        </w:rPr>
+        <w:t>Form</w:t>
+      </w:r>
+      <w:proofErr w:type="spellEnd"/>
+      <w:r>
+        <w:rPr>
+          <w:rFonts w:ascii="Times New Roman" w:hAnsi="Times New Roman" w:cs="Times New Roman"/>
+          <w:sz w:val="28"/>
+          <w:szCs w:val="28"/>
+        </w:rPr>
+        <w:t>.</w:t>
+      </w:r>
+    </w:p>
+    <w:p>
+      <w:pPr>
+        <w:jc w:val="center"/>
+        <w:rPr>
+          <w:rFonts w:ascii="Times New Roman" w:hAnsi="Times New Roman" w:cs="Times New Roman"/>
+          <w:b/>
+          <w:sz w:val="36"/>
+          <w:szCs w:val="28"/>
+          <w:lang w:eastAsia="ru-RU"/>
+        </w:rPr>
+      </w:pPr>
+      <w:proofErr w:type="spellStart"/>
+      <w:r>
+        <w:rPr>
+          <w:rFonts w:ascii="Times New Roman" w:hAnsi="Times New Roman" w:cs="Times New Roman"/>
+          <w:b/>
+          <w:sz w:val="36"/>
+          <w:szCs w:val="28"/>
+          <w:lang w:eastAsia="ru-RU"/>
+        </w:rPr>
+        <w:t>Model-View-Controller</w:t>
+      </w:r>
+      <w:proofErr w:type="spellEnd"/>
+    </w:p>
+    <w:p>
+      <w:pPr>
+        <w:spacing w:after="0" w:line="240" w:lineRule="auto"/>
+        <w:rPr>
+          <w:rFonts w:ascii="Times New Roman" w:eastAsia="Times New Roman" w:hAnsi="Times New Roman" w:cs="Times New Roman"/>
+          <w:color w:val="222222"/>
+          <w:sz w:val="28"/>
+          <w:szCs w:val="28"/>
+          <w:shd w:val="clear" w:color="auto" w:fill="FFFFFF"/>
+          <w:lang w:eastAsia="ru-RU"/>
+        </w:rPr>
+      </w:pPr>
+      <w:r>
+        <w:rPr>
+          <w:rFonts w:ascii="Times New Roman" w:eastAsia="Times New Roman" w:hAnsi="Times New Roman" w:cs="Times New Roman"/>
+          <w:color w:val="222222"/>
+          <w:sz w:val="28"/>
+          <w:szCs w:val="28"/>
+          <w:lang w:eastAsia="ru-RU"/>
+        </w:rPr>
+        <w:br/>
+      </w:r>
+      <w:r>
+        <w:rPr>
+          <w:rFonts w:ascii="Times New Roman" w:eastAsia="Times New Roman" w:hAnsi="Times New Roman" w:cs="Times New Roman"/>
+          <w:noProof/>
+          <w:sz w:val="28"/>
+          <w:szCs w:val="28"/>
+          <w:lang w:eastAsia="ru-RU"/>
+        </w:rPr>
+        <w:drawing>
+          <wp:inline distT="0" distB="0" distL="0" distR="0">
+            <wp:extent cx="2208530" cy="2682875"/>
+            <wp:effectExtent l="0" t="0" r="1270" b="3175"/>
+            <wp:docPr id="11" name="Рисунок 11" descr="https://habrastorage.org/getpro/habr/post_images/01c/c4f/3f2/01cc4f3f2646eaea356bc50dccce40d6.png"/>
+            <wp:cNvGraphicFramePr>
+              <a:graphicFrameLocks xmlns:a="http://schemas.openxmlformats.org/drawingml/2006/main" noChangeAspect="1"/>
+            </wp:cNvGraphicFramePr>
+            <a:graphic xmlns:a="http://schemas.openxmlformats.org/drawingml/2006/main">
+              <a:graphicData uri="http://schemas.openxmlformats.org/drawingml/2006/picture">
+                <pic:pic xmlns:pic="http://schemas.openxmlformats.org/drawingml/2006/picture">
+                  <pic:nvPicPr>
+                    <pic:cNvPr id="0" name="Picture 1" descr="https://habrastorage.org/getpro/habr/post_images/01c/c4f/3f2/01cc4f3f2646eaea356bc50dccce40d6.png"/>
+                    <pic:cNvPicPr>
+                      <a:picLocks noChangeAspect="1" noChangeArrowheads="1"/>
+                    </pic:cNvPicPr>
+                  </pic:nvPicPr>
+                  <pic:blipFill>
+                    <a:blip r:embed="rId16">
+                      <a:extLst>
+                        <a:ext uri="{28A0092B-C50C-407E-A947-70E740481C1C}">
+                          <a14:useLocalDpi xmlns:a14="http://schemas.microsoft.com/office/drawing/2010/main" val="0"/>
+                        </a:ext>
+                      </a:extLst>
+                    </a:blip>
+                    <a:srcRect/>
+                    <a:stretch>
+                      <a:fillRect/>
+                    </a:stretch>
+                  </pic:blipFill>
+                  <pic:spPr bwMode="auto">
+                    <a:xfrm>
+                      <a:off x="0" y="0"/>
+                      <a:ext cx="2208530" cy="2682875"/>
+                    </a:xfrm>
+                    <a:prstGeom prst="rect">
+                      <a:avLst/>
+                    </a:prstGeom>
+                    <a:noFill/>
+                    <a:ln>
+                      <a:noFill/>
+                    </a:ln>
+                  </pic:spPr>
+                </pic:pic>
+              </a:graphicData>
+            </a:graphic>
+          </wp:inline>
+        </w:drawing>
+      </w:r>
+      <w:r>
+        <w:rPr>
+          <w:rFonts w:ascii="Times New Roman" w:eastAsia="Times New Roman" w:hAnsi="Times New Roman" w:cs="Times New Roman"/>
+          <w:color w:val="222222"/>
+          <w:sz w:val="28"/>
+          <w:szCs w:val="28"/>
+          <w:lang w:eastAsia="ru-RU"/>
+        </w:rPr>
+        <w:br/>
+      </w:r>
+      <w:r>
+        <w:rPr>
+          <w:rFonts w:ascii="Times New Roman" w:eastAsia="Times New Roman" w:hAnsi="Times New Roman" w:cs="Times New Roman"/>
+          <w:color w:val="222222"/>
+          <w:sz w:val="28"/>
+          <w:szCs w:val="28"/>
+          <w:shd w:val="clear" w:color="auto" w:fill="FFFFFF"/>
+          <w:lang w:eastAsia="ru-RU"/>
+        </w:rPr>
+        <w:t xml:space="preserve">Основная идея этого паттерна в том, что и </w:t>
+      </w:r>
+      <w:r>
+        <w:rPr>
+          <w:rFonts w:ascii="Times New Roman" w:eastAsia="Times New Roman" w:hAnsi="Times New Roman" w:cs="Times New Roman"/>
+          <w:color w:val="222222"/>
+          <w:sz w:val="28"/>
+          <w:szCs w:val="28"/>
+          <w:shd w:val="clear" w:color="auto" w:fill="FFFFFF"/>
+          <w:lang w:eastAsia="ru-RU"/>
+        </w:rPr>
+        <w:t>контроллер,</w:t>
+      </w:r>
+      <w:r>
+        <w:rPr>
+          <w:rFonts w:ascii="Times New Roman" w:eastAsia="Times New Roman" w:hAnsi="Times New Roman" w:cs="Times New Roman"/>
+          <w:color w:val="222222"/>
+          <w:sz w:val="28"/>
+          <w:szCs w:val="28"/>
+          <w:shd w:val="clear" w:color="auto" w:fill="FFFFFF"/>
+          <w:lang w:eastAsia="ru-RU"/>
+        </w:rPr>
+        <w:t xml:space="preserve"> и представление зависят от модели, но модель никак не зависит от этих двух компонент.</w:t>
+      </w:r>
+    </w:p>
+    <w:p>
+      <w:pPr>
+        <w:spacing w:after="0" w:line="240" w:lineRule="auto"/>
+        <w:jc w:val="center"/>
+        <w:rPr>
+          <w:rFonts w:ascii="Times New Roman" w:eastAsia="Times New Roman" w:hAnsi="Times New Roman" w:cs="Times New Roman"/>
+          <w:sz w:val="28"/>
+          <w:szCs w:val="28"/>
+          <w:lang w:eastAsia="ru-RU"/>
+        </w:rPr>
+      </w:pPr>
+      <w:r>
+        <w:rPr>
+          <w:rFonts w:ascii="Times New Roman" w:eastAsia="Times New Roman" w:hAnsi="Times New Roman" w:cs="Times New Roman"/>
+          <w:color w:val="222222"/>
+          <w:sz w:val="28"/>
+          <w:szCs w:val="28"/>
+          <w:lang w:eastAsia="ru-RU"/>
+        </w:rPr>
+        <w:br/>
+      </w:r>
+      <w:r>
+        <w:rPr>
+          <w:rFonts w:ascii="Times New Roman" w:eastAsia="Times New Roman" w:hAnsi="Times New Roman" w:cs="Times New Roman"/>
+          <w:b/>
+          <w:bCs/>
+          <w:color w:val="222222"/>
+          <w:sz w:val="36"/>
+          <w:szCs w:val="28"/>
+          <w:shd w:val="clear" w:color="auto" w:fill="FFFFFF"/>
+          <w:lang w:eastAsia="ru-RU"/>
+        </w:rPr>
+        <w:t>Признаки контроллера</w:t>
+      </w:r>
+      <w:r>
+        <w:rPr>
+          <w:rFonts w:ascii="Times New Roman" w:eastAsia="Times New Roman" w:hAnsi="Times New Roman" w:cs="Times New Roman"/>
+          <w:color w:val="222222"/>
+          <w:sz w:val="36"/>
+          <w:szCs w:val="28"/>
+          <w:lang w:eastAsia="ru-RU"/>
+        </w:rPr>
+        <w:br/>
+      </w:r>
+    </w:p>
+    <w:p>
+      <w:pPr>
+        <w:numPr>
+          <w:ilvl w:val="0"/>
+          <w:numId w:val="7"/>
+        </w:numPr>
+        <w:shd w:val="clear" w:color="auto" w:fill="FFFFFF"/>
+        <w:spacing w:before="100" w:beforeAutospacing="1" w:after="100" w:afterAutospacing="1" w:line="240" w:lineRule="auto"/>
+        <w:ind w:left="450"/>
+        <w:rPr>
+          <w:rFonts w:ascii="Times New Roman" w:eastAsia="Times New Roman" w:hAnsi="Times New Roman" w:cs="Times New Roman"/>
+          <w:color w:val="222222"/>
+          <w:sz w:val="28"/>
+          <w:szCs w:val="28"/>
+          <w:lang w:eastAsia="ru-RU"/>
+        </w:rPr>
+      </w:pPr>
+      <w:r>
+        <w:rPr>
+          <w:rFonts w:ascii="Times New Roman" w:eastAsia="Times New Roman" w:hAnsi="Times New Roman" w:cs="Times New Roman"/>
+          <w:color w:val="222222"/>
+          <w:sz w:val="28"/>
+          <w:szCs w:val="28"/>
+          <w:lang w:eastAsia="ru-RU"/>
+        </w:rPr>
+        <w:t>Контроллер определяет, какие представление должно быть отображено в данный момент;</w:t>
+      </w:r>
+    </w:p>
+    <w:p>
+      <w:pPr>
+        <w:numPr>
+          <w:ilvl w:val="0"/>
+          <w:numId w:val="7"/>
+        </w:numPr>
+        <w:shd w:val="clear" w:color="auto" w:fill="FFFFFF"/>
+        <w:spacing w:before="100" w:beforeAutospacing="1" w:after="100" w:afterAutospacing="1" w:line="240" w:lineRule="auto"/>
+        <w:ind w:left="450"/>
+        <w:rPr>
+          <w:rFonts w:ascii="Times New Roman" w:eastAsia="Times New Roman" w:hAnsi="Times New Roman" w:cs="Times New Roman"/>
+          <w:color w:val="222222"/>
+          <w:sz w:val="28"/>
+          <w:szCs w:val="28"/>
+          <w:lang w:eastAsia="ru-RU"/>
+        </w:rPr>
+      </w:pPr>
+      <w:r>
+        <w:rPr>
+          <w:rFonts w:ascii="Times New Roman" w:eastAsia="Times New Roman" w:hAnsi="Times New Roman" w:cs="Times New Roman"/>
+          <w:color w:val="222222"/>
+          <w:sz w:val="28"/>
+          <w:szCs w:val="28"/>
+          <w:lang w:eastAsia="ru-RU"/>
+        </w:rPr>
+        <w:t xml:space="preserve">События представления могут повлиять только на </w:t>
+      </w:r>
+      <w:proofErr w:type="spellStart"/>
+      <w:proofErr w:type="gramStart"/>
+      <w:r>
+        <w:rPr>
+          <w:rFonts w:ascii="Times New Roman" w:eastAsia="Times New Roman" w:hAnsi="Times New Roman" w:cs="Times New Roman"/>
+          <w:color w:val="222222"/>
+          <w:sz w:val="28"/>
+          <w:szCs w:val="28"/>
+          <w:lang w:eastAsia="ru-RU"/>
+        </w:rPr>
+        <w:t>контроллер.контроллер</w:t>
+      </w:r>
+      <w:proofErr w:type="spellEnd"/>
+      <w:proofErr w:type="gramEnd"/>
+      <w:r>
+        <w:rPr>
+          <w:rFonts w:ascii="Times New Roman" w:eastAsia="Times New Roman" w:hAnsi="Times New Roman" w:cs="Times New Roman"/>
+          <w:color w:val="222222"/>
+          <w:sz w:val="28"/>
+          <w:szCs w:val="28"/>
+          <w:lang w:eastAsia="ru-RU"/>
+        </w:rPr>
+        <w:t xml:space="preserve"> может повлиять на модель и определить другое представление.</w:t>
+      </w:r>
+    </w:p>
+    <w:p>
+      <w:pPr>
+        <w:numPr>
+          <w:ilvl w:val="0"/>
+          <w:numId w:val="7"/>
+        </w:numPr>
+        <w:shd w:val="clear" w:color="auto" w:fill="FFFFFF"/>
+        <w:spacing w:before="100" w:beforeAutospacing="1" w:after="100" w:afterAutospacing="1" w:line="240" w:lineRule="auto"/>
+        <w:ind w:left="450"/>
+        <w:rPr>
+          <w:rFonts w:ascii="Times New Roman" w:eastAsia="Times New Roman" w:hAnsi="Times New Roman" w:cs="Times New Roman"/>
+          <w:color w:val="222222"/>
+          <w:sz w:val="28"/>
+          <w:szCs w:val="28"/>
+          <w:lang w:eastAsia="ru-RU"/>
+        </w:rPr>
+      </w:pPr>
+      <w:r>
+        <w:rPr>
+          <w:rFonts w:ascii="Times New Roman" w:eastAsia="Times New Roman" w:hAnsi="Times New Roman" w:cs="Times New Roman"/>
+          <w:color w:val="222222"/>
+          <w:sz w:val="28"/>
+          <w:szCs w:val="28"/>
+          <w:lang w:eastAsia="ru-RU"/>
+        </w:rPr>
+        <w:t>Возможно несколько представлений только для одного контроллера;</w:t>
+      </w:r>
+    </w:p>
+    <w:p>
+      <w:pPr>
+        <w:jc w:val="center"/>
+        <w:rPr>
+          <w:rFonts w:ascii="Times New Roman" w:hAnsi="Times New Roman" w:cs="Times New Roman"/>
+          <w:b/>
+          <w:sz w:val="36"/>
+          <w:szCs w:val="28"/>
+          <w:lang w:val="en-US"/>
+        </w:rPr>
+      </w:pPr>
+      <w:r>
+        <w:rPr>
+          <w:rFonts w:ascii="Times New Roman" w:hAnsi="Times New Roman" w:cs="Times New Roman"/>
+          <w:b/>
+          <w:sz w:val="36"/>
+          <w:szCs w:val="28"/>
+          <w:lang w:val="en-US"/>
+        </w:rPr>
+        <w:t>JavaFX</w:t>
+      </w:r>
+    </w:p>
+    <w:p>
+      <w:pPr>
+        <w:rPr>
+          <w:rFonts w:ascii="Times New Roman" w:hAnsi="Times New Roman" w:cs="Times New Roman"/>
+          <w:sz w:val="28"/>
+          <w:szCs w:val="28"/>
+        </w:rPr>
+      </w:pPr>
+      <w:r>
+        <w:rPr>
+          <w:rFonts w:ascii="Times New Roman" w:hAnsi="Times New Roman" w:cs="Times New Roman"/>
+          <w:sz w:val="28"/>
+          <w:szCs w:val="28"/>
+        </w:rPr>
+        <w:t xml:space="preserve">Для визуализации </w:t>
+      </w:r>
+      <w:r>
+        <w:rPr>
+          <w:rFonts w:ascii="Times New Roman" w:hAnsi="Times New Roman" w:cs="Times New Roman"/>
+          <w:sz w:val="28"/>
+          <w:szCs w:val="28"/>
+        </w:rPr>
+        <w:t xml:space="preserve">работы программы будет использован платформа </w:t>
+      </w:r>
+      <w:r>
+        <w:rPr>
+          <w:rFonts w:ascii="Times New Roman" w:hAnsi="Times New Roman" w:cs="Times New Roman"/>
+          <w:sz w:val="28"/>
+          <w:szCs w:val="28"/>
+          <w:lang w:val="en-US"/>
+        </w:rPr>
+        <w:t>JavaFX</w:t>
+      </w:r>
+      <w:r>
+        <w:rPr>
+          <w:rFonts w:ascii="Times New Roman" w:hAnsi="Times New Roman" w:cs="Times New Roman"/>
+          <w:sz w:val="28"/>
+          <w:szCs w:val="28"/>
+        </w:rPr>
+        <w:t xml:space="preserve">. </w:t>
+      </w:r>
+    </w:p>
+    <w:p>
+      <w:pPr>
+        <w:rPr>
+          <w:rFonts w:ascii="Times New Roman" w:hAnsi="Times New Roman" w:cs="Times New Roman"/>
+          <w:sz w:val="28"/>
+          <w:szCs w:val="28"/>
+        </w:rPr>
+      </w:pPr>
+      <w:r>
+        <w:rPr>
+          <w:rFonts w:ascii="Times New Roman" w:hAnsi="Times New Roman" w:cs="Times New Roman"/>
+          <w:sz w:val="28"/>
+          <w:szCs w:val="28"/>
+          <w:lang w:val="en-US"/>
+        </w:rPr>
+        <w:t>J</w:t>
+      </w:r>
+      <w:proofErr w:type="spellStart"/>
+      <w:r>
+        <w:rPr>
+          <w:rFonts w:ascii="Times New Roman" w:hAnsi="Times New Roman" w:cs="Times New Roman"/>
+          <w:sz w:val="28"/>
+          <w:szCs w:val="28"/>
+        </w:rPr>
+        <w:t>avaFX</w:t>
+      </w:r>
+      <w:proofErr w:type="spellEnd"/>
+      <w:r>
+        <w:rPr>
+          <w:rFonts w:ascii="Times New Roman" w:hAnsi="Times New Roman" w:cs="Times New Roman"/>
+          <w:sz w:val="28"/>
+          <w:szCs w:val="28"/>
+        </w:rPr>
+        <w:t xml:space="preserve"> представляет инструментарий для создания кроссплатформенных графических приложений на платформе </w:t>
+      </w:r>
+      <w:proofErr w:type="spellStart"/>
+      <w:r>
+        <w:rPr>
+          <w:rFonts w:ascii="Times New Roman" w:hAnsi="Times New Roman" w:cs="Times New Roman"/>
+          <w:sz w:val="28"/>
+          <w:szCs w:val="28"/>
+        </w:rPr>
+        <w:t>Java</w:t>
+      </w:r>
+      <w:proofErr w:type="spellEnd"/>
+      <w:r>
+        <w:rPr>
+          <w:rFonts w:ascii="Times New Roman" w:hAnsi="Times New Roman" w:cs="Times New Roman"/>
+          <w:sz w:val="28"/>
+          <w:szCs w:val="28"/>
+        </w:rPr>
+        <w:t>.</w:t>
+      </w:r>
+    </w:p>
+    <w:p>
+      <w:pPr>
+        <w:rPr>
+          <w:rFonts w:ascii="Times New Roman" w:hAnsi="Times New Roman" w:cs="Times New Roman"/>
+          <w:sz w:val="28"/>
+          <w:szCs w:val="28"/>
+        </w:rPr>
+      </w:pPr>
+    </w:p>
+    <w:p>
+      <w:pPr>
+        <w:rPr>
+          <w:rFonts w:ascii="Times New Roman" w:hAnsi="Times New Roman" w:cs="Times New Roman"/>
+          <w:sz w:val="28"/>
+          <w:szCs w:val="28"/>
+        </w:rPr>
+      </w:pPr>
+      <w:proofErr w:type="spellStart"/>
+      <w:r>
+        <w:rPr>
+          <w:rFonts w:ascii="Times New Roman" w:hAnsi="Times New Roman" w:cs="Times New Roman"/>
+          <w:sz w:val="28"/>
+          <w:szCs w:val="28"/>
+        </w:rPr>
+        <w:t>JavaFX</w:t>
+      </w:r>
+      <w:proofErr w:type="spellEnd"/>
+      <w:r>
+        <w:rPr>
+          <w:rFonts w:ascii="Times New Roman" w:hAnsi="Times New Roman" w:cs="Times New Roman"/>
+          <w:sz w:val="28"/>
+          <w:szCs w:val="28"/>
+        </w:rPr>
+        <w:t xml:space="preserve"> позволяет создавать приложения с богатой насыщенной графикой благодаря использованию аппаратного ускорения графики и возможностей GPU.</w:t>
+      </w:r>
+    </w:p>
+    <w:p>
+      <w:pPr>
+        <w:rPr>
+          <w:rFonts w:ascii="Times New Roman" w:hAnsi="Times New Roman" w:cs="Times New Roman"/>
+          <w:sz w:val="28"/>
+          <w:szCs w:val="28"/>
+        </w:rPr>
+      </w:pPr>
+    </w:p>
+    <w:p>
+      <w:pPr>
+        <w:rPr>
+          <w:rFonts w:ascii="Times New Roman" w:hAnsi="Times New Roman" w:cs="Times New Roman"/>
+          <w:sz w:val="28"/>
+          <w:szCs w:val="28"/>
+        </w:rPr>
+      </w:pPr>
+      <w:r>
+        <w:rPr>
+          <w:rFonts w:ascii="Times New Roman" w:hAnsi="Times New Roman" w:cs="Times New Roman"/>
+          <w:sz w:val="28"/>
+          <w:szCs w:val="28"/>
+        </w:rPr>
+        <w:lastRenderedPageBreak/>
+        <w:t xml:space="preserve">С помощью </w:t>
+      </w:r>
+      <w:proofErr w:type="spellStart"/>
+      <w:r>
+        <w:rPr>
+          <w:rFonts w:ascii="Times New Roman" w:hAnsi="Times New Roman" w:cs="Times New Roman"/>
+          <w:sz w:val="28"/>
+          <w:szCs w:val="28"/>
+        </w:rPr>
+        <w:t>JavaFX</w:t>
+      </w:r>
+      <w:proofErr w:type="spellEnd"/>
+      <w:r>
+        <w:rPr>
+          <w:rFonts w:ascii="Times New Roman" w:hAnsi="Times New Roman" w:cs="Times New Roman"/>
+          <w:sz w:val="28"/>
+          <w:szCs w:val="28"/>
+        </w:rPr>
+        <w:t xml:space="preserve"> можно создавать программы для различных операционных систем: </w:t>
+      </w:r>
+      <w:proofErr w:type="spellStart"/>
+      <w:r>
+        <w:rPr>
+          <w:rFonts w:ascii="Times New Roman" w:hAnsi="Times New Roman" w:cs="Times New Roman"/>
+          <w:sz w:val="28"/>
+          <w:szCs w:val="28"/>
+        </w:rPr>
+        <w:t>Windows</w:t>
+      </w:r>
+      <w:proofErr w:type="spellEnd"/>
+      <w:r>
+        <w:rPr>
+          <w:rFonts w:ascii="Times New Roman" w:hAnsi="Times New Roman" w:cs="Times New Roman"/>
+          <w:sz w:val="28"/>
+          <w:szCs w:val="28"/>
+        </w:rPr>
+        <w:t xml:space="preserve">, </w:t>
+      </w:r>
+      <w:proofErr w:type="spellStart"/>
+      <w:r>
+        <w:rPr>
+          <w:rFonts w:ascii="Times New Roman" w:hAnsi="Times New Roman" w:cs="Times New Roman"/>
+          <w:sz w:val="28"/>
+          <w:szCs w:val="28"/>
+        </w:rPr>
+        <w:t>MacOS</w:t>
+      </w:r>
+      <w:proofErr w:type="spellEnd"/>
+      <w:r>
+        <w:rPr>
+          <w:rFonts w:ascii="Times New Roman" w:hAnsi="Times New Roman" w:cs="Times New Roman"/>
+          <w:sz w:val="28"/>
+          <w:szCs w:val="28"/>
+        </w:rPr>
+        <w:t xml:space="preserve">, </w:t>
+      </w:r>
+      <w:proofErr w:type="spellStart"/>
+      <w:r>
+        <w:rPr>
+          <w:rFonts w:ascii="Times New Roman" w:hAnsi="Times New Roman" w:cs="Times New Roman"/>
+          <w:sz w:val="28"/>
+          <w:szCs w:val="28"/>
+        </w:rPr>
+        <w:t>Linux</w:t>
+      </w:r>
+      <w:proofErr w:type="spellEnd"/>
+      <w:r>
+        <w:rPr>
+          <w:rFonts w:ascii="Times New Roman" w:hAnsi="Times New Roman" w:cs="Times New Roman"/>
+          <w:sz w:val="28"/>
+          <w:szCs w:val="28"/>
+        </w:rPr>
+        <w:t xml:space="preserve"> и для самых различных устройств: десктопы, смартфоны, планшеты, встроенные устройства, ТВ. Приложение на </w:t>
+      </w:r>
+      <w:proofErr w:type="spellStart"/>
+      <w:r>
+        <w:rPr>
+          <w:rFonts w:ascii="Times New Roman" w:hAnsi="Times New Roman" w:cs="Times New Roman"/>
+          <w:sz w:val="28"/>
+          <w:szCs w:val="28"/>
+        </w:rPr>
+        <w:t>JavaFX</w:t>
+      </w:r>
+      <w:proofErr w:type="spellEnd"/>
+      <w:r>
+        <w:rPr>
+          <w:rFonts w:ascii="Times New Roman" w:hAnsi="Times New Roman" w:cs="Times New Roman"/>
+          <w:sz w:val="28"/>
+          <w:szCs w:val="28"/>
+        </w:rPr>
+        <w:t xml:space="preserve"> будет работать везде, где установлена исполняемая среда </w:t>
+      </w:r>
+      <w:proofErr w:type="spellStart"/>
+      <w:r>
+        <w:rPr>
+          <w:rFonts w:ascii="Times New Roman" w:hAnsi="Times New Roman" w:cs="Times New Roman"/>
+          <w:sz w:val="28"/>
+          <w:szCs w:val="28"/>
+        </w:rPr>
+        <w:t>Java</w:t>
+      </w:r>
+      <w:proofErr w:type="spellEnd"/>
+      <w:r>
+        <w:rPr>
+          <w:rFonts w:ascii="Times New Roman" w:hAnsi="Times New Roman" w:cs="Times New Roman"/>
+          <w:sz w:val="28"/>
+          <w:szCs w:val="28"/>
+        </w:rPr>
+        <w:t xml:space="preserve"> (JRE).</w:t>
+      </w:r>
+    </w:p>
+    <w:p>
+      <w:pPr>
+        <w:rPr>
+          <w:rFonts w:ascii="Times New Roman" w:hAnsi="Times New Roman" w:cs="Times New Roman"/>
+          <w:sz w:val="28"/>
+          <w:szCs w:val="28"/>
+        </w:rPr>
+      </w:pPr>
+    </w:p>
+    <w:p>
+      <w:pPr>
+        <w:rPr>
+          <w:rFonts w:ascii="Times New Roman" w:hAnsi="Times New Roman" w:cs="Times New Roman"/>
+          <w:sz w:val="28"/>
+          <w:szCs w:val="28"/>
+        </w:rPr>
+      </w:pPr>
+      <w:proofErr w:type="spellStart"/>
+      <w:r>
+        <w:rPr>
+          <w:rFonts w:ascii="Times New Roman" w:hAnsi="Times New Roman" w:cs="Times New Roman"/>
+          <w:sz w:val="28"/>
+          <w:szCs w:val="28"/>
+        </w:rPr>
+        <w:t>JavaFX</w:t>
+      </w:r>
+      <w:proofErr w:type="spellEnd"/>
+      <w:r>
+        <w:rPr>
+          <w:rFonts w:ascii="Times New Roman" w:hAnsi="Times New Roman" w:cs="Times New Roman"/>
+          <w:sz w:val="28"/>
+          <w:szCs w:val="28"/>
+        </w:rPr>
+        <w:t xml:space="preserve"> предоставляет большие возможности по сравнению с рядом других подобных платформ, в частности, по сравнению со </w:t>
+      </w:r>
+      <w:proofErr w:type="spellStart"/>
+      <w:r>
+        <w:rPr>
+          <w:rFonts w:ascii="Times New Roman" w:hAnsi="Times New Roman" w:cs="Times New Roman"/>
+          <w:sz w:val="28"/>
+          <w:szCs w:val="28"/>
+        </w:rPr>
+        <w:t>Swing</w:t>
+      </w:r>
+      <w:proofErr w:type="spellEnd"/>
+      <w:r>
+        <w:rPr>
+          <w:rFonts w:ascii="Times New Roman" w:hAnsi="Times New Roman" w:cs="Times New Roman"/>
+          <w:sz w:val="28"/>
+          <w:szCs w:val="28"/>
+        </w:rPr>
+        <w:t xml:space="preserve">. Это и большой набор элементов управления, и возможности по работе с мультимедиа, двухмерной и трехмерной графикой, декларативный способ описания интерфейса с помощью языка разметки FXML, возможность стилизации интерфейса с помощью CSS, интеграция со </w:t>
+      </w:r>
+      <w:proofErr w:type="spellStart"/>
+      <w:r>
+        <w:rPr>
+          <w:rFonts w:ascii="Times New Roman" w:hAnsi="Times New Roman" w:cs="Times New Roman"/>
+          <w:sz w:val="28"/>
+          <w:szCs w:val="28"/>
+        </w:rPr>
+        <w:t>Swing</w:t>
+      </w:r>
+      <w:proofErr w:type="spellEnd"/>
+      <w:r>
+        <w:rPr>
+          <w:rFonts w:ascii="Times New Roman" w:hAnsi="Times New Roman" w:cs="Times New Roman"/>
+          <w:sz w:val="28"/>
+          <w:szCs w:val="28"/>
+        </w:rPr>
+        <w:t xml:space="preserve"> и многое другое.</w:t>
+      </w:r>
+    </w:p>
+    <w:p>
+      <w:pPr>
+        <w:rPr>
+          <w:rFonts w:ascii="Times New Roman" w:hAnsi="Times New Roman" w:cs="Times New Roman"/>
+          <w:sz w:val="28"/>
+          <w:szCs w:val="28"/>
+        </w:rPr>
+      </w:pPr>
+    </w:p>
+    <w:p>
+      <w:pPr>
+        <w:rPr>
+          <w:rFonts w:ascii="Times New Roman" w:hAnsi="Times New Roman" w:cs="Times New Roman"/>
+          <w:sz w:val="28"/>
+          <w:szCs w:val="28"/>
+        </w:rPr>
+      </w:pPr>
+      <w:r>
+        <w:rPr>
+          <w:rFonts w:ascii="Times New Roman" w:hAnsi="Times New Roman" w:cs="Times New Roman"/>
+          <w:sz w:val="28"/>
+          <w:szCs w:val="28"/>
+        </w:rPr>
+        <w:t xml:space="preserve">История </w:t>
+      </w:r>
+      <w:proofErr w:type="spellStart"/>
+      <w:r>
+        <w:rPr>
+          <w:rFonts w:ascii="Times New Roman" w:hAnsi="Times New Roman" w:cs="Times New Roman"/>
+          <w:sz w:val="28"/>
+          <w:szCs w:val="28"/>
+        </w:rPr>
+        <w:t>JavaFX</w:t>
+      </w:r>
+      <w:proofErr w:type="spellEnd"/>
+      <w:r>
+        <w:rPr>
+          <w:rFonts w:ascii="Times New Roman" w:hAnsi="Times New Roman" w:cs="Times New Roman"/>
+          <w:sz w:val="28"/>
+          <w:szCs w:val="28"/>
+        </w:rPr>
+        <w:t xml:space="preserve"> фактически началась в первой половине 2000-х годов, когда разработчик по имени Крис Оливер (</w:t>
+      </w:r>
+      <w:proofErr w:type="spellStart"/>
+      <w:r>
+        <w:rPr>
+          <w:rFonts w:ascii="Times New Roman" w:hAnsi="Times New Roman" w:cs="Times New Roman"/>
+          <w:sz w:val="28"/>
+          <w:szCs w:val="28"/>
+        </w:rPr>
+        <w:t>Chris</w:t>
+      </w:r>
+      <w:proofErr w:type="spellEnd"/>
+      <w:r>
+        <w:rPr>
+          <w:rFonts w:ascii="Times New Roman" w:hAnsi="Times New Roman" w:cs="Times New Roman"/>
+          <w:sz w:val="28"/>
+          <w:szCs w:val="28"/>
+        </w:rPr>
+        <w:t xml:space="preserve"> </w:t>
+      </w:r>
+      <w:proofErr w:type="spellStart"/>
+      <w:r>
+        <w:rPr>
+          <w:rFonts w:ascii="Times New Roman" w:hAnsi="Times New Roman" w:cs="Times New Roman"/>
+          <w:sz w:val="28"/>
+          <w:szCs w:val="28"/>
+        </w:rPr>
+        <w:t>Oliver</w:t>
+      </w:r>
+      <w:proofErr w:type="spellEnd"/>
+      <w:r>
+        <w:rPr>
+          <w:rFonts w:ascii="Times New Roman" w:hAnsi="Times New Roman" w:cs="Times New Roman"/>
+          <w:sz w:val="28"/>
+          <w:szCs w:val="28"/>
+        </w:rPr>
+        <w:t xml:space="preserve">), будучи работником компании </w:t>
+      </w:r>
+      <w:proofErr w:type="spellStart"/>
+      <w:r>
+        <w:rPr>
+          <w:rFonts w:ascii="Times New Roman" w:hAnsi="Times New Roman" w:cs="Times New Roman"/>
+          <w:sz w:val="28"/>
+          <w:szCs w:val="28"/>
+        </w:rPr>
+        <w:t>SeeBeyond</w:t>
+      </w:r>
+      <w:proofErr w:type="spellEnd"/>
+      <w:r>
+        <w:rPr>
+          <w:rFonts w:ascii="Times New Roman" w:hAnsi="Times New Roman" w:cs="Times New Roman"/>
+          <w:sz w:val="28"/>
+          <w:szCs w:val="28"/>
+        </w:rPr>
+        <w:t>, разработал для создания графических интерфейсов новый язык F3 (</w:t>
+      </w:r>
+      <w:proofErr w:type="spellStart"/>
+      <w:r>
+        <w:rPr>
+          <w:rFonts w:ascii="Times New Roman" w:hAnsi="Times New Roman" w:cs="Times New Roman"/>
+          <w:sz w:val="28"/>
+          <w:szCs w:val="28"/>
+        </w:rPr>
+        <w:t>Froms</w:t>
+      </w:r>
+      <w:proofErr w:type="spellEnd"/>
+      <w:r>
+        <w:rPr>
+          <w:rFonts w:ascii="Times New Roman" w:hAnsi="Times New Roman" w:cs="Times New Roman"/>
+          <w:sz w:val="28"/>
+          <w:szCs w:val="28"/>
+        </w:rPr>
+        <w:t xml:space="preserve"> </w:t>
+      </w:r>
+      <w:proofErr w:type="spellStart"/>
+      <w:r>
+        <w:rPr>
+          <w:rFonts w:ascii="Times New Roman" w:hAnsi="Times New Roman" w:cs="Times New Roman"/>
+          <w:sz w:val="28"/>
+          <w:szCs w:val="28"/>
+        </w:rPr>
+        <w:t>Follows</w:t>
+      </w:r>
+      <w:proofErr w:type="spellEnd"/>
+      <w:r>
+        <w:rPr>
+          <w:rFonts w:ascii="Times New Roman" w:hAnsi="Times New Roman" w:cs="Times New Roman"/>
+          <w:sz w:val="28"/>
+          <w:szCs w:val="28"/>
+        </w:rPr>
+        <w:t xml:space="preserve"> </w:t>
+      </w:r>
+      <w:proofErr w:type="spellStart"/>
+      <w:r>
+        <w:rPr>
+          <w:rFonts w:ascii="Times New Roman" w:hAnsi="Times New Roman" w:cs="Times New Roman"/>
+          <w:sz w:val="28"/>
+          <w:szCs w:val="28"/>
+        </w:rPr>
+        <w:t>Functions</w:t>
+      </w:r>
+      <w:proofErr w:type="spellEnd"/>
+      <w:r>
+        <w:rPr>
+          <w:rFonts w:ascii="Times New Roman" w:hAnsi="Times New Roman" w:cs="Times New Roman"/>
+          <w:sz w:val="28"/>
+          <w:szCs w:val="28"/>
+        </w:rPr>
+        <w:t xml:space="preserve">). Впоследствии в 2005 году </w:t>
+      </w:r>
+      <w:proofErr w:type="spellStart"/>
+      <w:r>
+        <w:rPr>
+          <w:rFonts w:ascii="Times New Roman" w:hAnsi="Times New Roman" w:cs="Times New Roman"/>
+          <w:sz w:val="28"/>
+          <w:szCs w:val="28"/>
+        </w:rPr>
+        <w:t>SeeBeyond</w:t>
+      </w:r>
+      <w:proofErr w:type="spellEnd"/>
+      <w:r>
+        <w:rPr>
+          <w:rFonts w:ascii="Times New Roman" w:hAnsi="Times New Roman" w:cs="Times New Roman"/>
+          <w:sz w:val="28"/>
+          <w:szCs w:val="28"/>
+        </w:rPr>
+        <w:t xml:space="preserve"> была приобретена компанией </w:t>
+      </w:r>
+      <w:proofErr w:type="spellStart"/>
+      <w:r>
+        <w:rPr>
+          <w:rFonts w:ascii="Times New Roman" w:hAnsi="Times New Roman" w:cs="Times New Roman"/>
+          <w:sz w:val="28"/>
+          <w:szCs w:val="28"/>
+        </w:rPr>
+        <w:t>Sun</w:t>
+      </w:r>
+      <w:proofErr w:type="spellEnd"/>
+      <w:r>
+        <w:rPr>
+          <w:rFonts w:ascii="Times New Roman" w:hAnsi="Times New Roman" w:cs="Times New Roman"/>
+          <w:sz w:val="28"/>
+          <w:szCs w:val="28"/>
+        </w:rPr>
+        <w:t xml:space="preserve"> </w:t>
+      </w:r>
+      <w:proofErr w:type="spellStart"/>
+      <w:r>
+        <w:rPr>
+          <w:rFonts w:ascii="Times New Roman" w:hAnsi="Times New Roman" w:cs="Times New Roman"/>
+          <w:sz w:val="28"/>
+          <w:szCs w:val="28"/>
+        </w:rPr>
+        <w:t>Microsystems</w:t>
+      </w:r>
+      <w:proofErr w:type="spellEnd"/>
+      <w:r>
+        <w:rPr>
+          <w:rFonts w:ascii="Times New Roman" w:hAnsi="Times New Roman" w:cs="Times New Roman"/>
+          <w:sz w:val="28"/>
+          <w:szCs w:val="28"/>
+        </w:rPr>
+        <w:t xml:space="preserve"> (которая на тот момент развивала язык </w:t>
+      </w:r>
+      <w:proofErr w:type="spellStart"/>
+      <w:r>
+        <w:rPr>
+          <w:rFonts w:ascii="Times New Roman" w:hAnsi="Times New Roman" w:cs="Times New Roman"/>
+          <w:sz w:val="28"/>
+          <w:szCs w:val="28"/>
+        </w:rPr>
+        <w:t>Java</w:t>
+      </w:r>
+      <w:proofErr w:type="spellEnd"/>
+      <w:r>
+        <w:rPr>
+          <w:rFonts w:ascii="Times New Roman" w:hAnsi="Times New Roman" w:cs="Times New Roman"/>
+          <w:sz w:val="28"/>
+          <w:szCs w:val="28"/>
+        </w:rPr>
+        <w:t xml:space="preserve"> до покупки компанией </w:t>
+      </w:r>
+      <w:proofErr w:type="spellStart"/>
+      <w:r>
+        <w:rPr>
+          <w:rFonts w:ascii="Times New Roman" w:hAnsi="Times New Roman" w:cs="Times New Roman"/>
+          <w:sz w:val="28"/>
+          <w:szCs w:val="28"/>
+        </w:rPr>
+        <w:t>Oracle</w:t>
+      </w:r>
+      <w:proofErr w:type="spellEnd"/>
+      <w:r>
+        <w:rPr>
+          <w:rFonts w:ascii="Times New Roman" w:hAnsi="Times New Roman" w:cs="Times New Roman"/>
+          <w:sz w:val="28"/>
+          <w:szCs w:val="28"/>
+        </w:rPr>
+        <w:t xml:space="preserve">). F3 был переименован в </w:t>
+      </w:r>
+      <w:proofErr w:type="spellStart"/>
+      <w:r>
+        <w:rPr>
+          <w:rFonts w:ascii="Times New Roman" w:hAnsi="Times New Roman" w:cs="Times New Roman"/>
+          <w:sz w:val="28"/>
+          <w:szCs w:val="28"/>
+        </w:rPr>
+        <w:t>JavaFX</w:t>
+      </w:r>
+      <w:proofErr w:type="spellEnd"/>
+      <w:r>
+        <w:rPr>
+          <w:rFonts w:ascii="Times New Roman" w:hAnsi="Times New Roman" w:cs="Times New Roman"/>
+          <w:sz w:val="28"/>
+          <w:szCs w:val="28"/>
+        </w:rPr>
+        <w:t xml:space="preserve">, а Крис Оливер продолжил работу над новой платформой уже в рамках компании </w:t>
+      </w:r>
+      <w:proofErr w:type="spellStart"/>
+      <w:r>
+        <w:rPr>
+          <w:rFonts w:ascii="Times New Roman" w:hAnsi="Times New Roman" w:cs="Times New Roman"/>
+          <w:sz w:val="28"/>
+          <w:szCs w:val="28"/>
+        </w:rPr>
+        <w:t>Sun</w:t>
+      </w:r>
+      <w:proofErr w:type="spellEnd"/>
+      <w:r>
+        <w:rPr>
+          <w:rFonts w:ascii="Times New Roman" w:hAnsi="Times New Roman" w:cs="Times New Roman"/>
+          <w:sz w:val="28"/>
+          <w:szCs w:val="28"/>
+        </w:rPr>
+        <w:t xml:space="preserve">. И в мае 2007 года </w:t>
+      </w:r>
+      <w:proofErr w:type="spellStart"/>
+      <w:r>
+        <w:rPr>
+          <w:rFonts w:ascii="Times New Roman" w:hAnsi="Times New Roman" w:cs="Times New Roman"/>
+          <w:sz w:val="28"/>
+          <w:szCs w:val="28"/>
+        </w:rPr>
+        <w:t>Sun</w:t>
+      </w:r>
+      <w:proofErr w:type="spellEnd"/>
+      <w:r>
+        <w:rPr>
+          <w:rFonts w:ascii="Times New Roman" w:hAnsi="Times New Roman" w:cs="Times New Roman"/>
+          <w:sz w:val="28"/>
+          <w:szCs w:val="28"/>
+        </w:rPr>
+        <w:t xml:space="preserve"> </w:t>
+      </w:r>
+      <w:proofErr w:type="spellStart"/>
+      <w:r>
+        <w:rPr>
+          <w:rFonts w:ascii="Times New Roman" w:hAnsi="Times New Roman" w:cs="Times New Roman"/>
+          <w:sz w:val="28"/>
+          <w:szCs w:val="28"/>
+        </w:rPr>
+        <w:t>Microsystems</w:t>
+      </w:r>
+      <w:proofErr w:type="spellEnd"/>
+      <w:r>
+        <w:rPr>
+          <w:rFonts w:ascii="Times New Roman" w:hAnsi="Times New Roman" w:cs="Times New Roman"/>
+          <w:sz w:val="28"/>
+          <w:szCs w:val="28"/>
+        </w:rPr>
+        <w:t xml:space="preserve"> публично анонсировала новую платформу для создания графических приложений. А 4 декабря 2008 года вышел </w:t>
+      </w:r>
+      <w:proofErr w:type="spellStart"/>
+      <w:r>
+        <w:rPr>
+          <w:rFonts w:ascii="Times New Roman" w:hAnsi="Times New Roman" w:cs="Times New Roman"/>
+          <w:sz w:val="28"/>
+          <w:szCs w:val="28"/>
+        </w:rPr>
+        <w:t>JavaFX</w:t>
+      </w:r>
+      <w:proofErr w:type="spellEnd"/>
+      <w:r>
+        <w:rPr>
+          <w:rFonts w:ascii="Times New Roman" w:hAnsi="Times New Roman" w:cs="Times New Roman"/>
+          <w:sz w:val="28"/>
+          <w:szCs w:val="28"/>
+        </w:rPr>
+        <w:t xml:space="preserve"> 1.0 SDK.</w:t>
+      </w:r>
+    </w:p>
+    <w:p>
+      <w:pPr>
+        <w:rPr>
+          <w:rFonts w:ascii="Times New Roman" w:hAnsi="Times New Roman" w:cs="Times New Roman"/>
+          <w:sz w:val="28"/>
+          <w:szCs w:val="28"/>
+        </w:rPr>
+      </w:pPr>
+    </w:p>
+    <w:p>
+      <w:pPr>
+        <w:rPr>
+          <w:rFonts w:ascii="Times New Roman" w:hAnsi="Times New Roman" w:cs="Times New Roman"/>
+          <w:sz w:val="28"/>
+          <w:szCs w:val="28"/>
+        </w:rPr>
+      </w:pPr>
+      <w:r>
+        <w:rPr>
+          <w:rFonts w:ascii="Times New Roman" w:hAnsi="Times New Roman" w:cs="Times New Roman"/>
+          <w:sz w:val="28"/>
+          <w:szCs w:val="28"/>
+        </w:rPr>
+        <w:t xml:space="preserve">Для создания </w:t>
+      </w:r>
+      <w:r>
+        <w:rPr>
+          <w:rFonts w:ascii="Times New Roman" w:hAnsi="Times New Roman" w:cs="Times New Roman"/>
+          <w:sz w:val="28"/>
+          <w:szCs w:val="28"/>
+          <w:lang w:val="en-US"/>
+        </w:rPr>
+        <w:t>View</w:t>
+      </w:r>
+      <w:r>
+        <w:rPr>
+          <w:rFonts w:ascii="Times New Roman" w:hAnsi="Times New Roman" w:cs="Times New Roman"/>
+          <w:sz w:val="28"/>
+          <w:szCs w:val="28"/>
+        </w:rPr>
+        <w:t xml:space="preserve"> </w:t>
+      </w:r>
+      <w:r>
+        <w:rPr>
+          <w:rFonts w:ascii="Times New Roman" w:hAnsi="Times New Roman" w:cs="Times New Roman"/>
+          <w:sz w:val="28"/>
+          <w:szCs w:val="28"/>
+        </w:rPr>
+        <w:t xml:space="preserve">в </w:t>
+      </w:r>
+      <w:r>
+        <w:rPr>
+          <w:rFonts w:ascii="Times New Roman" w:hAnsi="Times New Roman" w:cs="Times New Roman"/>
+          <w:sz w:val="28"/>
+          <w:szCs w:val="28"/>
+          <w:lang w:val="en-US"/>
+        </w:rPr>
+        <w:t>JavaFX</w:t>
+      </w:r>
+      <w:r>
+        <w:rPr>
+          <w:rFonts w:ascii="Times New Roman" w:hAnsi="Times New Roman" w:cs="Times New Roman"/>
+          <w:sz w:val="28"/>
+          <w:szCs w:val="28"/>
+        </w:rPr>
+        <w:t xml:space="preserve"> </w:t>
+      </w:r>
+      <w:r>
+        <w:rPr>
+          <w:rFonts w:ascii="Times New Roman" w:hAnsi="Times New Roman" w:cs="Times New Roman"/>
+          <w:sz w:val="28"/>
+          <w:szCs w:val="28"/>
+        </w:rPr>
+        <w:t>есть несколько способов:</w:t>
+      </w:r>
+    </w:p>
+    <w:p>
+      <w:pPr>
+        <w:pStyle w:val="a4"/>
+        <w:numPr>
+          <w:ilvl w:val="0"/>
+          <w:numId w:val="8"/>
+        </w:numPr>
+        <w:rPr>
+          <w:rFonts w:ascii="Times New Roman" w:hAnsi="Times New Roman" w:cs="Times New Roman"/>
+          <w:sz w:val="28"/>
+          <w:szCs w:val="28"/>
+        </w:rPr>
+      </w:pPr>
+      <w:r>
+        <w:rPr>
+          <w:rFonts w:ascii="Times New Roman" w:hAnsi="Times New Roman" w:cs="Times New Roman"/>
+          <w:sz w:val="28"/>
+          <w:szCs w:val="28"/>
+        </w:rPr>
+        <w:t xml:space="preserve">С помощью </w:t>
+      </w:r>
+      <w:r>
+        <w:rPr>
+          <w:rFonts w:ascii="Times New Roman" w:hAnsi="Times New Roman" w:cs="Times New Roman"/>
+          <w:sz w:val="28"/>
+          <w:szCs w:val="28"/>
+          <w:lang w:val="en-US"/>
+        </w:rPr>
+        <w:t>FXML</w:t>
+      </w:r>
+    </w:p>
+    <w:p>
+      <w:pPr>
+        <w:pStyle w:val="a4"/>
+        <w:numPr>
+          <w:ilvl w:val="0"/>
+          <w:numId w:val="8"/>
+        </w:numPr>
+        <w:rPr>
+          <w:rFonts w:ascii="Times New Roman" w:hAnsi="Times New Roman" w:cs="Times New Roman"/>
+          <w:sz w:val="28"/>
+          <w:szCs w:val="28"/>
+        </w:rPr>
+      </w:pPr>
+      <w:r>
+        <w:rPr>
+          <w:rFonts w:ascii="Times New Roman" w:hAnsi="Times New Roman" w:cs="Times New Roman"/>
+          <w:sz w:val="28"/>
+          <w:szCs w:val="28"/>
+        </w:rPr>
+        <w:t xml:space="preserve">С помощью кода на </w:t>
+      </w:r>
+      <w:r>
+        <w:rPr>
+          <w:rFonts w:ascii="Times New Roman" w:hAnsi="Times New Roman" w:cs="Times New Roman"/>
+          <w:sz w:val="28"/>
+          <w:szCs w:val="28"/>
+          <w:lang w:val="en-US"/>
+        </w:rPr>
+        <w:t>Java</w:t>
+      </w:r>
+    </w:p>
+    <w:p>
+      <w:pPr>
+        <w:rPr>
+          <w:rFonts w:ascii="Times New Roman" w:hAnsi="Times New Roman" w:cs="Times New Roman"/>
+          <w:b/>
+          <w:sz w:val="32"/>
+          <w:szCs w:val="28"/>
+        </w:rPr>
+      </w:pPr>
+      <w:r>
+        <w:rPr>
+          <w:rFonts w:ascii="Times New Roman" w:hAnsi="Times New Roman" w:cs="Times New Roman"/>
+          <w:b/>
+          <w:sz w:val="32"/>
+          <w:szCs w:val="28"/>
+        </w:rPr>
+        <w:t>Практическая часть</w:t>
+      </w:r>
+    </w:p>
+    <w:p>
+      <w:pPr>
+        <w:rPr>
+          <w:rFonts w:ascii="Times New Roman" w:hAnsi="Times New Roman" w:cs="Times New Roman"/>
+          <w:sz w:val="28"/>
+          <w:szCs w:val="28"/>
+        </w:rPr>
+      </w:pPr>
+      <w:r>
+        <w:rPr>
+          <w:rFonts w:ascii="Times New Roman" w:hAnsi="Times New Roman" w:cs="Times New Roman"/>
+          <w:sz w:val="28"/>
+          <w:szCs w:val="28"/>
+        </w:rPr>
+        <w:t xml:space="preserve">В нашем примере будет использоваться только одна </w:t>
+      </w:r>
+      <w:r>
+        <w:rPr>
+          <w:rFonts w:ascii="Times New Roman" w:hAnsi="Times New Roman" w:cs="Times New Roman"/>
+          <w:sz w:val="28"/>
+          <w:szCs w:val="28"/>
+          <w:lang w:val="en-US"/>
+        </w:rPr>
+        <w:t>View</w:t>
+      </w:r>
+      <w:r>
+        <w:rPr>
+          <w:rFonts w:ascii="Times New Roman" w:hAnsi="Times New Roman" w:cs="Times New Roman"/>
+          <w:sz w:val="28"/>
+          <w:szCs w:val="28"/>
+        </w:rPr>
+        <w:t>, отображающая состояние микроволновки и имеющая неск</w:t>
+      </w:r>
+      <w:r>
+        <w:rPr>
+          <w:rFonts w:ascii="Times New Roman" w:hAnsi="Times New Roman" w:cs="Times New Roman"/>
+          <w:sz w:val="28"/>
+          <w:szCs w:val="28"/>
+        </w:rPr>
+        <w:t xml:space="preserve">олько кнопок для её управления. В связи с этим будет проще создать один класс на </w:t>
+      </w:r>
+      <w:r>
+        <w:rPr>
+          <w:rFonts w:ascii="Times New Roman" w:hAnsi="Times New Roman" w:cs="Times New Roman"/>
+          <w:sz w:val="28"/>
+          <w:szCs w:val="28"/>
+          <w:lang w:val="en-US"/>
+        </w:rPr>
+        <w:t>Java</w:t>
+      </w:r>
+      <w:r>
+        <w:rPr>
+          <w:rFonts w:ascii="Times New Roman" w:hAnsi="Times New Roman" w:cs="Times New Roman"/>
+          <w:sz w:val="28"/>
+          <w:szCs w:val="28"/>
+        </w:rPr>
+        <w:t xml:space="preserve"> </w:t>
+      </w:r>
+      <w:r>
+        <w:rPr>
+          <w:rFonts w:ascii="Times New Roman" w:hAnsi="Times New Roman" w:cs="Times New Roman"/>
+          <w:sz w:val="28"/>
+          <w:szCs w:val="28"/>
+        </w:rPr>
+        <w:t xml:space="preserve">отвечающий за эту </w:t>
+      </w:r>
+      <w:r>
+        <w:rPr>
+          <w:rFonts w:ascii="Times New Roman" w:hAnsi="Times New Roman" w:cs="Times New Roman"/>
+          <w:sz w:val="28"/>
+          <w:szCs w:val="28"/>
+          <w:lang w:val="en-US"/>
+        </w:rPr>
+        <w:t>View</w:t>
+      </w:r>
+    </w:p>
+    <w:p>
+      <w:pPr>
+        <w:jc w:val="center"/>
+        <w:rPr>
+          <w:rFonts w:ascii="Times New Roman" w:hAnsi="Times New Roman" w:cs="Times New Roman"/>
+          <w:b/>
+          <w:sz w:val="28"/>
+          <w:szCs w:val="28"/>
+        </w:rPr>
+      </w:pPr>
+      <w:r>
+        <w:rPr>
+          <w:noProof/>
+          <w:lang w:eastAsia="ru-RU"/>
+        </w:rPr>
+        <w:lastRenderedPageBreak/>
+        <w:drawing>
+          <wp:inline distT="0" distB="0" distL="0" distR="0" wp14:anchorId="133BA606" wp14:editId="65F829E6">
+            <wp:extent cx="3314700" cy="2771775"/>
+            <wp:effectExtent l="0" t="0" r="0" b="9525"/>
+            <wp:docPr id="17" name="Рисунок 17"/>
+            <wp:cNvGraphicFramePr>
+              <a:graphicFrameLocks xmlns:a="http://schemas.openxmlformats.org/drawingml/2006/main" noChangeAspect="1"/>
+            </wp:cNvGraphicFramePr>
+            <a:graphic xmlns:a="http://schemas.openxmlformats.org/drawingml/2006/main">
+              <a:graphicData uri="http://schemas.openxmlformats.org/drawingml/2006/picture">
+                <pic:pic xmlns:pic="http://schemas.openxmlformats.org/drawingml/2006/picture">
+                  <pic:nvPicPr>
+                    <pic:cNvPr id="1" name=""/>
+                    <pic:cNvPicPr/>
+                  </pic:nvPicPr>
+                  <pic:blipFill>
+                    <a:blip r:embed="rId17"/>
+                    <a:stretch>
+                      <a:fillRect/>
+                    </a:stretch>
+                  </pic:blipFill>
+                  <pic:spPr>
+                    <a:xfrm>
+                      <a:off x="0" y="0"/>
+                      <a:ext cx="3314700" cy="2771775"/>
+                    </a:xfrm>
+                    <a:prstGeom prst="rect">
+                      <a:avLst/>
+                    </a:prstGeom>
+                  </pic:spPr>
+                </pic:pic>
+              </a:graphicData>
+            </a:graphic>
+          </wp:inline>
+        </w:drawing>
+      </w:r>
+    </w:p>
+    <w:p>
+      <w:pPr>
+        <w:rPr>
+          <w:rFonts w:ascii="Times New Roman" w:hAnsi="Times New Roman" w:cs="Times New Roman"/>
+          <w:sz w:val="28"/>
+          <w:szCs w:val="28"/>
+        </w:rPr>
+      </w:pPr>
+      <w:r>
+        <w:rPr>
+          <w:rFonts w:ascii="Times New Roman" w:hAnsi="Times New Roman" w:cs="Times New Roman"/>
+          <w:sz w:val="28"/>
+          <w:szCs w:val="28"/>
+        </w:rPr>
+        <w:t xml:space="preserve">Весь функционал нацелен на работу со сценой </w:t>
+      </w:r>
+      <w:r>
+        <w:rPr>
+          <w:rFonts w:ascii="Times New Roman" w:hAnsi="Times New Roman" w:cs="Times New Roman"/>
+          <w:sz w:val="28"/>
+          <w:szCs w:val="28"/>
+          <w:lang w:val="en-US"/>
+        </w:rPr>
+        <w:t>JavaFX</w:t>
+      </w:r>
+      <w:r>
+        <w:rPr>
+          <w:rFonts w:ascii="Times New Roman" w:hAnsi="Times New Roman" w:cs="Times New Roman"/>
+          <w:sz w:val="28"/>
+          <w:szCs w:val="28"/>
+        </w:rPr>
+        <w:t xml:space="preserve">: </w:t>
+      </w:r>
+    </w:p>
+    <w:p>
+      <w:pPr>
+        <w:pStyle w:val="a4"/>
+        <w:numPr>
+          <w:ilvl w:val="0"/>
+          <w:numId w:val="9"/>
+        </w:numPr>
+        <w:rPr>
+          <w:rFonts w:ascii="Times New Roman" w:hAnsi="Times New Roman" w:cs="Times New Roman"/>
+          <w:sz w:val="28"/>
+          <w:szCs w:val="28"/>
+        </w:rPr>
+      </w:pPr>
+      <w:r>
+        <w:rPr>
+          <w:rFonts w:ascii="Times New Roman" w:hAnsi="Times New Roman" w:cs="Times New Roman"/>
+          <w:sz w:val="28"/>
+          <w:szCs w:val="28"/>
+        </w:rPr>
+        <w:t>Начальная настройка сцены</w:t>
+      </w:r>
+    </w:p>
+    <w:p>
+      <w:pPr>
+        <w:pStyle w:val="a4"/>
+        <w:numPr>
+          <w:ilvl w:val="0"/>
+          <w:numId w:val="9"/>
+        </w:numPr>
+        <w:rPr>
+          <w:rFonts w:ascii="Times New Roman" w:hAnsi="Times New Roman" w:cs="Times New Roman"/>
+          <w:sz w:val="28"/>
+          <w:szCs w:val="28"/>
+        </w:rPr>
+      </w:pPr>
+      <w:r>
+        <w:rPr>
+          <w:rFonts w:ascii="Times New Roman" w:hAnsi="Times New Roman" w:cs="Times New Roman"/>
+          <w:sz w:val="28"/>
+          <w:szCs w:val="28"/>
+        </w:rPr>
+        <w:t>Перевод сцены между состояниями</w:t>
+      </w:r>
+    </w:p>
+    <w:p>
+      <w:pPr>
+        <w:pStyle w:val="a4"/>
+        <w:numPr>
+          <w:ilvl w:val="0"/>
+          <w:numId w:val="9"/>
+        </w:numPr>
+        <w:rPr>
+          <w:rFonts w:ascii="Times New Roman" w:hAnsi="Times New Roman" w:cs="Times New Roman"/>
+          <w:sz w:val="28"/>
+          <w:szCs w:val="28"/>
+        </w:rPr>
+      </w:pPr>
+      <w:r>
+        <w:rPr>
+          <w:rFonts w:ascii="Times New Roman" w:hAnsi="Times New Roman" w:cs="Times New Roman"/>
+          <w:sz w:val="28"/>
+          <w:szCs w:val="28"/>
+        </w:rPr>
+        <w:t>Выдача сцены</w:t>
+      </w:r>
+    </w:p>
+    <w:p>
+      <w:pPr>
+        <w:rPr>
+          <w:rFonts w:ascii="Times New Roman" w:hAnsi="Times New Roman" w:cs="Times New Roman"/>
+          <w:sz w:val="28"/>
+          <w:szCs w:val="28"/>
+        </w:rPr>
+      </w:pPr>
+      <w:r>
+        <w:rPr>
+          <w:rFonts w:ascii="Times New Roman" w:hAnsi="Times New Roman" w:cs="Times New Roman"/>
+          <w:sz w:val="28"/>
+          <w:szCs w:val="28"/>
+        </w:rPr>
+        <w:t>А также она имеет поля:</w:t>
+      </w:r>
+    </w:p>
+    <w:p>
+      <w:pPr>
+        <w:pStyle w:val="a4"/>
+        <w:numPr>
+          <w:ilvl w:val="0"/>
+          <w:numId w:val="10"/>
+        </w:numPr>
+        <w:rPr>
+          <w:rFonts w:ascii="Times New Roman" w:hAnsi="Times New Roman" w:cs="Times New Roman"/>
+          <w:sz w:val="28"/>
+          <w:szCs w:val="28"/>
+        </w:rPr>
+      </w:pPr>
+      <w:r>
+        <w:rPr>
+          <w:rFonts w:ascii="Times New Roman" w:hAnsi="Times New Roman" w:cs="Times New Roman"/>
+          <w:sz w:val="28"/>
+          <w:szCs w:val="28"/>
+        </w:rPr>
+        <w:t>Сцена с которой ведется работа</w:t>
+      </w:r>
+    </w:p>
+    <w:p>
+      <w:pPr>
+        <w:pStyle w:val="a4"/>
+        <w:numPr>
+          <w:ilvl w:val="0"/>
+          <w:numId w:val="10"/>
+        </w:numPr>
+        <w:rPr>
+          <w:rFonts w:ascii="Times New Roman" w:hAnsi="Times New Roman" w:cs="Times New Roman"/>
+          <w:sz w:val="28"/>
+          <w:szCs w:val="28"/>
+        </w:rPr>
+      </w:pPr>
+      <w:r>
+        <w:rPr>
+          <w:rFonts w:ascii="Times New Roman" w:hAnsi="Times New Roman" w:cs="Times New Roman"/>
+          <w:sz w:val="28"/>
+          <w:szCs w:val="28"/>
+        </w:rPr>
+        <w:t xml:space="preserve">Основной элемент – </w:t>
+      </w:r>
+      <w:proofErr w:type="spellStart"/>
+      <w:r>
+        <w:rPr>
+          <w:rFonts w:ascii="Times New Roman" w:hAnsi="Times New Roman" w:cs="Times New Roman"/>
+          <w:sz w:val="28"/>
+          <w:szCs w:val="28"/>
+          <w:lang w:val="en-US"/>
+        </w:rPr>
+        <w:t>ImageView</w:t>
+      </w:r>
+      <w:proofErr w:type="spellEnd"/>
+      <w:r>
+        <w:rPr>
+          <w:rFonts w:ascii="Times New Roman" w:hAnsi="Times New Roman" w:cs="Times New Roman"/>
+          <w:sz w:val="28"/>
+          <w:szCs w:val="28"/>
+        </w:rPr>
+        <w:t xml:space="preserve">, </w:t>
+      </w:r>
+      <w:r>
+        <w:rPr>
+          <w:rFonts w:ascii="Times New Roman" w:hAnsi="Times New Roman" w:cs="Times New Roman"/>
+          <w:sz w:val="28"/>
+          <w:szCs w:val="28"/>
+        </w:rPr>
+        <w:t>который отображает саму Микроволновку</w:t>
+      </w:r>
+    </w:p>
+    <w:p>
+      <w:pPr>
+        <w:pStyle w:val="a4"/>
+        <w:numPr>
+          <w:ilvl w:val="0"/>
+          <w:numId w:val="10"/>
+        </w:numPr>
+        <w:rPr>
+          <w:rFonts w:ascii="Times New Roman" w:hAnsi="Times New Roman" w:cs="Times New Roman"/>
+          <w:sz w:val="28"/>
+          <w:szCs w:val="28"/>
+        </w:rPr>
+      </w:pPr>
+      <w:r>
+        <w:rPr>
+          <w:rFonts w:ascii="Times New Roman" w:hAnsi="Times New Roman" w:cs="Times New Roman"/>
+          <w:sz w:val="28"/>
+          <w:szCs w:val="28"/>
+        </w:rPr>
+        <w:t>И контроллер, функции которого мы используем для общения с моделью</w:t>
+      </w:r>
+    </w:p>
+    <w:p>
+      <w:pPr>
+        <w:rPr>
+          <w:rFonts w:ascii="Times New Roman" w:hAnsi="Times New Roman" w:cs="Times New Roman"/>
+          <w:sz w:val="28"/>
+          <w:szCs w:val="28"/>
+        </w:rPr>
+      </w:pPr>
       <w:bookmarkStart w:id="0" w:name="_GoBack"/>
       <w:bookmarkEnd w:id="0"/>
-      <w:r>
-        <w:rPr>
-          <w:rFonts w:ascii="Times New Roman" w:hAnsi="Times New Roman" w:cs="Times New Roman"/>
-          <w:sz w:val="28"/>
-          <w:szCs w:val="28"/>
-        </w:rPr>
-        <w:t xml:space="preserve"> </w:t>
-      </w:r>
+    </w:p>
+    <w:p>
+      <w:pPr>
+        <w:rPr>
+          <w:rFonts w:ascii="Times New Roman" w:hAnsi="Times New Roman" w:cs="Times New Roman"/>
+          <w:sz w:val="28"/>
+          <w:szCs w:val="28"/>
+        </w:rPr>
+      </w:pPr>
+    </w:p>
+    <w:p>
+      <w:pPr>
+        <w:rPr>
+          <w:rFonts w:ascii="Times New Roman" w:hAnsi="Times New Roman" w:cs="Times New Roman"/>
+          <w:sz w:val="28"/>
+          <w:szCs w:val="28"/>
+        </w:rPr>
+      </w:pPr>
+    </w:p>
+    <w:p>
+      <w:pPr>
+        <w:rPr>
+          <w:rFonts w:ascii="Times New Roman" w:hAnsi="Times New Roman" w:cs="Times New Roman"/>
+          <w:sz w:val="28"/>
+          <w:szCs w:val="28"/>
+        </w:rPr>
+      </w:pPr>
     </w:p>
     <w:sectPr>
       <w:pgSz w:w="11906" w:h="16838"/>
@@ -1821,6 +4798,232 @@
 <file path=word/numbering.xml><?xml version="1.0" encoding="utf-8"?>
 <w:numbering xmlns:wpc="http://schemas.microsoft.com/office/word/2010/wordprocessingCanvas" xmlns:cx="http://schemas.microsoft.com/office/drawing/2014/chartex" xmlns:cx1="http://schemas.microsoft.com/office/drawing/2015/9/8/chartex" xmlns:mc="http://schemas.openxmlformats.org/markup-compatibility/2006" xmlns:o="urn:schemas-microsoft-com:office:office" xmlns:r="http://schemas.openxmlformats.org/officeDocument/2006/relationships" xmlns:m="http://schemas.openxmlformats.org/officeDocument/2006/math" xmlns:v="urn:schemas-microsoft-com:vml" xmlns:wp14="http://schemas.microsoft.com/office/word/2010/wordprocessingDrawing" xmlns:wp="http://schemas.openxmlformats.org/drawingml/2006/wordprocessingDrawing" xmlns:w10="urn:schemas-microsoft-com:office:word" xmlns:w="http://schemas.openxmlformats.org/wordprocessingml/2006/main" xmlns:w14="http://schemas.microsoft.com/office/word/2010/wordml" xmlns:w15="http://schemas.microsoft.com/office/word/2012/wordml" xmlns:w16se="http://schemas.microsoft.com/office/word/2015/wordml/symex" xmlns:wpg="http://schemas.microsoft.com/office/word/2010/wordprocessingGroup" xmlns:wpi="http://schemas.microsoft.com/office/word/2010/wordprocessingInk" xmlns:wne="http://schemas.microsoft.com/office/word/2006/wordml" xmlns:wps="http://schemas.microsoft.com/office/word/2010/wordprocessingShape" mc:Ignorable="w14 w15 w16se wp14">
   <w:abstractNum w:abstractNumId="0" w15:restartNumberingAfterBreak="0">
+    <w:nsid w:val="216D120A"/>
+    <w:multiLevelType w:val="hybridMultilevel"/>
+    <w:tmpl w:val="9E2CA3EA"/>
+    <w:lvl w:ilvl="0" w:tplc="04190001">
+      <w:start w:val="1"/>
+      <w:numFmt w:val="bullet"/>
+      <w:lvlText w:val=""/>
+      <w:lvlJc w:val="left"/>
+      <w:pPr>
+        <w:ind w:left="720" w:hanging="360"/>
+      </w:pPr>
+      <w:rPr>
+        <w:rFonts w:ascii="Symbol" w:hAnsi="Symbol" w:hint="default"/>
+      </w:rPr>
+    </w:lvl>
+    <w:lvl w:ilvl="1" w:tplc="04190003" w:tentative="1">
+      <w:start w:val="1"/>
+      <w:numFmt w:val="bullet"/>
+      <w:lvlText w:val="o"/>
+      <w:lvlJc w:val="left"/>
+      <w:pPr>
+        <w:ind w:left="1440" w:hanging="360"/>
+      </w:pPr>
+      <w:rPr>
+        <w:rFonts w:ascii="Courier New" w:hAnsi="Courier New" w:cs="Courier New" w:hint="default"/>
+      </w:rPr>
+    </w:lvl>
+    <w:lvl w:ilvl="2" w:tplc="04190005" w:tentative="1">
+      <w:start w:val="1"/>
+      <w:numFmt w:val="bullet"/>
+      <w:lvlText w:val=""/>
+      <w:lvlJc w:val="left"/>
+      <w:pPr>
+        <w:ind w:left="2160" w:hanging="360"/>
+      </w:pPr>
+      <w:rPr>
+        <w:rFonts w:ascii="Wingdings" w:hAnsi="Wingdings" w:hint="default"/>
+      </w:rPr>
+    </w:lvl>
+    <w:lvl w:ilvl="3" w:tplc="04190001" w:tentative="1">
+      <w:start w:val="1"/>
+      <w:numFmt w:val="bullet"/>
+      <w:lvlText w:val=""/>
+      <w:lvlJc w:val="left"/>
+      <w:pPr>
+        <w:ind w:left="2880" w:hanging="360"/>
+      </w:pPr>
+      <w:rPr>
+        <w:rFonts w:ascii="Symbol" w:hAnsi="Symbol" w:hint="default"/>
+      </w:rPr>
+    </w:lvl>
+    <w:lvl w:ilvl="4" w:tplc="04190003" w:tentative="1">
+      <w:start w:val="1"/>
+      <w:numFmt w:val="bullet"/>
+      <w:lvlText w:val="o"/>
+      <w:lvlJc w:val="left"/>
+      <w:pPr>
+        <w:ind w:left="3600" w:hanging="360"/>
+      </w:pPr>
+      <w:rPr>
+        <w:rFonts w:ascii="Courier New" w:hAnsi="Courier New" w:cs="Courier New" w:hint="default"/>
+      </w:rPr>
+    </w:lvl>
+    <w:lvl w:ilvl="5" w:tplc="04190005" w:tentative="1">
+      <w:start w:val="1"/>
+      <w:numFmt w:val="bullet"/>
+      <w:lvlText w:val=""/>
+      <w:lvlJc w:val="left"/>
+      <w:pPr>
+        <w:ind w:left="4320" w:hanging="360"/>
+      </w:pPr>
+      <w:rPr>
+        <w:rFonts w:ascii="Wingdings" w:hAnsi="Wingdings" w:hint="default"/>
+      </w:rPr>
+    </w:lvl>
+    <w:lvl w:ilvl="6" w:tplc="04190001" w:tentative="1">
+      <w:start w:val="1"/>
+      <w:numFmt w:val="bullet"/>
+      <w:lvlText w:val=""/>
+      <w:lvlJc w:val="left"/>
+      <w:pPr>
+        <w:ind w:left="5040" w:hanging="360"/>
+      </w:pPr>
+      <w:rPr>
+        <w:rFonts w:ascii="Symbol" w:hAnsi="Symbol" w:hint="default"/>
+      </w:rPr>
+    </w:lvl>
+    <w:lvl w:ilvl="7" w:tplc="04190003" w:tentative="1">
+      <w:start w:val="1"/>
+      <w:numFmt w:val="bullet"/>
+      <w:lvlText w:val="o"/>
+      <w:lvlJc w:val="left"/>
+      <w:pPr>
+        <w:ind w:left="5760" w:hanging="360"/>
+      </w:pPr>
+      <w:rPr>
+        <w:rFonts w:ascii="Courier New" w:hAnsi="Courier New" w:cs="Courier New" w:hint="default"/>
+      </w:rPr>
+    </w:lvl>
+    <w:lvl w:ilvl="8" w:tplc="04190005" w:tentative="1">
+      <w:start w:val="1"/>
+      <w:numFmt w:val="bullet"/>
+      <w:lvlText w:val=""/>
+      <w:lvlJc w:val="left"/>
+      <w:pPr>
+        <w:ind w:left="6480" w:hanging="360"/>
+      </w:pPr>
+      <w:rPr>
+        <w:rFonts w:ascii="Wingdings" w:hAnsi="Wingdings" w:hint="default"/>
+      </w:rPr>
+    </w:lvl>
+  </w:abstractNum>
+  <w:abstractNum w:abstractNumId="1" w15:restartNumberingAfterBreak="0">
+    <w:nsid w:val="22D7496C"/>
+    <w:multiLevelType w:val="hybridMultilevel"/>
+    <w:tmpl w:val="0AC6C746"/>
+    <w:lvl w:ilvl="0" w:tplc="04190001">
+      <w:start w:val="1"/>
+      <w:numFmt w:val="bullet"/>
+      <w:lvlText w:val=""/>
+      <w:lvlJc w:val="left"/>
+      <w:pPr>
+        <w:ind w:left="720" w:hanging="360"/>
+      </w:pPr>
+      <w:rPr>
+        <w:rFonts w:ascii="Symbol" w:hAnsi="Symbol" w:hint="default"/>
+      </w:rPr>
+    </w:lvl>
+    <w:lvl w:ilvl="1" w:tplc="04190003" w:tentative="1">
+      <w:start w:val="1"/>
+      <w:numFmt w:val="bullet"/>
+      <w:lvlText w:val="o"/>
+      <w:lvlJc w:val="left"/>
+      <w:pPr>
+        <w:ind w:left="1440" w:hanging="360"/>
+      </w:pPr>
+      <w:rPr>
+        <w:rFonts w:ascii="Courier New" w:hAnsi="Courier New" w:cs="Courier New" w:hint="default"/>
+      </w:rPr>
+    </w:lvl>
+    <w:lvl w:ilvl="2" w:tplc="04190005" w:tentative="1">
+      <w:start w:val="1"/>
+      <w:numFmt w:val="bullet"/>
+      <w:lvlText w:val=""/>
+      <w:lvlJc w:val="left"/>
+      <w:pPr>
+        <w:ind w:left="2160" w:hanging="360"/>
+      </w:pPr>
+      <w:rPr>
+        <w:rFonts w:ascii="Wingdings" w:hAnsi="Wingdings" w:hint="default"/>
+      </w:rPr>
+    </w:lvl>
+    <w:lvl w:ilvl="3" w:tplc="04190001" w:tentative="1">
+      <w:start w:val="1"/>
+      <w:numFmt w:val="bullet"/>
+      <w:lvlText w:val=""/>
+      <w:lvlJc w:val="left"/>
+      <w:pPr>
+        <w:ind w:left="2880" w:hanging="360"/>
+      </w:pPr>
+      <w:rPr>
+        <w:rFonts w:ascii="Symbol" w:hAnsi="Symbol" w:hint="default"/>
+      </w:rPr>
+    </w:lvl>
+    <w:lvl w:ilvl="4" w:tplc="04190003" w:tentative="1">
+      <w:start w:val="1"/>
+      <w:numFmt w:val="bullet"/>
+      <w:lvlText w:val="o"/>
+      <w:lvlJc w:val="left"/>
+      <w:pPr>
+        <w:ind w:left="3600" w:hanging="360"/>
+      </w:pPr>
+      <w:rPr>
+        <w:rFonts w:ascii="Courier New" w:hAnsi="Courier New" w:cs="Courier New" w:hint="default"/>
+      </w:rPr>
+    </w:lvl>
+    <w:lvl w:ilvl="5" w:tplc="04190005" w:tentative="1">
+      <w:start w:val="1"/>
+      <w:numFmt w:val="bullet"/>
+      <w:lvlText w:val=""/>
+      <w:lvlJc w:val="left"/>
+      <w:pPr>
+        <w:ind w:left="4320" w:hanging="360"/>
+      </w:pPr>
+      <w:rPr>
+        <w:rFonts w:ascii="Wingdings" w:hAnsi="Wingdings" w:hint="default"/>
+      </w:rPr>
+    </w:lvl>
+    <w:lvl w:ilvl="6" w:tplc="04190001" w:tentative="1">
+      <w:start w:val="1"/>
+      <w:numFmt w:val="bullet"/>
+      <w:lvlText w:val=""/>
+      <w:lvlJc w:val="left"/>
+      <w:pPr>
+        <w:ind w:left="5040" w:hanging="360"/>
+      </w:pPr>
+      <w:rPr>
+        <w:rFonts w:ascii="Symbol" w:hAnsi="Symbol" w:hint="default"/>
+      </w:rPr>
+    </w:lvl>
+    <w:lvl w:ilvl="7" w:tplc="04190003" w:tentative="1">
+      <w:start w:val="1"/>
+      <w:numFmt w:val="bullet"/>
+      <w:lvlText w:val="o"/>
+      <w:lvlJc w:val="left"/>
+      <w:pPr>
+        <w:ind w:left="5760" w:hanging="360"/>
+      </w:pPr>
+      <w:rPr>
+        <w:rFonts w:ascii="Courier New" w:hAnsi="Courier New" w:cs="Courier New" w:hint="default"/>
+      </w:rPr>
+    </w:lvl>
+    <w:lvl w:ilvl="8" w:tplc="04190005" w:tentative="1">
+      <w:start w:val="1"/>
+      <w:numFmt w:val="bullet"/>
+      <w:lvlText w:val=""/>
+      <w:lvlJc w:val="left"/>
+      <w:pPr>
+        <w:ind w:left="6480" w:hanging="360"/>
+      </w:pPr>
+      <w:rPr>
+        <w:rFonts w:ascii="Wingdings" w:hAnsi="Wingdings" w:hint="default"/>
+      </w:rPr>
+    </w:lvl>
+  </w:abstractNum>
+  <w:abstractNum w:abstractNumId="2" w15:restartNumberingAfterBreak="0">
     <w:nsid w:val="23314D22"/>
     <w:multiLevelType w:val="hybridMultilevel"/>
     <w:tmpl w:val="A3183F82"/>
@@ -1933,7 +5136,7 @@
       </w:rPr>
     </w:lvl>
   </w:abstractNum>
-  <w:abstractNum w:abstractNumId="1" w15:restartNumberingAfterBreak="0">
+  <w:abstractNum w:abstractNumId="3" w15:restartNumberingAfterBreak="0">
     <w:nsid w:val="24C37758"/>
     <w:multiLevelType w:val="hybridMultilevel"/>
     <w:tmpl w:val="6728DB22"/>
@@ -2046,7 +5249,120 @@
       </w:rPr>
     </w:lvl>
   </w:abstractNum>
-  <w:abstractNum w:abstractNumId="2" w15:restartNumberingAfterBreak="0">
+  <w:abstractNum w:abstractNumId="4" w15:restartNumberingAfterBreak="0">
+    <w:nsid w:val="30090A51"/>
+    <w:multiLevelType w:val="hybridMultilevel"/>
+    <w:tmpl w:val="F5160DD8"/>
+    <w:lvl w:ilvl="0" w:tplc="04190001">
+      <w:start w:val="1"/>
+      <w:numFmt w:val="bullet"/>
+      <w:lvlText w:val=""/>
+      <w:lvlJc w:val="left"/>
+      <w:pPr>
+        <w:ind w:left="720" w:hanging="360"/>
+      </w:pPr>
+      <w:rPr>
+        <w:rFonts w:ascii="Symbol" w:hAnsi="Symbol" w:hint="default"/>
+      </w:rPr>
+    </w:lvl>
+    <w:lvl w:ilvl="1" w:tplc="04190003" w:tentative="1">
+      <w:start w:val="1"/>
+      <w:numFmt w:val="bullet"/>
+      <w:lvlText w:val="o"/>
+      <w:lvlJc w:val="left"/>
+      <w:pPr>
+        <w:ind w:left="1440" w:hanging="360"/>
+      </w:pPr>
+      <w:rPr>
+        <w:rFonts w:ascii="Courier New" w:hAnsi="Courier New" w:cs="Courier New" w:hint="default"/>
+      </w:rPr>
+    </w:lvl>
+    <w:lvl w:ilvl="2" w:tplc="04190005" w:tentative="1">
+      <w:start w:val="1"/>
+      <w:numFmt w:val="bullet"/>
+      <w:lvlText w:val=""/>
+      <w:lvlJc w:val="left"/>
+      <w:pPr>
+        <w:ind w:left="2160" w:hanging="360"/>
+      </w:pPr>
+      <w:rPr>
+        <w:rFonts w:ascii="Wingdings" w:hAnsi="Wingdings" w:hint="default"/>
+      </w:rPr>
+    </w:lvl>
+    <w:lvl w:ilvl="3" w:tplc="04190001" w:tentative="1">
+      <w:start w:val="1"/>
+      <w:numFmt w:val="bullet"/>
+      <w:lvlText w:val=""/>
+      <w:lvlJc w:val="left"/>
+      <w:pPr>
+        <w:ind w:left="2880" w:hanging="360"/>
+      </w:pPr>
+      <w:rPr>
+        <w:rFonts w:ascii="Symbol" w:hAnsi="Symbol" w:hint="default"/>
+      </w:rPr>
+    </w:lvl>
+    <w:lvl w:ilvl="4" w:tplc="04190003" w:tentative="1">
+      <w:start w:val="1"/>
+      <w:numFmt w:val="bullet"/>
+      <w:lvlText w:val="o"/>
+      <w:lvlJc w:val="left"/>
+      <w:pPr>
+        <w:ind w:left="3600" w:hanging="360"/>
+      </w:pPr>
+      <w:rPr>
+        <w:rFonts w:ascii="Courier New" w:hAnsi="Courier New" w:cs="Courier New" w:hint="default"/>
+      </w:rPr>
+    </w:lvl>
+    <w:lvl w:ilvl="5" w:tplc="04190005" w:tentative="1">
+      <w:start w:val="1"/>
+      <w:numFmt w:val="bullet"/>
+      <w:lvlText w:val=""/>
+      <w:lvlJc w:val="left"/>
+      <w:pPr>
+        <w:ind w:left="4320" w:hanging="360"/>
+      </w:pPr>
+      <w:rPr>
+        <w:rFonts w:ascii="Wingdings" w:hAnsi="Wingdings" w:hint="default"/>
+      </w:rPr>
+    </w:lvl>
+    <w:lvl w:ilvl="6" w:tplc="04190001" w:tentative="1">
+      <w:start w:val="1"/>
+      <w:numFmt w:val="bullet"/>
+      <w:lvlText w:val=""/>
+      <w:lvlJc w:val="left"/>
+      <w:pPr>
+        <w:ind w:left="5040" w:hanging="360"/>
+      </w:pPr>
+      <w:rPr>
+        <w:rFonts w:ascii="Symbol" w:hAnsi="Symbol" w:hint="default"/>
+      </w:rPr>
+    </w:lvl>
+    <w:lvl w:ilvl="7" w:tplc="04190003" w:tentative="1">
+      <w:start w:val="1"/>
+      <w:numFmt w:val="bullet"/>
+      <w:lvlText w:val="o"/>
+      <w:lvlJc w:val="left"/>
+      <w:pPr>
+        <w:ind w:left="5760" w:hanging="360"/>
+      </w:pPr>
+      <w:rPr>
+        <w:rFonts w:ascii="Courier New" w:hAnsi="Courier New" w:cs="Courier New" w:hint="default"/>
+      </w:rPr>
+    </w:lvl>
+    <w:lvl w:ilvl="8" w:tplc="04190005" w:tentative="1">
+      <w:start w:val="1"/>
+      <w:numFmt w:val="bullet"/>
+      <w:lvlText w:val=""/>
+      <w:lvlJc w:val="left"/>
+      <w:pPr>
+        <w:ind w:left="6480" w:hanging="360"/>
+      </w:pPr>
+      <w:rPr>
+        <w:rFonts w:ascii="Wingdings" w:hAnsi="Wingdings" w:hint="default"/>
+      </w:rPr>
+    </w:lvl>
+  </w:abstractNum>
+  <w:abstractNum w:abstractNumId="5" w15:restartNumberingAfterBreak="0">
     <w:nsid w:val="504B087D"/>
     <w:multiLevelType w:val="hybridMultilevel"/>
     <w:tmpl w:val="C7D0F96E"/>
@@ -2132,7 +5448,120 @@
       </w:pPr>
     </w:lvl>
   </w:abstractNum>
-  <w:abstractNum w:abstractNumId="3" w15:restartNumberingAfterBreak="0">
+  <w:abstractNum w:abstractNumId="6" w15:restartNumberingAfterBreak="0">
+    <w:nsid w:val="5A0A7862"/>
+    <w:multiLevelType w:val="hybridMultilevel"/>
+    <w:tmpl w:val="5E704E76"/>
+    <w:lvl w:ilvl="0" w:tplc="04190001">
+      <w:start w:val="1"/>
+      <w:numFmt w:val="bullet"/>
+      <w:lvlText w:val=""/>
+      <w:lvlJc w:val="left"/>
+      <w:pPr>
+        <w:ind w:left="720" w:hanging="360"/>
+      </w:pPr>
+      <w:rPr>
+        <w:rFonts w:ascii="Symbol" w:hAnsi="Symbol" w:hint="default"/>
+      </w:rPr>
+    </w:lvl>
+    <w:lvl w:ilvl="1" w:tplc="04190003" w:tentative="1">
+      <w:start w:val="1"/>
+      <w:numFmt w:val="bullet"/>
+      <w:lvlText w:val="o"/>
+      <w:lvlJc w:val="left"/>
+      <w:pPr>
+        <w:ind w:left="1440" w:hanging="360"/>
+      </w:pPr>
+      <w:rPr>
+        <w:rFonts w:ascii="Courier New" w:hAnsi="Courier New" w:cs="Courier New" w:hint="default"/>
+      </w:rPr>
+    </w:lvl>
+    <w:lvl w:ilvl="2" w:tplc="04190005" w:tentative="1">
+      <w:start w:val="1"/>
+      <w:numFmt w:val="bullet"/>
+      <w:lvlText w:val=""/>
+      <w:lvlJc w:val="left"/>
+      <w:pPr>
+        <w:ind w:left="2160" w:hanging="360"/>
+      </w:pPr>
+      <w:rPr>
+        <w:rFonts w:ascii="Wingdings" w:hAnsi="Wingdings" w:hint="default"/>
+      </w:rPr>
+    </w:lvl>
+    <w:lvl w:ilvl="3" w:tplc="04190001" w:tentative="1">
+      <w:start w:val="1"/>
+      <w:numFmt w:val="bullet"/>
+      <w:lvlText w:val=""/>
+      <w:lvlJc w:val="left"/>
+      <w:pPr>
+        <w:ind w:left="2880" w:hanging="360"/>
+      </w:pPr>
+      <w:rPr>
+        <w:rFonts w:ascii="Symbol" w:hAnsi="Symbol" w:hint="default"/>
+      </w:rPr>
+    </w:lvl>
+    <w:lvl w:ilvl="4" w:tplc="04190003" w:tentative="1">
+      <w:start w:val="1"/>
+      <w:numFmt w:val="bullet"/>
+      <w:lvlText w:val="o"/>
+      <w:lvlJc w:val="left"/>
+      <w:pPr>
+        <w:ind w:left="3600" w:hanging="360"/>
+      </w:pPr>
+      <w:rPr>
+        <w:rFonts w:ascii="Courier New" w:hAnsi="Courier New" w:cs="Courier New" w:hint="default"/>
+      </w:rPr>
+    </w:lvl>
+    <w:lvl w:ilvl="5" w:tplc="04190005" w:tentative="1">
+      <w:start w:val="1"/>
+      <w:numFmt w:val="bullet"/>
+      <w:lvlText w:val=""/>
+      <w:lvlJc w:val="left"/>
+      <w:pPr>
+        <w:ind w:left="4320" w:hanging="360"/>
+      </w:pPr>
+      <w:rPr>
+        <w:rFonts w:ascii="Wingdings" w:hAnsi="Wingdings" w:hint="default"/>
+      </w:rPr>
+    </w:lvl>
+    <w:lvl w:ilvl="6" w:tplc="04190001" w:tentative="1">
+      <w:start w:val="1"/>
+      <w:numFmt w:val="bullet"/>
+      <w:lvlText w:val=""/>
+      <w:lvlJc w:val="left"/>
+      <w:pPr>
+        <w:ind w:left="5040" w:hanging="360"/>
+      </w:pPr>
+      <w:rPr>
+        <w:rFonts w:ascii="Symbol" w:hAnsi="Symbol" w:hint="default"/>
+      </w:rPr>
+    </w:lvl>
+    <w:lvl w:ilvl="7" w:tplc="04190003" w:tentative="1">
+      <w:start w:val="1"/>
+      <w:numFmt w:val="bullet"/>
+      <w:lvlText w:val="o"/>
+      <w:lvlJc w:val="left"/>
+      <w:pPr>
+        <w:ind w:left="5760" w:hanging="360"/>
+      </w:pPr>
+      <w:rPr>
+        <w:rFonts w:ascii="Courier New" w:hAnsi="Courier New" w:cs="Courier New" w:hint="default"/>
+      </w:rPr>
+    </w:lvl>
+    <w:lvl w:ilvl="8" w:tplc="04190005" w:tentative="1">
+      <w:start w:val="1"/>
+      <w:numFmt w:val="bullet"/>
+      <w:lvlText w:val=""/>
+      <w:lvlJc w:val="left"/>
+      <w:pPr>
+        <w:ind w:left="6480" w:hanging="360"/>
+      </w:pPr>
+      <w:rPr>
+        <w:rFonts w:ascii="Wingdings" w:hAnsi="Wingdings" w:hint="default"/>
+      </w:rPr>
+    </w:lvl>
+  </w:abstractNum>
+  <w:abstractNum w:abstractNumId="7" w15:restartNumberingAfterBreak="0">
     <w:nsid w:val="5C6D113A"/>
     <w:multiLevelType w:val="hybridMultilevel"/>
     <w:tmpl w:val="2DB6E586"/>
@@ -2245,17 +5674,297 @@
       </w:rPr>
     </w:lvl>
   </w:abstractNum>
+  <w:abstractNum w:abstractNumId="8" w15:restartNumberingAfterBreak="0">
+    <w:nsid w:val="5F7E2C27"/>
+    <w:multiLevelType w:val="multilevel"/>
+    <w:tmpl w:val="FEA6DC64"/>
+    <w:lvl w:ilvl="0">
+      <w:start w:val="1"/>
+      <w:numFmt w:val="bullet"/>
+      <w:lvlText w:val=""/>
+      <w:lvlJc w:val="left"/>
+      <w:pPr>
+        <w:tabs>
+          <w:tab w:val="num" w:pos="720"/>
+        </w:tabs>
+        <w:ind w:left="720" w:hanging="360"/>
+      </w:pPr>
+      <w:rPr>
+        <w:rFonts w:ascii="Symbol" w:hAnsi="Symbol" w:hint="default"/>
+        <w:sz w:val="20"/>
+      </w:rPr>
+    </w:lvl>
+    <w:lvl w:ilvl="1" w:tentative="1">
+      <w:start w:val="1"/>
+      <w:numFmt w:val="bullet"/>
+      <w:lvlText w:val=""/>
+      <w:lvlJc w:val="left"/>
+      <w:pPr>
+        <w:tabs>
+          <w:tab w:val="num" w:pos="1440"/>
+        </w:tabs>
+        <w:ind w:left="1440" w:hanging="360"/>
+      </w:pPr>
+      <w:rPr>
+        <w:rFonts w:ascii="Symbol" w:hAnsi="Symbol" w:hint="default"/>
+        <w:sz w:val="20"/>
+      </w:rPr>
+    </w:lvl>
+    <w:lvl w:ilvl="2" w:tentative="1">
+      <w:start w:val="1"/>
+      <w:numFmt w:val="bullet"/>
+      <w:lvlText w:val=""/>
+      <w:lvlJc w:val="left"/>
+      <w:pPr>
+        <w:tabs>
+          <w:tab w:val="num" w:pos="2160"/>
+        </w:tabs>
+        <w:ind w:left="2160" w:hanging="360"/>
+      </w:pPr>
+      <w:rPr>
+        <w:rFonts w:ascii="Symbol" w:hAnsi="Symbol" w:hint="default"/>
+        <w:sz w:val="20"/>
+      </w:rPr>
+    </w:lvl>
+    <w:lvl w:ilvl="3" w:tentative="1">
+      <w:start w:val="1"/>
+      <w:numFmt w:val="bullet"/>
+      <w:lvlText w:val=""/>
+      <w:lvlJc w:val="left"/>
+      <w:pPr>
+        <w:tabs>
+          <w:tab w:val="num" w:pos="2880"/>
+        </w:tabs>
+        <w:ind w:left="2880" w:hanging="360"/>
+      </w:pPr>
+      <w:rPr>
+        <w:rFonts w:ascii="Symbol" w:hAnsi="Symbol" w:hint="default"/>
+        <w:sz w:val="20"/>
+      </w:rPr>
+    </w:lvl>
+    <w:lvl w:ilvl="4" w:tentative="1">
+      <w:start w:val="1"/>
+      <w:numFmt w:val="bullet"/>
+      <w:lvlText w:val=""/>
+      <w:lvlJc w:val="left"/>
+      <w:pPr>
+        <w:tabs>
+          <w:tab w:val="num" w:pos="3600"/>
+        </w:tabs>
+        <w:ind w:left="3600" w:hanging="360"/>
+      </w:pPr>
+      <w:rPr>
+        <w:rFonts w:ascii="Symbol" w:hAnsi="Symbol" w:hint="default"/>
+        <w:sz w:val="20"/>
+      </w:rPr>
+    </w:lvl>
+    <w:lvl w:ilvl="5" w:tentative="1">
+      <w:start w:val="1"/>
+      <w:numFmt w:val="bullet"/>
+      <w:lvlText w:val=""/>
+      <w:lvlJc w:val="left"/>
+      <w:pPr>
+        <w:tabs>
+          <w:tab w:val="num" w:pos="4320"/>
+        </w:tabs>
+        <w:ind w:left="4320" w:hanging="360"/>
+      </w:pPr>
+      <w:rPr>
+        <w:rFonts w:ascii="Symbol" w:hAnsi="Symbol" w:hint="default"/>
+        <w:sz w:val="20"/>
+      </w:rPr>
+    </w:lvl>
+    <w:lvl w:ilvl="6" w:tentative="1">
+      <w:start w:val="1"/>
+      <w:numFmt w:val="bullet"/>
+      <w:lvlText w:val=""/>
+      <w:lvlJc w:val="left"/>
+      <w:pPr>
+        <w:tabs>
+          <w:tab w:val="num" w:pos="5040"/>
+        </w:tabs>
+        <w:ind w:left="5040" w:hanging="360"/>
+      </w:pPr>
+      <w:rPr>
+        <w:rFonts w:ascii="Symbol" w:hAnsi="Symbol" w:hint="default"/>
+        <w:sz w:val="20"/>
+      </w:rPr>
+    </w:lvl>
+    <w:lvl w:ilvl="7" w:tentative="1">
+      <w:start w:val="1"/>
+      <w:numFmt w:val="bullet"/>
+      <w:lvlText w:val=""/>
+      <w:lvlJc w:val="left"/>
+      <w:pPr>
+        <w:tabs>
+          <w:tab w:val="num" w:pos="5760"/>
+        </w:tabs>
+        <w:ind w:left="5760" w:hanging="360"/>
+      </w:pPr>
+      <w:rPr>
+        <w:rFonts w:ascii="Symbol" w:hAnsi="Symbol" w:hint="default"/>
+        <w:sz w:val="20"/>
+      </w:rPr>
+    </w:lvl>
+    <w:lvl w:ilvl="8" w:tentative="1">
+      <w:start w:val="1"/>
+      <w:numFmt w:val="bullet"/>
+      <w:lvlText w:val=""/>
+      <w:lvlJc w:val="left"/>
+      <w:pPr>
+        <w:tabs>
+          <w:tab w:val="num" w:pos="6480"/>
+        </w:tabs>
+        <w:ind w:left="6480" w:hanging="360"/>
+      </w:pPr>
+      <w:rPr>
+        <w:rFonts w:ascii="Symbol" w:hAnsi="Symbol" w:hint="default"/>
+        <w:sz w:val="20"/>
+      </w:rPr>
+    </w:lvl>
+  </w:abstractNum>
+  <w:abstractNum w:abstractNumId="9" w15:restartNumberingAfterBreak="0">
+    <w:nsid w:val="6217604A"/>
+    <w:multiLevelType w:val="hybridMultilevel"/>
+    <w:tmpl w:val="72E062B4"/>
+    <w:lvl w:ilvl="0" w:tplc="04190001">
+      <w:start w:val="1"/>
+      <w:numFmt w:val="bullet"/>
+      <w:lvlText w:val=""/>
+      <w:lvlJc w:val="left"/>
+      <w:pPr>
+        <w:ind w:left="720" w:hanging="360"/>
+      </w:pPr>
+      <w:rPr>
+        <w:rFonts w:ascii="Symbol" w:hAnsi="Symbol" w:hint="default"/>
+      </w:rPr>
+    </w:lvl>
+    <w:lvl w:ilvl="1" w:tplc="04190003" w:tentative="1">
+      <w:start w:val="1"/>
+      <w:numFmt w:val="bullet"/>
+      <w:lvlText w:val="o"/>
+      <w:lvlJc w:val="left"/>
+      <w:pPr>
+        <w:ind w:left="1440" w:hanging="360"/>
+      </w:pPr>
+      <w:rPr>
+        <w:rFonts w:ascii="Courier New" w:hAnsi="Courier New" w:cs="Courier New" w:hint="default"/>
+      </w:rPr>
+    </w:lvl>
+    <w:lvl w:ilvl="2" w:tplc="04190005" w:tentative="1">
+      <w:start w:val="1"/>
+      <w:numFmt w:val="bullet"/>
+      <w:lvlText w:val=""/>
+      <w:lvlJc w:val="left"/>
+      <w:pPr>
+        <w:ind w:left="2160" w:hanging="360"/>
+      </w:pPr>
+      <w:rPr>
+        <w:rFonts w:ascii="Wingdings" w:hAnsi="Wingdings" w:hint="default"/>
+      </w:rPr>
+    </w:lvl>
+    <w:lvl w:ilvl="3" w:tplc="04190001" w:tentative="1">
+      <w:start w:val="1"/>
+      <w:numFmt w:val="bullet"/>
+      <w:lvlText w:val=""/>
+      <w:lvlJc w:val="left"/>
+      <w:pPr>
+        <w:ind w:left="2880" w:hanging="360"/>
+      </w:pPr>
+      <w:rPr>
+        <w:rFonts w:ascii="Symbol" w:hAnsi="Symbol" w:hint="default"/>
+      </w:rPr>
+    </w:lvl>
+    <w:lvl w:ilvl="4" w:tplc="04190003" w:tentative="1">
+      <w:start w:val="1"/>
+      <w:numFmt w:val="bullet"/>
+      <w:lvlText w:val="o"/>
+      <w:lvlJc w:val="left"/>
+      <w:pPr>
+        <w:ind w:left="3600" w:hanging="360"/>
+      </w:pPr>
+      <w:rPr>
+        <w:rFonts w:ascii="Courier New" w:hAnsi="Courier New" w:cs="Courier New" w:hint="default"/>
+      </w:rPr>
+    </w:lvl>
+    <w:lvl w:ilvl="5" w:tplc="04190005" w:tentative="1">
+      <w:start w:val="1"/>
+      <w:numFmt w:val="bullet"/>
+      <w:lvlText w:val=""/>
+      <w:lvlJc w:val="left"/>
+      <w:pPr>
+        <w:ind w:left="4320" w:hanging="360"/>
+      </w:pPr>
+      <w:rPr>
+        <w:rFonts w:ascii="Wingdings" w:hAnsi="Wingdings" w:hint="default"/>
+      </w:rPr>
+    </w:lvl>
+    <w:lvl w:ilvl="6" w:tplc="04190001" w:tentative="1">
+      <w:start w:val="1"/>
+      <w:numFmt w:val="bullet"/>
+      <w:lvlText w:val=""/>
+      <w:lvlJc w:val="left"/>
+      <w:pPr>
+        <w:ind w:left="5040" w:hanging="360"/>
+      </w:pPr>
+      <w:rPr>
+        <w:rFonts w:ascii="Symbol" w:hAnsi="Symbol" w:hint="default"/>
+      </w:rPr>
+    </w:lvl>
+    <w:lvl w:ilvl="7" w:tplc="04190003" w:tentative="1">
+      <w:start w:val="1"/>
+      <w:numFmt w:val="bullet"/>
+      <w:lvlText w:val="o"/>
+      <w:lvlJc w:val="left"/>
+      <w:pPr>
+        <w:ind w:left="5760" w:hanging="360"/>
+      </w:pPr>
+      <w:rPr>
+        <w:rFonts w:ascii="Courier New" w:hAnsi="Courier New" w:cs="Courier New" w:hint="default"/>
+      </w:rPr>
+    </w:lvl>
+    <w:lvl w:ilvl="8" w:tplc="04190005" w:tentative="1">
+      <w:start w:val="1"/>
+      <w:numFmt w:val="bullet"/>
+      <w:lvlText w:val=""/>
+      <w:lvlJc w:val="left"/>
+      <w:pPr>
+        <w:ind w:left="6480" w:hanging="360"/>
+      </w:pPr>
+      <w:rPr>
+        <w:rFonts w:ascii="Wingdings" w:hAnsi="Wingdings" w:hint="default"/>
+      </w:rPr>
+    </w:lvl>
+  </w:abstractNum>
   <w:num w:numId="1">
+    <w:abstractNumId w:val="5"/>
+  </w:num>
+  <w:num w:numId="2">
+    <w:abstractNumId w:val="7"/>
+  </w:num>
+  <w:num w:numId="3">
     <w:abstractNumId w:val="2"/>
   </w:num>
-  <w:num w:numId="2">
+  <w:num w:numId="4">
     <w:abstractNumId w:val="3"/>
   </w:num>
-  <w:num w:numId="3">
+  <w:num w:numId="5">
+    <w:abstractNumId w:val="4"/>
+  </w:num>
+  <w:num w:numId="6">
+    <w:abstractNumId w:val="6"/>
+  </w:num>
+  <w:num w:numId="7">
+    <w:abstractNumId w:val="8"/>
+  </w:num>
+  <w:num w:numId="8">
     <w:abstractNumId w:val="0"/>
   </w:num>
-  <w:num w:numId="4">
+  <w:num w:numId="9">
     <w:abstractNumId w:val="1"/>
+  </w:num>
+  <w:num w:numId="10">
+    <w:abstractNumId w:val="9"/>
   </w:num>
 </w:numbering>
 </file>
@@ -2654,6 +6363,26 @@
     <w:name w:val="Normal"/>
     <w:qFormat/>
   </w:style>
+  <w:style w:type="paragraph" w:styleId="6">
+    <w:name w:val="heading 6"/>
+    <w:basedOn w:val="a"/>
+    <w:link w:val="60"/>
+    <w:uiPriority w:val="9"/>
+    <w:qFormat/>
+    <w:rsid w:val="00781379"/>
+    <w:pPr>
+      <w:spacing w:before="100" w:beforeAutospacing="1" w:after="100" w:afterAutospacing="1" w:line="240" w:lineRule="auto"/>
+      <w:outlineLvl w:val="5"/>
+    </w:pPr>
+    <w:rPr>
+      <w:rFonts w:ascii="Times New Roman" w:eastAsia="Times New Roman" w:hAnsi="Times New Roman" w:cs="Times New Roman"/>
+      <w:b/>
+      <w:bCs/>
+      <w:sz w:val="15"/>
+      <w:szCs w:val="15"/>
+      <w:lang w:eastAsia="ru-RU"/>
+    </w:rPr>
+  </w:style>
   <w:style w:type="character" w:default="1" w:styleId="a0">
     <w:name w:val="Default Paragraph Font"/>
     <w:uiPriority w:val="1"/>
@@ -2702,6 +6431,33 @@
       <w:ind w:left="720"/>
       <w:contextualSpacing/>
     </w:pPr>
+  </w:style>
+  <w:style w:type="character" w:styleId="a5">
+    <w:name w:val="FollowedHyperlink"/>
+    <w:basedOn w:val="a0"/>
+    <w:uiPriority w:val="99"/>
+    <w:semiHidden/>
+    <w:unhideWhenUsed/>
+    <w:rsid w:val="002C4BC9"/>
+    <w:rPr>
+      <w:color w:val="954F72" w:themeColor="followedHyperlink"/>
+      <w:u w:val="single"/>
+    </w:rPr>
+  </w:style>
+  <w:style w:type="character" w:customStyle="1" w:styleId="60">
+    <w:name w:val="Заголовок 6 Знак"/>
+    <w:basedOn w:val="a0"/>
+    <w:link w:val="6"/>
+    <w:uiPriority w:val="9"/>
+    <w:rsid w:val="00781379"/>
+    <w:rPr>
+      <w:rFonts w:ascii="Times New Roman" w:eastAsia="Times New Roman" w:hAnsi="Times New Roman" w:cs="Times New Roman"/>
+      <w:b/>
+      <w:bCs/>
+      <w:sz w:val="15"/>
+      <w:szCs w:val="15"/>
+      <w:lang w:eastAsia="ru-RU"/>
+    </w:rPr>
   </w:style>
 </w:styles>
 </file>

--- a/Метода.docx
+++ b/Метода.docx
@@ -304,7 +304,7 @@
         </w:rPr>
         <w:t xml:space="preserve"> (</w:t>
       </w:r>
-      <w:hyperlink r:id="rId5" w:history="1">
+      <w:hyperlink r:id="rId6" w:history="1">
         <w:r>
           <w:rPr>
             <w:rStyle w:val="a3"/>
@@ -379,7 +379,7 @@
       <w:pPr>
         <w:ind w:firstLine="360"/>
       </w:pPr>
-      <w:hyperlink r:id="rId6" w:history="1">
+      <w:hyperlink r:id="rId7" w:history="1">
         <w:r>
           <w:rPr>
             <w:rStyle w:val="a3"/>
@@ -676,7 +676,7 @@
                     <pic:cNvPicPr/>
                   </pic:nvPicPr>
                   <pic:blipFill>
-                    <a:blip r:embed="rId7">
+                    <a:blip r:embed="rId8">
                       <a:extLst>
                         <a:ext uri="{28A0092B-C50C-407E-A947-70E740481C1C}">
                           <a14:useLocalDpi xmlns:a14="http://schemas.microsoft.com/office/drawing/2010/main" val="0"/>
@@ -777,7 +777,7 @@
                     <pic:cNvPicPr/>
                   </pic:nvPicPr>
                   <pic:blipFill>
-                    <a:blip r:embed="rId8"/>
+                    <a:blip r:embed="rId9"/>
                     <a:stretch>
                       <a:fillRect/>
                     </a:stretch>
@@ -877,96 +877,6 @@
             <wp:extent cx="4410075" cy="3295650"/>
             <wp:effectExtent l="0" t="0" r="9525" b="0"/>
             <wp:docPr id="6" name="Рисунок 6"/>
-            <wp:cNvGraphicFramePr>
-              <a:graphicFrameLocks xmlns:a="http://schemas.openxmlformats.org/drawingml/2006/main" noChangeAspect="1"/>
-            </wp:cNvGraphicFramePr>
-            <a:graphic xmlns:a="http://schemas.openxmlformats.org/drawingml/2006/main">
-              <a:graphicData uri="http://schemas.openxmlformats.org/drawingml/2006/picture">
-                <pic:pic xmlns:pic="http://schemas.openxmlformats.org/drawingml/2006/picture">
-                  <pic:nvPicPr>
-                    <pic:cNvPr id="1" name=""/>
-                    <pic:cNvPicPr/>
-                  </pic:nvPicPr>
-                  <pic:blipFill>
-                    <a:blip r:embed="rId9"/>
-                    <a:stretch>
-                      <a:fillRect/>
-                    </a:stretch>
-                  </pic:blipFill>
-                  <pic:spPr>
-                    <a:xfrm>
-                      <a:off x="0" y="0"/>
-                      <a:ext cx="4410075" cy="3295650"/>
-                    </a:xfrm>
-                    <a:prstGeom prst="rect">
-                      <a:avLst/>
-                    </a:prstGeom>
-                  </pic:spPr>
-                </pic:pic>
-              </a:graphicData>
-            </a:graphic>
-          </wp:inline>
-        </w:drawing>
-      </w:r>
-    </w:p>
-    <w:p>
-      <w:pPr>
-        <w:jc w:val="center"/>
-        <w:rPr>
-          <w:rFonts w:ascii="Times New Roman" w:hAnsi="Times New Roman" w:cs="Times New Roman"/>
-          <w:i/>
-          <w:sz w:val="28"/>
-          <w:szCs w:val="28"/>
-        </w:rPr>
-      </w:pPr>
-      <w:r>
-        <w:rPr>
-          <w:rFonts w:ascii="Times New Roman" w:hAnsi="Times New Roman" w:cs="Times New Roman"/>
-          <w:i/>
-          <w:sz w:val="28"/>
-          <w:szCs w:val="28"/>
-        </w:rPr>
-        <w:t xml:space="preserve">Класс </w:t>
-      </w:r>
-      <w:r>
-        <w:rPr>
-          <w:rFonts w:ascii="Times New Roman" w:hAnsi="Times New Roman" w:cs="Times New Roman"/>
-          <w:i/>
-          <w:sz w:val="28"/>
-          <w:szCs w:val="28"/>
-        </w:rPr>
-        <w:t>Еда</w:t>
-      </w:r>
-    </w:p>
-    <w:p>
-      <w:pPr>
-        <w:rPr>
-          <w:rFonts w:ascii="Times New Roman" w:hAnsi="Times New Roman" w:cs="Times New Roman"/>
-          <w:sz w:val="28"/>
-          <w:szCs w:val="28"/>
-          <w:lang w:val="en-US"/>
-        </w:rPr>
-      </w:pPr>
-    </w:p>
-    <w:p>
-      <w:pPr>
-        <w:rPr>
-          <w:rFonts w:ascii="Times New Roman" w:hAnsi="Times New Roman" w:cs="Times New Roman"/>
-          <w:sz w:val="28"/>
-          <w:szCs w:val="28"/>
-          <w:lang w:val="en-US"/>
-        </w:rPr>
-      </w:pPr>
-      <w:r>
-        <w:rPr>
-          <w:noProof/>
-          <w:lang w:eastAsia="ru-RU"/>
-        </w:rPr>
-        <w:drawing>
-          <wp:inline distT="0" distB="0" distL="0" distR="0" wp14:anchorId="116ECA58" wp14:editId="46600465">
-            <wp:extent cx="4429125" cy="4191000"/>
-            <wp:effectExtent l="0" t="0" r="9525" b="0"/>
-            <wp:docPr id="7" name="Рисунок 7"/>
             <wp:cNvGraphicFramePr>
               <a:graphicFrameLocks xmlns:a="http://schemas.openxmlformats.org/drawingml/2006/main" noChangeAspect="1"/>
             </wp:cNvGraphicFramePr>
@@ -986,6 +896,96 @@
                   <pic:spPr>
                     <a:xfrm>
                       <a:off x="0" y="0"/>
+                      <a:ext cx="4410075" cy="3295650"/>
+                    </a:xfrm>
+                    <a:prstGeom prst="rect">
+                      <a:avLst/>
+                    </a:prstGeom>
+                  </pic:spPr>
+                </pic:pic>
+              </a:graphicData>
+            </a:graphic>
+          </wp:inline>
+        </w:drawing>
+      </w:r>
+    </w:p>
+    <w:p>
+      <w:pPr>
+        <w:jc w:val="center"/>
+        <w:rPr>
+          <w:rFonts w:ascii="Times New Roman" w:hAnsi="Times New Roman" w:cs="Times New Roman"/>
+          <w:i/>
+          <w:sz w:val="28"/>
+          <w:szCs w:val="28"/>
+        </w:rPr>
+      </w:pPr>
+      <w:r>
+        <w:rPr>
+          <w:rFonts w:ascii="Times New Roman" w:hAnsi="Times New Roman" w:cs="Times New Roman"/>
+          <w:i/>
+          <w:sz w:val="28"/>
+          <w:szCs w:val="28"/>
+        </w:rPr>
+        <w:t xml:space="preserve">Класс </w:t>
+      </w:r>
+      <w:r>
+        <w:rPr>
+          <w:rFonts w:ascii="Times New Roman" w:hAnsi="Times New Roman" w:cs="Times New Roman"/>
+          <w:i/>
+          <w:sz w:val="28"/>
+          <w:szCs w:val="28"/>
+        </w:rPr>
+        <w:t>Еда</w:t>
+      </w:r>
+    </w:p>
+    <w:p>
+      <w:pPr>
+        <w:rPr>
+          <w:rFonts w:ascii="Times New Roman" w:hAnsi="Times New Roman" w:cs="Times New Roman"/>
+          <w:sz w:val="28"/>
+          <w:szCs w:val="28"/>
+          <w:lang w:val="en-US"/>
+        </w:rPr>
+      </w:pPr>
+    </w:p>
+    <w:p>
+      <w:pPr>
+        <w:rPr>
+          <w:rFonts w:ascii="Times New Roman" w:hAnsi="Times New Roman" w:cs="Times New Roman"/>
+          <w:sz w:val="28"/>
+          <w:szCs w:val="28"/>
+          <w:lang w:val="en-US"/>
+        </w:rPr>
+      </w:pPr>
+      <w:r>
+        <w:rPr>
+          <w:noProof/>
+          <w:lang w:eastAsia="ru-RU"/>
+        </w:rPr>
+        <w:drawing>
+          <wp:inline distT="0" distB="0" distL="0" distR="0" wp14:anchorId="116ECA58" wp14:editId="46600465">
+            <wp:extent cx="4429125" cy="4191000"/>
+            <wp:effectExtent l="0" t="0" r="9525" b="0"/>
+            <wp:docPr id="7" name="Рисунок 7"/>
+            <wp:cNvGraphicFramePr>
+              <a:graphicFrameLocks xmlns:a="http://schemas.openxmlformats.org/drawingml/2006/main" noChangeAspect="1"/>
+            </wp:cNvGraphicFramePr>
+            <a:graphic xmlns:a="http://schemas.openxmlformats.org/drawingml/2006/main">
+              <a:graphicData uri="http://schemas.openxmlformats.org/drawingml/2006/picture">
+                <pic:pic xmlns:pic="http://schemas.openxmlformats.org/drawingml/2006/picture">
+                  <pic:nvPicPr>
+                    <pic:cNvPr id="1" name=""/>
+                    <pic:cNvPicPr/>
+                  </pic:nvPicPr>
+                  <pic:blipFill>
+                    <a:blip r:embed="rId11"/>
+                    <a:stretch>
+                      <a:fillRect/>
+                    </a:stretch>
+                  </pic:blipFill>
+                  <pic:spPr>
+                    <a:xfrm>
+                      <a:off x="0" y="0"/>
                       <a:ext cx="4429125" cy="4191000"/>
                     </a:xfrm>
                     <a:prstGeom prst="rect">
@@ -1766,562 +1766,17 @@
           <w:lang w:val="en-US"/>
         </w:rPr>
       </w:pPr>
-      <w:r>
-        <w:rPr>
-          <w:rFonts w:ascii="Times New Roman" w:hAnsi="Times New Roman" w:cs="Times New Roman"/>
-          <w:noProof/>
-          <w:sz w:val="28"/>
-          <w:szCs w:val="28"/>
-          <w:lang w:eastAsia="ru-RU"/>
-        </w:rPr>
-        <w:drawing>
-          <wp:inline distT="0" distB="0" distL="0" distR="0" wp14:anchorId="7644DE68" wp14:editId="4B153B16">
-            <wp:extent cx="4666615" cy="4391025"/>
-            <wp:effectExtent l="0" t="0" r="635" b="9525"/>
-            <wp:docPr id="15" name="Рисунок 15" descr="F:\Downloads\Chrome\Untitled Diagram (3).jpg"/>
-            <wp:cNvGraphicFramePr>
-              <a:graphicFrameLocks xmlns:a="http://schemas.openxmlformats.org/drawingml/2006/main" noChangeAspect="1"/>
-            </wp:cNvGraphicFramePr>
-            <a:graphic xmlns:a="http://schemas.openxmlformats.org/drawingml/2006/main">
-              <a:graphicData uri="http://schemas.openxmlformats.org/drawingml/2006/picture">
-                <pic:pic xmlns:pic="http://schemas.openxmlformats.org/drawingml/2006/picture">
-                  <pic:nvPicPr>
-                    <pic:cNvPr id="0" name="Picture 4" descr="F:\Downloads\Chrome\Untitled Diagram (3).jpg"/>
-                    <pic:cNvPicPr>
-                      <a:picLocks noChangeAspect="1" noChangeArrowheads="1"/>
-                    </pic:cNvPicPr>
-                  </pic:nvPicPr>
-                  <pic:blipFill>
-                    <a:blip r:embed="rId11">
-                      <a:extLst>
-                        <a:ext uri="{28A0092B-C50C-407E-A947-70E740481C1C}">
-                          <a14:useLocalDpi xmlns:a14="http://schemas.microsoft.com/office/drawing/2010/main" val="0"/>
-                        </a:ext>
-                      </a:extLst>
-                    </a:blip>
-                    <a:srcRect/>
-                    <a:stretch>
-                      <a:fillRect/>
-                    </a:stretch>
-                  </pic:blipFill>
-                  <pic:spPr bwMode="auto">
-                    <a:xfrm>
-                      <a:off x="0" y="0"/>
-                      <a:ext cx="4666615" cy="4391025"/>
-                    </a:xfrm>
-                    <a:prstGeom prst="rect">
-                      <a:avLst/>
-                    </a:prstGeom>
-                    <a:noFill/>
-                    <a:ln>
-                      <a:noFill/>
-                    </a:ln>
-                  </pic:spPr>
-                </pic:pic>
-              </a:graphicData>
-            </a:graphic>
-          </wp:inline>
-        </w:drawing>
-      </w:r>
-    </w:p>
-    <w:p>
-      <w:pPr>
-        <w:rPr>
-          <w:lang w:val="en-US"/>
-        </w:rPr>
-      </w:pPr>
-    </w:p>
-    <w:p>
-      <w:pPr>
-        <w:rPr>
-          <w:rFonts w:ascii="Times New Roman" w:hAnsi="Times New Roman" w:cs="Times New Roman"/>
-          <w:sz w:val="28"/>
-          <w:szCs w:val="28"/>
-        </w:rPr>
-      </w:pPr>
-      <w:r>
-        <w:rPr>
-          <w:rFonts w:ascii="Times New Roman" w:hAnsi="Times New Roman" w:cs="Times New Roman"/>
-          <w:sz w:val="28"/>
-          <w:szCs w:val="28"/>
-        </w:rPr>
-        <w:t xml:space="preserve">Для её практической реализации воспользуемся </w:t>
-      </w:r>
-      <w:r>
-        <w:rPr>
-          <w:rFonts w:ascii="Times New Roman" w:hAnsi="Times New Roman" w:cs="Times New Roman"/>
-          <w:sz w:val="28"/>
-          <w:szCs w:val="28"/>
-        </w:rPr>
-        <w:t>библиотекой,</w:t>
-      </w:r>
-      <w:r>
-        <w:rPr>
-          <w:rFonts w:ascii="Times New Roman" w:hAnsi="Times New Roman" w:cs="Times New Roman"/>
-          <w:sz w:val="28"/>
-          <w:szCs w:val="28"/>
-        </w:rPr>
-        <w:t xml:space="preserve"> позволяющей реализовывать машины состояний на </w:t>
-      </w:r>
-      <w:r>
-        <w:rPr>
-          <w:rFonts w:ascii="Times New Roman" w:hAnsi="Times New Roman" w:cs="Times New Roman"/>
-          <w:sz w:val="28"/>
-          <w:szCs w:val="28"/>
-          <w:lang w:val="en-US"/>
-        </w:rPr>
-        <w:t>Java</w:t>
-      </w:r>
-      <w:r>
-        <w:rPr>
-          <w:rFonts w:ascii="Times New Roman" w:hAnsi="Times New Roman" w:cs="Times New Roman"/>
-          <w:sz w:val="28"/>
-          <w:szCs w:val="28"/>
-        </w:rPr>
-        <w:t>:</w:t>
-      </w:r>
-    </w:p>
-    <w:p>
-      <w:pPr>
-        <w:rPr>
-          <w:rFonts w:ascii="Times New Roman" w:hAnsi="Times New Roman" w:cs="Times New Roman"/>
-          <w:sz w:val="28"/>
-          <w:szCs w:val="28"/>
-        </w:rPr>
-      </w:pPr>
-      <w:hyperlink r:id="rId12" w:history="1">
-        <w:r>
-          <w:rPr>
-            <w:rStyle w:val="a3"/>
-            <w:rFonts w:ascii="Times New Roman" w:hAnsi="Times New Roman" w:cs="Times New Roman"/>
-            <w:sz w:val="28"/>
-            <w:szCs w:val="28"/>
-          </w:rPr>
-          <w:t>https://github.com/Beh01der/EasyFlow</w:t>
-        </w:r>
-      </w:hyperlink>
-      <w:r>
-        <w:rPr>
-          <w:rFonts w:ascii="Times New Roman" w:hAnsi="Times New Roman" w:cs="Times New Roman"/>
-          <w:sz w:val="28"/>
-          <w:szCs w:val="28"/>
-        </w:rPr>
-        <w:t xml:space="preserve"> </w:t>
-      </w:r>
-    </w:p>
-    <w:p/>
-    <w:p/>
-    <w:p>
-      <w:pPr>
-        <w:jc w:val="center"/>
-        <w:rPr>
-          <w:rFonts w:ascii="Times New Roman" w:hAnsi="Times New Roman" w:cs="Times New Roman"/>
-          <w:b/>
-          <w:sz w:val="36"/>
-          <w:szCs w:val="28"/>
-        </w:rPr>
-      </w:pPr>
-      <w:r>
-        <w:rPr>
-          <w:rFonts w:ascii="Times New Roman" w:hAnsi="Times New Roman" w:cs="Times New Roman"/>
-          <w:b/>
-          <w:sz w:val="36"/>
-          <w:szCs w:val="28"/>
-        </w:rPr>
-        <w:t>Подготовка к использованию машины состояний</w:t>
-      </w:r>
-    </w:p>
-    <w:p>
-      <w:pPr>
-        <w:rPr>
-          <w:rFonts w:ascii="Times New Roman" w:hAnsi="Times New Roman" w:cs="Times New Roman"/>
-          <w:sz w:val="28"/>
-          <w:szCs w:val="28"/>
-        </w:rPr>
-      </w:pPr>
-      <w:r>
-        <w:rPr>
-          <w:rFonts w:ascii="Times New Roman" w:hAnsi="Times New Roman" w:cs="Times New Roman"/>
-          <w:sz w:val="28"/>
-          <w:szCs w:val="28"/>
-        </w:rPr>
-        <w:t xml:space="preserve">Для </w:t>
-      </w:r>
-      <w:r>
-        <w:rPr>
-          <w:rFonts w:ascii="Times New Roman" w:hAnsi="Times New Roman" w:cs="Times New Roman"/>
-          <w:sz w:val="28"/>
-          <w:szCs w:val="28"/>
-        </w:rPr>
-        <w:t>использования данной библиотеки</w:t>
-      </w:r>
-      <w:r>
-        <w:rPr>
-          <w:rFonts w:ascii="Times New Roman" w:hAnsi="Times New Roman" w:cs="Times New Roman"/>
-          <w:sz w:val="28"/>
-          <w:szCs w:val="28"/>
-        </w:rPr>
-        <w:t xml:space="preserve">, </w:t>
-      </w:r>
-      <w:r>
-        <w:rPr>
-          <w:rFonts w:ascii="Times New Roman" w:hAnsi="Times New Roman" w:cs="Times New Roman"/>
-          <w:sz w:val="28"/>
-          <w:szCs w:val="28"/>
-        </w:rPr>
-        <w:t xml:space="preserve">нам необходимо создать множество наших состояний, которое будет представлять из себя </w:t>
-      </w:r>
-      <w:proofErr w:type="spellStart"/>
-      <w:r>
-        <w:rPr>
-          <w:rFonts w:ascii="Times New Roman" w:hAnsi="Times New Roman" w:cs="Times New Roman"/>
-          <w:i/>
-          <w:sz w:val="28"/>
-          <w:szCs w:val="28"/>
-          <w:lang w:val="en-US"/>
-        </w:rPr>
-        <w:t>enum</w:t>
-      </w:r>
-      <w:proofErr w:type="spellEnd"/>
-      <w:r>
-        <w:rPr>
-          <w:rFonts w:ascii="Times New Roman" w:hAnsi="Times New Roman" w:cs="Times New Roman"/>
-          <w:i/>
-          <w:sz w:val="28"/>
-          <w:szCs w:val="28"/>
-        </w:rPr>
-        <w:t xml:space="preserve"> </w:t>
-      </w:r>
-      <w:r>
-        <w:rPr>
-          <w:rFonts w:ascii="Times New Roman" w:hAnsi="Times New Roman" w:cs="Times New Roman"/>
-          <w:sz w:val="28"/>
-          <w:szCs w:val="28"/>
-        </w:rPr>
-        <w:t xml:space="preserve">и наследоваться от </w:t>
-      </w:r>
-      <w:proofErr w:type="spellStart"/>
-      <w:r>
-        <w:rPr>
-          <w:rFonts w:ascii="Times New Roman" w:hAnsi="Times New Roman" w:cs="Times New Roman"/>
-          <w:i/>
-          <w:sz w:val="28"/>
-          <w:szCs w:val="28"/>
-          <w:lang w:val="en-US"/>
-        </w:rPr>
-        <w:t>StateEnum</w:t>
-      </w:r>
-      <w:proofErr w:type="spellEnd"/>
-      <w:r>
-        <w:rPr>
-          <w:rFonts w:ascii="Times New Roman" w:hAnsi="Times New Roman" w:cs="Times New Roman"/>
-          <w:sz w:val="28"/>
-          <w:szCs w:val="28"/>
-        </w:rPr>
-        <w:t xml:space="preserve">. </w:t>
-      </w:r>
-      <w:r>
-        <w:rPr>
-          <w:rFonts w:ascii="Times New Roman" w:hAnsi="Times New Roman" w:cs="Times New Roman"/>
-          <w:sz w:val="28"/>
-          <w:szCs w:val="28"/>
-        </w:rPr>
-        <w:t xml:space="preserve">И множество событий, которые будут наследоваться от </w:t>
-      </w:r>
-      <w:proofErr w:type="spellStart"/>
-      <w:r>
-        <w:rPr>
-          <w:rFonts w:ascii="Times New Roman" w:hAnsi="Times New Roman" w:cs="Times New Roman"/>
-          <w:i/>
-          <w:sz w:val="28"/>
-          <w:szCs w:val="28"/>
-        </w:rPr>
-        <w:t>EventEnum</w:t>
-      </w:r>
-      <w:proofErr w:type="spellEnd"/>
-      <w:r>
-        <w:rPr>
-          <w:rFonts w:ascii="Times New Roman" w:hAnsi="Times New Roman" w:cs="Times New Roman"/>
-          <w:i/>
-          <w:sz w:val="28"/>
-          <w:szCs w:val="28"/>
-        </w:rPr>
-        <w:t>.</w:t>
-      </w:r>
-    </w:p>
-    <w:p>
-      <w:pPr>
-        <w:rPr>
-          <w:rFonts w:ascii="Times New Roman" w:hAnsi="Times New Roman" w:cs="Times New Roman"/>
-          <w:i/>
-          <w:sz w:val="28"/>
-          <w:szCs w:val="28"/>
-        </w:rPr>
-      </w:pPr>
-      <w:r>
-        <w:rPr>
-          <w:rFonts w:ascii="Times New Roman" w:hAnsi="Times New Roman" w:cs="Times New Roman"/>
-          <w:sz w:val="28"/>
-          <w:szCs w:val="28"/>
-        </w:rPr>
-        <w:t>В</w:t>
-      </w:r>
-      <w:r>
-        <w:rPr>
-          <w:rFonts w:ascii="Times New Roman" w:hAnsi="Times New Roman" w:cs="Times New Roman"/>
-          <w:sz w:val="28"/>
-          <w:szCs w:val="28"/>
-        </w:rPr>
-        <w:t xml:space="preserve"> </w:t>
-      </w:r>
-      <w:r>
-        <w:rPr>
-          <w:rFonts w:ascii="Times New Roman" w:hAnsi="Times New Roman" w:cs="Times New Roman"/>
-          <w:sz w:val="28"/>
-          <w:szCs w:val="28"/>
-        </w:rPr>
-        <w:t>нашем</w:t>
-      </w:r>
-      <w:r>
-        <w:rPr>
-          <w:rFonts w:ascii="Times New Roman" w:hAnsi="Times New Roman" w:cs="Times New Roman"/>
-          <w:sz w:val="28"/>
-          <w:szCs w:val="28"/>
-        </w:rPr>
-        <w:t xml:space="preserve"> </w:t>
-      </w:r>
-      <w:r>
-        <w:rPr>
-          <w:rFonts w:ascii="Times New Roman" w:hAnsi="Times New Roman" w:cs="Times New Roman"/>
-          <w:sz w:val="28"/>
-          <w:szCs w:val="28"/>
-        </w:rPr>
-        <w:t>случае</w:t>
-      </w:r>
-      <w:r>
-        <w:rPr>
-          <w:rFonts w:ascii="Times New Roman" w:hAnsi="Times New Roman" w:cs="Times New Roman"/>
-          <w:sz w:val="28"/>
-          <w:szCs w:val="28"/>
-        </w:rPr>
-        <w:t xml:space="preserve"> </w:t>
-      </w:r>
-      <w:r>
-        <w:rPr>
-          <w:rFonts w:ascii="Times New Roman" w:hAnsi="Times New Roman" w:cs="Times New Roman"/>
-          <w:sz w:val="28"/>
-          <w:szCs w:val="28"/>
-        </w:rPr>
-        <w:t>множество</w:t>
-      </w:r>
-      <w:r>
-        <w:rPr>
-          <w:rFonts w:ascii="Times New Roman" w:hAnsi="Times New Roman" w:cs="Times New Roman"/>
-          <w:sz w:val="28"/>
-          <w:szCs w:val="28"/>
-        </w:rPr>
-        <w:t xml:space="preserve"> </w:t>
-      </w:r>
-      <w:r>
-        <w:rPr>
-          <w:rFonts w:ascii="Times New Roman" w:hAnsi="Times New Roman" w:cs="Times New Roman"/>
-          <w:sz w:val="28"/>
-          <w:szCs w:val="28"/>
-        </w:rPr>
-        <w:t>состояний</w:t>
-      </w:r>
-      <w:r>
-        <w:rPr>
-          <w:rFonts w:ascii="Times New Roman" w:hAnsi="Times New Roman" w:cs="Times New Roman"/>
-          <w:sz w:val="28"/>
-          <w:szCs w:val="28"/>
-        </w:rPr>
-        <w:t xml:space="preserve">: </w:t>
-      </w:r>
-      <w:r>
-        <w:rPr>
-          <w:rFonts w:ascii="Times New Roman" w:hAnsi="Times New Roman" w:cs="Times New Roman"/>
-          <w:i/>
-          <w:sz w:val="28"/>
-          <w:szCs w:val="28"/>
-          <w:lang w:val="en-US"/>
-        </w:rPr>
-        <w:t>EMPTY</w:t>
-      </w:r>
-      <w:r>
-        <w:rPr>
-          <w:rFonts w:ascii="Times New Roman" w:hAnsi="Times New Roman" w:cs="Times New Roman"/>
-          <w:i/>
-          <w:sz w:val="28"/>
-          <w:szCs w:val="28"/>
-        </w:rPr>
-        <w:t xml:space="preserve">, </w:t>
-      </w:r>
-      <w:r>
-        <w:rPr>
-          <w:rFonts w:ascii="Times New Roman" w:hAnsi="Times New Roman" w:cs="Times New Roman"/>
-          <w:i/>
-          <w:sz w:val="28"/>
-          <w:szCs w:val="28"/>
-          <w:lang w:val="en-US"/>
-        </w:rPr>
-        <w:t>READY</w:t>
-      </w:r>
-      <w:r>
-        <w:rPr>
-          <w:rFonts w:ascii="Times New Roman" w:hAnsi="Times New Roman" w:cs="Times New Roman"/>
-          <w:i/>
-          <w:sz w:val="28"/>
-          <w:szCs w:val="28"/>
-        </w:rPr>
-        <w:t>_</w:t>
-      </w:r>
-      <w:r>
-        <w:rPr>
-          <w:rFonts w:ascii="Times New Roman" w:hAnsi="Times New Roman" w:cs="Times New Roman"/>
-          <w:i/>
-          <w:sz w:val="28"/>
-          <w:szCs w:val="28"/>
-          <w:lang w:val="en-US"/>
-        </w:rPr>
-        <w:t>TO</w:t>
-      </w:r>
-      <w:r>
-        <w:rPr>
-          <w:rFonts w:ascii="Times New Roman" w:hAnsi="Times New Roman" w:cs="Times New Roman"/>
-          <w:i/>
-          <w:sz w:val="28"/>
-          <w:szCs w:val="28"/>
-        </w:rPr>
-        <w:t>_</w:t>
-      </w:r>
-      <w:r>
-        <w:rPr>
-          <w:rFonts w:ascii="Times New Roman" w:hAnsi="Times New Roman" w:cs="Times New Roman"/>
-          <w:i/>
-          <w:sz w:val="28"/>
-          <w:szCs w:val="28"/>
-          <w:lang w:val="en-US"/>
-        </w:rPr>
-        <w:t>COOK</w:t>
-      </w:r>
-      <w:r>
-        <w:rPr>
-          <w:rFonts w:ascii="Times New Roman" w:hAnsi="Times New Roman" w:cs="Times New Roman"/>
-          <w:i/>
-          <w:sz w:val="28"/>
-          <w:szCs w:val="28"/>
-        </w:rPr>
-        <w:t xml:space="preserve">, </w:t>
-      </w:r>
-      <w:r>
-        <w:rPr>
-          <w:rFonts w:ascii="Times New Roman" w:hAnsi="Times New Roman" w:cs="Times New Roman"/>
-          <w:i/>
-          <w:sz w:val="28"/>
-          <w:szCs w:val="28"/>
-          <w:lang w:val="en-US"/>
-        </w:rPr>
-        <w:t>COOKING</w:t>
-      </w:r>
-      <w:r>
-        <w:rPr>
-          <w:rFonts w:ascii="Times New Roman" w:hAnsi="Times New Roman" w:cs="Times New Roman"/>
-          <w:i/>
-          <w:sz w:val="28"/>
-          <w:szCs w:val="28"/>
-        </w:rPr>
-        <w:t xml:space="preserve">, </w:t>
-      </w:r>
-      <w:r>
-        <w:rPr>
-          <w:rFonts w:ascii="Times New Roman" w:hAnsi="Times New Roman" w:cs="Times New Roman"/>
-          <w:i/>
-          <w:sz w:val="28"/>
-          <w:szCs w:val="28"/>
-          <w:lang w:val="en-US"/>
-        </w:rPr>
-        <w:t>COOKING</w:t>
-      </w:r>
-      <w:r>
-        <w:rPr>
-          <w:rFonts w:ascii="Times New Roman" w:hAnsi="Times New Roman" w:cs="Times New Roman"/>
-          <w:i/>
-          <w:sz w:val="28"/>
-          <w:szCs w:val="28"/>
-        </w:rPr>
-        <w:t>_</w:t>
-      </w:r>
-      <w:r>
-        <w:rPr>
-          <w:rFonts w:ascii="Times New Roman" w:hAnsi="Times New Roman" w:cs="Times New Roman"/>
-          <w:i/>
-          <w:sz w:val="28"/>
-          <w:szCs w:val="28"/>
-          <w:lang w:val="en-US"/>
-        </w:rPr>
-        <w:t>INTERRUPTED</w:t>
-      </w:r>
-      <w:r>
-        <w:rPr>
-          <w:rFonts w:ascii="Times New Roman" w:hAnsi="Times New Roman" w:cs="Times New Roman"/>
-          <w:i/>
-          <w:sz w:val="28"/>
-          <w:szCs w:val="28"/>
-        </w:rPr>
-        <w:t xml:space="preserve">, </w:t>
-      </w:r>
-      <w:r>
-        <w:rPr>
-          <w:rFonts w:ascii="Times New Roman" w:hAnsi="Times New Roman" w:cs="Times New Roman"/>
-          <w:i/>
-          <w:sz w:val="28"/>
-          <w:szCs w:val="28"/>
-          <w:lang w:val="en-US"/>
-        </w:rPr>
-        <w:t>COOKING</w:t>
-      </w:r>
-      <w:r>
-        <w:rPr>
-          <w:rFonts w:ascii="Times New Roman" w:hAnsi="Times New Roman" w:cs="Times New Roman"/>
-          <w:i/>
-          <w:sz w:val="28"/>
-          <w:szCs w:val="28"/>
-        </w:rPr>
-        <w:t>_</w:t>
-      </w:r>
-      <w:r>
-        <w:rPr>
-          <w:rFonts w:ascii="Times New Roman" w:hAnsi="Times New Roman" w:cs="Times New Roman"/>
-          <w:i/>
-          <w:sz w:val="28"/>
-          <w:szCs w:val="28"/>
-          <w:lang w:val="en-US"/>
-        </w:rPr>
-        <w:t>COMPLETE</w:t>
-      </w:r>
-    </w:p>
-    <w:p>
-      <w:pPr>
-        <w:rPr>
-          <w:rFonts w:ascii="Times New Roman" w:hAnsi="Times New Roman" w:cs="Times New Roman"/>
-          <w:i/>
-          <w:sz w:val="28"/>
-          <w:szCs w:val="28"/>
-          <w:lang w:val="en-US"/>
-        </w:rPr>
-      </w:pPr>
+      <w:bookmarkStart w:id="0" w:name="_GoBack"/>
       <w:r>
         <w:rPr>
           <w:noProof/>
           <w:lang w:eastAsia="ru-RU"/>
         </w:rPr>
-        <w:lastRenderedPageBreak/>
         <w:drawing>
-          <wp:inline distT="0" distB="0" distL="0" distR="0" wp14:anchorId="249B8986" wp14:editId="163A670B">
-            <wp:extent cx="5940425" cy="1282700"/>
-            <wp:effectExtent l="0" t="0" r="3175" b="0"/>
-            <wp:docPr id="1" name="Рисунок 1"/>
+          <wp:inline distT="0" distB="0" distL="0" distR="0" wp14:anchorId="79CEBA25" wp14:editId="54C644D3">
+            <wp:extent cx="5334000" cy="4981575"/>
+            <wp:effectExtent l="0" t="0" r="0" b="9525"/>
+            <wp:docPr id="24" name="Рисунок 24"/>
             <wp:cNvGraphicFramePr>
               <a:graphicFrameLocks xmlns:a="http://schemas.openxmlformats.org/drawingml/2006/main" noChangeAspect="1"/>
             </wp:cNvGraphicFramePr>
@@ -2333,7 +1788,7 @@
                     <pic:cNvPicPr/>
                   </pic:nvPicPr>
                   <pic:blipFill>
-                    <a:blip r:embed="rId13"/>
+                    <a:blip r:embed="rId12"/>
                     <a:stretch>
                       <a:fillRect/>
                     </a:stretch>
@@ -2341,7 +1796,7 @@
                   <pic:spPr>
                     <a:xfrm>
                       <a:off x="0" y="0"/>
-                      <a:ext cx="5940425" cy="1282700"/>
+                      <a:ext cx="5334000" cy="4981575"/>
                     </a:xfrm>
                     <a:prstGeom prst="rect">
                       <a:avLst/>
@@ -2353,9 +1808,157 @@
           </wp:inline>
         </w:drawing>
       </w:r>
-    </w:p>
-    <w:p>
-      <w:pPr>
+      <w:bookmarkEnd w:id="0"/>
+    </w:p>
+    <w:p>
+      <w:pPr>
+        <w:rPr>
+          <w:lang w:val="en-US"/>
+        </w:rPr>
+      </w:pPr>
+    </w:p>
+    <w:p>
+      <w:pPr>
+        <w:rPr>
+          <w:rFonts w:ascii="Times New Roman" w:hAnsi="Times New Roman" w:cs="Times New Roman"/>
+          <w:sz w:val="28"/>
+          <w:szCs w:val="28"/>
+        </w:rPr>
+      </w:pPr>
+      <w:r>
+        <w:rPr>
+          <w:rFonts w:ascii="Times New Roman" w:hAnsi="Times New Roman" w:cs="Times New Roman"/>
+          <w:sz w:val="28"/>
+          <w:szCs w:val="28"/>
+        </w:rPr>
+        <w:t xml:space="preserve">Для её практической реализации воспользуемся </w:t>
+      </w:r>
+      <w:r>
+        <w:rPr>
+          <w:rFonts w:ascii="Times New Roman" w:hAnsi="Times New Roman" w:cs="Times New Roman"/>
+          <w:sz w:val="28"/>
+          <w:szCs w:val="28"/>
+        </w:rPr>
+        <w:t>библиотекой,</w:t>
+      </w:r>
+      <w:r>
+        <w:rPr>
+          <w:rFonts w:ascii="Times New Roman" w:hAnsi="Times New Roman" w:cs="Times New Roman"/>
+          <w:sz w:val="28"/>
+          <w:szCs w:val="28"/>
+        </w:rPr>
+        <w:t xml:space="preserve"> позволяющей реализовывать машины состояний на </w:t>
+      </w:r>
+      <w:r>
+        <w:rPr>
+          <w:rFonts w:ascii="Times New Roman" w:hAnsi="Times New Roman" w:cs="Times New Roman"/>
+          <w:sz w:val="28"/>
+          <w:szCs w:val="28"/>
+          <w:lang w:val="en-US"/>
+        </w:rPr>
+        <w:t>Java</w:t>
+      </w:r>
+      <w:r>
+        <w:rPr>
+          <w:rFonts w:ascii="Times New Roman" w:hAnsi="Times New Roman" w:cs="Times New Roman"/>
+          <w:sz w:val="28"/>
+          <w:szCs w:val="28"/>
+        </w:rPr>
+        <w:t>:</w:t>
+      </w:r>
+    </w:p>
+    <w:p>
+      <w:pPr>
+        <w:rPr>
+          <w:rFonts w:ascii="Times New Roman" w:hAnsi="Times New Roman" w:cs="Times New Roman"/>
+          <w:sz w:val="28"/>
+          <w:szCs w:val="28"/>
+        </w:rPr>
+      </w:pPr>
+      <w:hyperlink r:id="rId13" w:history="1">
+        <w:r>
+          <w:rPr>
+            <w:rStyle w:val="a3"/>
+            <w:rFonts w:ascii="Times New Roman" w:hAnsi="Times New Roman" w:cs="Times New Roman"/>
+            <w:sz w:val="28"/>
+            <w:szCs w:val="28"/>
+          </w:rPr>
+          <w:t>https://github.com/Beh01der/EasyFlow</w:t>
+        </w:r>
+      </w:hyperlink>
+      <w:r>
+        <w:rPr>
+          <w:rFonts w:ascii="Times New Roman" w:hAnsi="Times New Roman" w:cs="Times New Roman"/>
+          <w:sz w:val="28"/>
+          <w:szCs w:val="28"/>
+        </w:rPr>
+        <w:t xml:space="preserve"> </w:t>
+      </w:r>
+    </w:p>
+    <w:p/>
+    <w:p/>
+    <w:p>
+      <w:pPr>
+        <w:jc w:val="center"/>
+        <w:rPr>
+          <w:rFonts w:ascii="Times New Roman" w:hAnsi="Times New Roman" w:cs="Times New Roman"/>
+          <w:b/>
+          <w:sz w:val="36"/>
+          <w:szCs w:val="28"/>
+        </w:rPr>
+      </w:pPr>
+      <w:r>
+        <w:rPr>
+          <w:rFonts w:ascii="Times New Roman" w:hAnsi="Times New Roman" w:cs="Times New Roman"/>
+          <w:b/>
+          <w:sz w:val="36"/>
+          <w:szCs w:val="28"/>
+        </w:rPr>
+        <w:t>Подготовка к использованию машины состояний</w:t>
+      </w:r>
+    </w:p>
+    <w:p>
+      <w:pPr>
+        <w:rPr>
+          <w:rFonts w:ascii="Times New Roman" w:hAnsi="Times New Roman" w:cs="Times New Roman"/>
+          <w:sz w:val="28"/>
+          <w:szCs w:val="28"/>
+        </w:rPr>
+      </w:pPr>
+      <w:r>
+        <w:rPr>
+          <w:rFonts w:ascii="Times New Roman" w:hAnsi="Times New Roman" w:cs="Times New Roman"/>
+          <w:sz w:val="28"/>
+          <w:szCs w:val="28"/>
+        </w:rPr>
+        <w:t xml:space="preserve">Для </w:t>
+      </w:r>
+      <w:r>
+        <w:rPr>
+          <w:rFonts w:ascii="Times New Roman" w:hAnsi="Times New Roman" w:cs="Times New Roman"/>
+          <w:sz w:val="28"/>
+          <w:szCs w:val="28"/>
+        </w:rPr>
+        <w:t>использования данной библиотеки</w:t>
+      </w:r>
+      <w:r>
+        <w:rPr>
+          <w:rFonts w:ascii="Times New Roman" w:hAnsi="Times New Roman" w:cs="Times New Roman"/>
+          <w:sz w:val="28"/>
+          <w:szCs w:val="28"/>
+        </w:rPr>
+        <w:t xml:space="preserve">, </w:t>
+      </w:r>
+      <w:r>
+        <w:rPr>
+          <w:rFonts w:ascii="Times New Roman" w:hAnsi="Times New Roman" w:cs="Times New Roman"/>
+          <w:sz w:val="28"/>
+          <w:szCs w:val="28"/>
+        </w:rPr>
+        <w:t xml:space="preserve">нам необходимо создать множество наших состояний, которое будет представлять из себя </w:t>
+      </w:r>
+      <w:proofErr w:type="spellStart"/>
+      <w:r>
         <w:rPr>
           <w:rFonts w:ascii="Times New Roman" w:hAnsi="Times New Roman" w:cs="Times New Roman"/>
           <w:i/>
@@ -2363,13 +1966,91 @@
           <w:szCs w:val="28"/>
           <w:lang w:val="en-US"/>
         </w:rPr>
-      </w:pPr>
-      <w:r>
-        <w:rPr>
-          <w:rFonts w:ascii="Times New Roman" w:hAnsi="Times New Roman" w:cs="Times New Roman"/>
-          <w:sz w:val="28"/>
-          <w:szCs w:val="28"/>
-        </w:rPr>
+        <w:t>enum</w:t>
+      </w:r>
+      <w:proofErr w:type="spellEnd"/>
+      <w:r>
+        <w:rPr>
+          <w:rFonts w:ascii="Times New Roman" w:hAnsi="Times New Roman" w:cs="Times New Roman"/>
+          <w:i/>
+          <w:sz w:val="28"/>
+          <w:szCs w:val="28"/>
+        </w:rPr>
+        <w:t xml:space="preserve"> </w:t>
+      </w:r>
+      <w:r>
+        <w:rPr>
+          <w:rFonts w:ascii="Times New Roman" w:hAnsi="Times New Roman" w:cs="Times New Roman"/>
+          <w:sz w:val="28"/>
+          <w:szCs w:val="28"/>
+        </w:rPr>
+        <w:t xml:space="preserve">и наследоваться от </w:t>
+      </w:r>
+      <w:proofErr w:type="spellStart"/>
+      <w:r>
+        <w:rPr>
+          <w:rFonts w:ascii="Times New Roman" w:hAnsi="Times New Roman" w:cs="Times New Roman"/>
+          <w:i/>
+          <w:sz w:val="28"/>
+          <w:szCs w:val="28"/>
+          <w:lang w:val="en-US"/>
+        </w:rPr>
+        <w:t>StateEnum</w:t>
+      </w:r>
+      <w:proofErr w:type="spellEnd"/>
+      <w:r>
+        <w:rPr>
+          <w:rFonts w:ascii="Times New Roman" w:hAnsi="Times New Roman" w:cs="Times New Roman"/>
+          <w:sz w:val="28"/>
+          <w:szCs w:val="28"/>
+        </w:rPr>
+        <w:t xml:space="preserve">. </w:t>
+      </w:r>
+      <w:r>
+        <w:rPr>
+          <w:rFonts w:ascii="Times New Roman" w:hAnsi="Times New Roman" w:cs="Times New Roman"/>
+          <w:sz w:val="28"/>
+          <w:szCs w:val="28"/>
+        </w:rPr>
+        <w:t xml:space="preserve">И множество событий, которые будут наследоваться от </w:t>
+      </w:r>
+      <w:proofErr w:type="spellStart"/>
+      <w:r>
+        <w:rPr>
+          <w:rFonts w:ascii="Times New Roman" w:hAnsi="Times New Roman" w:cs="Times New Roman"/>
+          <w:i/>
+          <w:sz w:val="28"/>
+          <w:szCs w:val="28"/>
+        </w:rPr>
+        <w:t>EventEnum</w:t>
+      </w:r>
+      <w:proofErr w:type="spellEnd"/>
+      <w:r>
+        <w:rPr>
+          <w:rFonts w:ascii="Times New Roman" w:hAnsi="Times New Roman" w:cs="Times New Roman"/>
+          <w:i/>
+          <w:sz w:val="28"/>
+          <w:szCs w:val="28"/>
+        </w:rPr>
+        <w:t>.</w:t>
+      </w:r>
+    </w:p>
+    <w:p>
+      <w:pPr>
+        <w:rPr>
+          <w:rFonts w:ascii="Times New Roman" w:hAnsi="Times New Roman" w:cs="Times New Roman"/>
+          <w:i/>
+          <w:sz w:val="28"/>
+          <w:szCs w:val="28"/>
+        </w:rPr>
+      </w:pPr>
+      <w:r>
+        <w:rPr>
+          <w:rFonts w:ascii="Times New Roman" w:hAnsi="Times New Roman" w:cs="Times New Roman"/>
+          <w:sz w:val="28"/>
+          <w:szCs w:val="28"/>
+        </w:rPr>
+        <w:lastRenderedPageBreak/>
         <w:t>В</w:t>
       </w:r>
       <w:r>
@@ -2377,77 +2058,158 @@
           <w:rFonts w:ascii="Times New Roman" w:hAnsi="Times New Roman" w:cs="Times New Roman"/>
           <w:sz w:val="28"/>
           <w:szCs w:val="28"/>
+        </w:rPr>
+        <w:t xml:space="preserve"> </w:t>
+      </w:r>
+      <w:r>
+        <w:rPr>
+          <w:rFonts w:ascii="Times New Roman" w:hAnsi="Times New Roman" w:cs="Times New Roman"/>
+          <w:sz w:val="28"/>
+          <w:szCs w:val="28"/>
+        </w:rPr>
+        <w:t>нашем</w:t>
+      </w:r>
+      <w:r>
+        <w:rPr>
+          <w:rFonts w:ascii="Times New Roman" w:hAnsi="Times New Roman" w:cs="Times New Roman"/>
+          <w:sz w:val="28"/>
+          <w:szCs w:val="28"/>
+        </w:rPr>
+        <w:t xml:space="preserve"> </w:t>
+      </w:r>
+      <w:r>
+        <w:rPr>
+          <w:rFonts w:ascii="Times New Roman" w:hAnsi="Times New Roman" w:cs="Times New Roman"/>
+          <w:sz w:val="28"/>
+          <w:szCs w:val="28"/>
+        </w:rPr>
+        <w:t>случае</w:t>
+      </w:r>
+      <w:r>
+        <w:rPr>
+          <w:rFonts w:ascii="Times New Roman" w:hAnsi="Times New Roman" w:cs="Times New Roman"/>
+          <w:sz w:val="28"/>
+          <w:szCs w:val="28"/>
+        </w:rPr>
+        <w:t xml:space="preserve"> </w:t>
+      </w:r>
+      <w:r>
+        <w:rPr>
+          <w:rFonts w:ascii="Times New Roman" w:hAnsi="Times New Roman" w:cs="Times New Roman"/>
+          <w:sz w:val="28"/>
+          <w:szCs w:val="28"/>
+        </w:rPr>
+        <w:t>множество</w:t>
+      </w:r>
+      <w:r>
+        <w:rPr>
+          <w:rFonts w:ascii="Times New Roman" w:hAnsi="Times New Roman" w:cs="Times New Roman"/>
+          <w:sz w:val="28"/>
+          <w:szCs w:val="28"/>
+        </w:rPr>
+        <w:t xml:space="preserve"> </w:t>
+      </w:r>
+      <w:r>
+        <w:rPr>
+          <w:rFonts w:ascii="Times New Roman" w:hAnsi="Times New Roman" w:cs="Times New Roman"/>
+          <w:sz w:val="28"/>
+          <w:szCs w:val="28"/>
+        </w:rPr>
+        <w:t>состояний</w:t>
+      </w:r>
+      <w:r>
+        <w:rPr>
+          <w:rFonts w:ascii="Times New Roman" w:hAnsi="Times New Roman" w:cs="Times New Roman"/>
+          <w:sz w:val="28"/>
+          <w:szCs w:val="28"/>
+        </w:rPr>
+        <w:t xml:space="preserve">: </w:t>
+      </w:r>
+      <w:r>
+        <w:rPr>
+          <w:rFonts w:ascii="Times New Roman" w:hAnsi="Times New Roman" w:cs="Times New Roman"/>
+          <w:i/>
+          <w:sz w:val="28"/>
+          <w:szCs w:val="28"/>
           <w:lang w:val="en-US"/>
         </w:rPr>
-        <w:t xml:space="preserve"> </w:t>
-      </w:r>
-      <w:r>
-        <w:rPr>
-          <w:rFonts w:ascii="Times New Roman" w:hAnsi="Times New Roman" w:cs="Times New Roman"/>
-          <w:sz w:val="28"/>
-          <w:szCs w:val="28"/>
-        </w:rPr>
-        <w:t>нашем</w:t>
-      </w:r>
-      <w:r>
-        <w:rPr>
-          <w:rFonts w:ascii="Times New Roman" w:hAnsi="Times New Roman" w:cs="Times New Roman"/>
+        <w:t>EMPTY</w:t>
+      </w:r>
+      <w:r>
+        <w:rPr>
+          <w:rFonts w:ascii="Times New Roman" w:hAnsi="Times New Roman" w:cs="Times New Roman"/>
+          <w:i/>
+          <w:sz w:val="28"/>
+          <w:szCs w:val="28"/>
+        </w:rPr>
+        <w:t xml:space="preserve">, </w:t>
+      </w:r>
+      <w:r>
+        <w:rPr>
+          <w:rFonts w:ascii="Times New Roman" w:hAnsi="Times New Roman" w:cs="Times New Roman"/>
+          <w:i/>
           <w:sz w:val="28"/>
           <w:szCs w:val="28"/>
           <w:lang w:val="en-US"/>
         </w:rPr>
-        <w:t xml:space="preserve"> </w:t>
-      </w:r>
-      <w:r>
-        <w:rPr>
-          <w:rFonts w:ascii="Times New Roman" w:hAnsi="Times New Roman" w:cs="Times New Roman"/>
-          <w:sz w:val="28"/>
-          <w:szCs w:val="28"/>
-        </w:rPr>
-        <w:t>случае</w:t>
-      </w:r>
-      <w:r>
-        <w:rPr>
-          <w:rFonts w:ascii="Times New Roman" w:hAnsi="Times New Roman" w:cs="Times New Roman"/>
+        <w:t>READY</w:t>
+      </w:r>
+      <w:r>
+        <w:rPr>
+          <w:rFonts w:ascii="Times New Roman" w:hAnsi="Times New Roman" w:cs="Times New Roman"/>
+          <w:i/>
+          <w:sz w:val="28"/>
+          <w:szCs w:val="28"/>
+        </w:rPr>
+        <w:t>_</w:t>
+      </w:r>
+      <w:r>
+        <w:rPr>
+          <w:rFonts w:ascii="Times New Roman" w:hAnsi="Times New Roman" w:cs="Times New Roman"/>
+          <w:i/>
           <w:sz w:val="28"/>
           <w:szCs w:val="28"/>
           <w:lang w:val="en-US"/>
         </w:rPr>
-        <w:t xml:space="preserve"> </w:t>
-      </w:r>
-      <w:r>
-        <w:rPr>
-          <w:rFonts w:ascii="Times New Roman" w:hAnsi="Times New Roman" w:cs="Times New Roman"/>
-          <w:sz w:val="28"/>
-          <w:szCs w:val="28"/>
-        </w:rPr>
-        <w:t>множество</w:t>
-      </w:r>
-      <w:r>
-        <w:rPr>
-          <w:rFonts w:ascii="Times New Roman" w:hAnsi="Times New Roman" w:cs="Times New Roman"/>
+        <w:t>TO</w:t>
+      </w:r>
+      <w:r>
+        <w:rPr>
+          <w:rFonts w:ascii="Times New Roman" w:hAnsi="Times New Roman" w:cs="Times New Roman"/>
+          <w:i/>
+          <w:sz w:val="28"/>
+          <w:szCs w:val="28"/>
+        </w:rPr>
+        <w:t>_</w:t>
+      </w:r>
+      <w:r>
+        <w:rPr>
+          <w:rFonts w:ascii="Times New Roman" w:hAnsi="Times New Roman" w:cs="Times New Roman"/>
+          <w:i/>
           <w:sz w:val="28"/>
           <w:szCs w:val="28"/>
           <w:lang w:val="en-US"/>
         </w:rPr>
-        <w:t xml:space="preserve"> </w:t>
-      </w:r>
-      <w:r>
-        <w:rPr>
-          <w:rFonts w:ascii="Times New Roman" w:hAnsi="Times New Roman" w:cs="Times New Roman"/>
-          <w:sz w:val="28"/>
-          <w:szCs w:val="28"/>
-        </w:rPr>
-        <w:t>событий</w:t>
-      </w:r>
-      <w:r>
-        <w:rPr>
-          <w:rFonts w:ascii="Times New Roman" w:hAnsi="Times New Roman" w:cs="Times New Roman"/>
+        <w:t>COOK</w:t>
+      </w:r>
+      <w:r>
+        <w:rPr>
+          <w:rFonts w:ascii="Times New Roman" w:hAnsi="Times New Roman" w:cs="Times New Roman"/>
+          <w:i/>
+          <w:sz w:val="28"/>
+          <w:szCs w:val="28"/>
+        </w:rPr>
+        <w:t xml:space="preserve">, </w:t>
+      </w:r>
+      <w:r>
+        <w:rPr>
+          <w:rFonts w:ascii="Times New Roman" w:hAnsi="Times New Roman" w:cs="Times New Roman"/>
+          <w:i/>
           <w:sz w:val="28"/>
           <w:szCs w:val="28"/>
           <w:lang w:val="en-US"/>
         </w:rPr>
-        <w:t xml:space="preserve">: </w:t>
+        <w:t>COOKING</w:t>
       </w:r>
       <w:r>
         <w:rPr>
@@ -2455,9 +2217,18 @@
           <w:i/>
           <w:sz w:val="28"/>
           <w:szCs w:val="28"/>
+        </w:rPr>
+        <w:t xml:space="preserve">, </w:t>
+      </w:r>
+      <w:r>
+        <w:rPr>
+          <w:rFonts w:ascii="Times New Roman" w:hAnsi="Times New Roman" w:cs="Times New Roman"/>
+          <w:i/>
+          <w:sz w:val="28"/>
+          <w:szCs w:val="28"/>
           <w:lang w:val="en-US"/>
         </w:rPr>
-        <w:t>DOOR</w:t>
+        <w:t>COOKING</w:t>
       </w:r>
       <w:r>
         <w:rPr>
@@ -2465,8 +2236,45 @@
           <w:i/>
           <w:sz w:val="28"/>
           <w:szCs w:val="28"/>
+        </w:rPr>
+        <w:t>_</w:t>
+      </w:r>
+      <w:r>
+        <w:rPr>
+          <w:rFonts w:ascii="Times New Roman" w:hAnsi="Times New Roman" w:cs="Times New Roman"/>
+          <w:i/>
+          <w:sz w:val="28"/>
+          <w:szCs w:val="28"/>
           <w:lang w:val="en-US"/>
         </w:rPr>
+        <w:t>INTERRUPTED</w:t>
+      </w:r>
+      <w:r>
+        <w:rPr>
+          <w:rFonts w:ascii="Times New Roman" w:hAnsi="Times New Roman" w:cs="Times New Roman"/>
+          <w:i/>
+          <w:sz w:val="28"/>
+          <w:szCs w:val="28"/>
+        </w:rPr>
+        <w:t xml:space="preserve">, </w:t>
+      </w:r>
+      <w:r>
+        <w:rPr>
+          <w:rFonts w:ascii="Times New Roman" w:hAnsi="Times New Roman" w:cs="Times New Roman"/>
+          <w:i/>
+          <w:sz w:val="28"/>
+          <w:szCs w:val="28"/>
+          <w:lang w:val="en-US"/>
+        </w:rPr>
+        <w:t>COOKING</w:t>
+      </w:r>
+      <w:r>
+        <w:rPr>
+          <w:rFonts w:ascii="Times New Roman" w:hAnsi="Times New Roman" w:cs="Times New Roman"/>
+          <w:i/>
+          <w:sz w:val="28"/>
+          <w:szCs w:val="28"/>
+        </w:rPr>
         <w:t>_</w:t>
       </w:r>
       <w:r>
@@ -2477,73 +2285,16 @@
           <w:szCs w:val="28"/>
           <w:lang w:val="en-US"/>
         </w:rPr>
-        <w:t>CLOSED</w:t>
-      </w:r>
-      <w:r>
+        <w:t>COMPLETE</w:t>
+      </w:r>
+    </w:p>
+    <w:p>
+      <w:pPr>
         <w:rPr>
           <w:rFonts w:ascii="Times New Roman" w:hAnsi="Times New Roman" w:cs="Times New Roman"/>
           <w:i/>
           <w:sz w:val="28"/>
           <w:szCs w:val="28"/>
-          <w:lang w:val="en-US"/>
-        </w:rPr>
-        <w:t xml:space="preserve">, </w:t>
-      </w:r>
-      <w:r>
-        <w:rPr>
-          <w:rFonts w:ascii="Times New Roman" w:hAnsi="Times New Roman" w:cs="Times New Roman"/>
-          <w:i/>
-          <w:sz w:val="28"/>
-          <w:szCs w:val="28"/>
-          <w:lang w:val="en-US"/>
-        </w:rPr>
-        <w:t>DOOR</w:t>
-      </w:r>
-      <w:r>
-        <w:rPr>
-          <w:rFonts w:ascii="Times New Roman" w:hAnsi="Times New Roman" w:cs="Times New Roman"/>
-          <w:i/>
-          <w:sz w:val="28"/>
-          <w:szCs w:val="28"/>
-          <w:lang w:val="en-US"/>
-        </w:rPr>
-        <w:t>_</w:t>
-      </w:r>
-      <w:r>
-        <w:rPr>
-          <w:rFonts w:ascii="Times New Roman" w:hAnsi="Times New Roman" w:cs="Times New Roman"/>
-          <w:i/>
-          <w:sz w:val="28"/>
-          <w:szCs w:val="28"/>
-          <w:lang w:val="en-US"/>
-        </w:rPr>
-        <w:t>OPENED</w:t>
-      </w:r>
-      <w:r>
-        <w:rPr>
-          <w:rFonts w:ascii="Times New Roman" w:hAnsi="Times New Roman" w:cs="Times New Roman"/>
-          <w:i/>
-          <w:sz w:val="28"/>
-          <w:szCs w:val="28"/>
-          <w:lang w:val="en-US"/>
-        </w:rPr>
-        <w:t xml:space="preserve">, </w:t>
-      </w:r>
-      <w:r>
-        <w:rPr>
-          <w:rFonts w:ascii="Times New Roman" w:hAnsi="Times New Roman" w:cs="Times New Roman"/>
-          <w:i/>
-          <w:sz w:val="28"/>
-          <w:szCs w:val="28"/>
-          <w:lang w:val="en-US"/>
-        </w:rPr>
-        <w:t>BUTTON_PRESED, TIMER_TIMES_OUT</w:t>
-      </w:r>
-    </w:p>
-    <w:p>
-      <w:pPr>
-        <w:rPr>
-          <w:i/>
           <w:lang w:val="en-US"/>
         </w:rPr>
       </w:pPr>
@@ -2553,10 +2304,10 @@
           <w:lang w:eastAsia="ru-RU"/>
         </w:rPr>
         <w:drawing>
-          <wp:inline distT="0" distB="0" distL="0" distR="0" wp14:anchorId="7D501387" wp14:editId="3EE78247">
-            <wp:extent cx="5524500" cy="1343025"/>
-            <wp:effectExtent l="0" t="0" r="0" b="9525"/>
-            <wp:docPr id="13" name="Рисунок 13"/>
+          <wp:inline distT="0" distB="0" distL="0" distR="0" wp14:anchorId="249B8986" wp14:editId="163A670B">
+            <wp:extent cx="5940425" cy="1282700"/>
+            <wp:effectExtent l="0" t="0" r="3175" b="0"/>
+            <wp:docPr id="1" name="Рисунок 1"/>
             <wp:cNvGraphicFramePr>
               <a:graphicFrameLocks xmlns:a="http://schemas.openxmlformats.org/drawingml/2006/main" noChangeAspect="1"/>
             </wp:cNvGraphicFramePr>
@@ -2576,7 +2327,7 @@
                   <pic:spPr>
                     <a:xfrm>
                       <a:off x="0" y="0"/>
-                      <a:ext cx="5524500" cy="1343025"/>
+                      <a:ext cx="5940425" cy="1282700"/>
                     </a:xfrm>
                     <a:prstGeom prst="rect">
                       <a:avLst/>
@@ -2592,63 +2343,206 @@
     <w:p>
       <w:pPr>
         <w:rPr>
+          <w:rFonts w:ascii="Times New Roman" w:hAnsi="Times New Roman" w:cs="Times New Roman"/>
+          <w:i/>
+          <w:sz w:val="28"/>
+          <w:szCs w:val="28"/>
+          <w:lang w:val="en-US"/>
+        </w:rPr>
+      </w:pPr>
+      <w:r>
+        <w:rPr>
+          <w:rFonts w:ascii="Times New Roman" w:hAnsi="Times New Roman" w:cs="Times New Roman"/>
+          <w:sz w:val="28"/>
+          <w:szCs w:val="28"/>
+        </w:rPr>
+        <w:t>В</w:t>
+      </w:r>
+      <w:r>
+        <w:rPr>
+          <w:rFonts w:ascii="Times New Roman" w:hAnsi="Times New Roman" w:cs="Times New Roman"/>
+          <w:sz w:val="28"/>
+          <w:szCs w:val="28"/>
+          <w:lang w:val="en-US"/>
+        </w:rPr>
+        <w:t xml:space="preserve"> </w:t>
+      </w:r>
+      <w:r>
+        <w:rPr>
+          <w:rFonts w:ascii="Times New Roman" w:hAnsi="Times New Roman" w:cs="Times New Roman"/>
+          <w:sz w:val="28"/>
+          <w:szCs w:val="28"/>
+        </w:rPr>
+        <w:t>нашем</w:t>
+      </w:r>
+      <w:r>
+        <w:rPr>
+          <w:rFonts w:ascii="Times New Roman" w:hAnsi="Times New Roman" w:cs="Times New Roman"/>
+          <w:sz w:val="28"/>
+          <w:szCs w:val="28"/>
+          <w:lang w:val="en-US"/>
+        </w:rPr>
+        <w:t xml:space="preserve"> </w:t>
+      </w:r>
+      <w:r>
+        <w:rPr>
+          <w:rFonts w:ascii="Times New Roman" w:hAnsi="Times New Roman" w:cs="Times New Roman"/>
+          <w:sz w:val="28"/>
+          <w:szCs w:val="28"/>
+        </w:rPr>
+        <w:t>случае</w:t>
+      </w:r>
+      <w:r>
+        <w:rPr>
+          <w:rFonts w:ascii="Times New Roman" w:hAnsi="Times New Roman" w:cs="Times New Roman"/>
+          <w:sz w:val="28"/>
+          <w:szCs w:val="28"/>
+          <w:lang w:val="en-US"/>
+        </w:rPr>
+        <w:t xml:space="preserve"> </w:t>
+      </w:r>
+      <w:r>
+        <w:rPr>
+          <w:rFonts w:ascii="Times New Roman" w:hAnsi="Times New Roman" w:cs="Times New Roman"/>
+          <w:sz w:val="28"/>
+          <w:szCs w:val="28"/>
+        </w:rPr>
+        <w:t>множество</w:t>
+      </w:r>
+      <w:r>
+        <w:rPr>
+          <w:rFonts w:ascii="Times New Roman" w:hAnsi="Times New Roman" w:cs="Times New Roman"/>
+          <w:sz w:val="28"/>
+          <w:szCs w:val="28"/>
+          <w:lang w:val="en-US"/>
+        </w:rPr>
+        <w:t xml:space="preserve"> </w:t>
+      </w:r>
+      <w:r>
+        <w:rPr>
+          <w:rFonts w:ascii="Times New Roman" w:hAnsi="Times New Roman" w:cs="Times New Roman"/>
+          <w:sz w:val="28"/>
+          <w:szCs w:val="28"/>
+        </w:rPr>
+        <w:t>событий</w:t>
+      </w:r>
+      <w:r>
+        <w:rPr>
+          <w:rFonts w:ascii="Times New Roman" w:hAnsi="Times New Roman" w:cs="Times New Roman"/>
+          <w:sz w:val="28"/>
+          <w:szCs w:val="28"/>
+          <w:lang w:val="en-US"/>
+        </w:rPr>
+        <w:t xml:space="preserve">: </w:t>
+      </w:r>
+      <w:r>
+        <w:rPr>
+          <w:rFonts w:ascii="Times New Roman" w:hAnsi="Times New Roman" w:cs="Times New Roman"/>
+          <w:i/>
+          <w:sz w:val="28"/>
+          <w:szCs w:val="28"/>
+          <w:lang w:val="en-US"/>
+        </w:rPr>
+        <w:t>DOOR</w:t>
+      </w:r>
+      <w:r>
+        <w:rPr>
+          <w:rFonts w:ascii="Times New Roman" w:hAnsi="Times New Roman" w:cs="Times New Roman"/>
+          <w:i/>
+          <w:sz w:val="28"/>
+          <w:szCs w:val="28"/>
+          <w:lang w:val="en-US"/>
+        </w:rPr>
+        <w:t>_</w:t>
+      </w:r>
+      <w:r>
+        <w:rPr>
+          <w:rFonts w:ascii="Times New Roman" w:hAnsi="Times New Roman" w:cs="Times New Roman"/>
+          <w:i/>
+          <w:sz w:val="28"/>
+          <w:szCs w:val="28"/>
+          <w:lang w:val="en-US"/>
+        </w:rPr>
+        <w:t>CLOSED</w:t>
+      </w:r>
+      <w:r>
+        <w:rPr>
+          <w:rFonts w:ascii="Times New Roman" w:hAnsi="Times New Roman" w:cs="Times New Roman"/>
+          <w:i/>
+          <w:sz w:val="28"/>
+          <w:szCs w:val="28"/>
+          <w:lang w:val="en-US"/>
+        </w:rPr>
+        <w:t xml:space="preserve">, </w:t>
+      </w:r>
+      <w:r>
+        <w:rPr>
+          <w:rFonts w:ascii="Times New Roman" w:hAnsi="Times New Roman" w:cs="Times New Roman"/>
+          <w:i/>
+          <w:sz w:val="28"/>
+          <w:szCs w:val="28"/>
+          <w:lang w:val="en-US"/>
+        </w:rPr>
+        <w:t>DOOR</w:t>
+      </w:r>
+      <w:r>
+        <w:rPr>
+          <w:rFonts w:ascii="Times New Roman" w:hAnsi="Times New Roman" w:cs="Times New Roman"/>
+          <w:i/>
+          <w:sz w:val="28"/>
+          <w:szCs w:val="28"/>
+          <w:lang w:val="en-US"/>
+        </w:rPr>
+        <w:t>_</w:t>
+      </w:r>
+      <w:r>
+        <w:rPr>
+          <w:rFonts w:ascii="Times New Roman" w:hAnsi="Times New Roman" w:cs="Times New Roman"/>
+          <w:i/>
+          <w:sz w:val="28"/>
+          <w:szCs w:val="28"/>
+          <w:lang w:val="en-US"/>
+        </w:rPr>
+        <w:t>OPENED</w:t>
+      </w:r>
+      <w:r>
+        <w:rPr>
+          <w:rFonts w:ascii="Times New Roman" w:hAnsi="Times New Roman" w:cs="Times New Roman"/>
+          <w:i/>
+          <w:sz w:val="28"/>
+          <w:szCs w:val="28"/>
+          <w:lang w:val="en-US"/>
+        </w:rPr>
+        <w:t xml:space="preserve">, </w:t>
+      </w:r>
+      <w:r>
+        <w:rPr>
+          <w:rFonts w:ascii="Times New Roman" w:hAnsi="Times New Roman" w:cs="Times New Roman"/>
+          <w:i/>
+          <w:sz w:val="28"/>
+          <w:szCs w:val="28"/>
+          <w:lang w:val="en-US"/>
+        </w:rPr>
+        <w:t>BUTTON_PRESED, TIMER_TIMES_OUT</w:t>
+      </w:r>
+    </w:p>
+    <w:p>
+      <w:pPr>
+        <w:rPr>
           <w:i/>
           <w:lang w:val="en-US"/>
         </w:rPr>
       </w:pPr>
-    </w:p>
-    <w:p>
-      <w:pPr>
-        <w:rPr>
-          <w:i/>
-        </w:rPr>
-      </w:pPr>
-    </w:p>
-    <w:p>
-      <w:pPr>
-        <w:rPr>
-          <w:rFonts w:ascii="Times New Roman" w:hAnsi="Times New Roman" w:cs="Times New Roman"/>
-          <w:sz w:val="28"/>
-          <w:szCs w:val="28"/>
-        </w:rPr>
-      </w:pPr>
-      <w:r>
-        <w:rPr>
-          <w:rFonts w:ascii="Times New Roman" w:hAnsi="Times New Roman" w:cs="Times New Roman"/>
-          <w:sz w:val="28"/>
-          <w:szCs w:val="28"/>
-        </w:rPr>
-        <w:t xml:space="preserve">А также нам необходимо создать некоторую реализацию контекста, на котором будет реализована наша машина состояний. Для этого нам необходимо просто создать класс, наследующий </w:t>
-      </w:r>
-      <w:proofErr w:type="spellStart"/>
-      <w:r>
-        <w:rPr>
-          <w:rFonts w:ascii="Times New Roman" w:hAnsi="Times New Roman" w:cs="Times New Roman"/>
-          <w:i/>
-          <w:sz w:val="28"/>
-          <w:szCs w:val="28"/>
-          <w:u w:val="single"/>
-        </w:rPr>
-        <w:t>StatefulContext</w:t>
-      </w:r>
-      <w:proofErr w:type="spellEnd"/>
-    </w:p>
-    <w:p>
-      <w:pPr>
-        <w:rPr>
-          <w:i/>
-        </w:rPr>
-      </w:pPr>
       <w:r>
         <w:rPr>
           <w:noProof/>
           <w:lang w:eastAsia="ru-RU"/>
         </w:rPr>
         <w:drawing>
-          <wp:inline distT="0" distB="0" distL="0" distR="0" wp14:anchorId="04E7F871" wp14:editId="40BD0FF6">
-            <wp:extent cx="5067300" cy="1209675"/>
+          <wp:inline distT="0" distB="0" distL="0" distR="0" wp14:anchorId="7D501387" wp14:editId="3EE78247">
+            <wp:extent cx="5524500" cy="1343025"/>
             <wp:effectExtent l="0" t="0" r="0" b="9525"/>
-            <wp:docPr id="14" name="Рисунок 14"/>
+            <wp:docPr id="13" name="Рисунок 13"/>
             <wp:cNvGraphicFramePr>
               <a:graphicFrameLocks xmlns:a="http://schemas.openxmlformats.org/drawingml/2006/main" noChangeAspect="1"/>
             </wp:cNvGraphicFramePr>
@@ -2668,6 +2562,98 @@
                   <pic:spPr>
                     <a:xfrm>
                       <a:off x="0" y="0"/>
+                      <a:ext cx="5524500" cy="1343025"/>
+                    </a:xfrm>
+                    <a:prstGeom prst="rect">
+                      <a:avLst/>
+                    </a:prstGeom>
+                  </pic:spPr>
+                </pic:pic>
+              </a:graphicData>
+            </a:graphic>
+          </wp:inline>
+        </w:drawing>
+      </w:r>
+    </w:p>
+    <w:p>
+      <w:pPr>
+        <w:rPr>
+          <w:i/>
+          <w:lang w:val="en-US"/>
+        </w:rPr>
+      </w:pPr>
+    </w:p>
+    <w:p>
+      <w:pPr>
+        <w:rPr>
+          <w:i/>
+        </w:rPr>
+      </w:pPr>
+    </w:p>
+    <w:p>
+      <w:pPr>
+        <w:rPr>
+          <w:rFonts w:ascii="Times New Roman" w:hAnsi="Times New Roman" w:cs="Times New Roman"/>
+          <w:sz w:val="28"/>
+          <w:szCs w:val="28"/>
+        </w:rPr>
+      </w:pPr>
+      <w:r>
+        <w:rPr>
+          <w:rFonts w:ascii="Times New Roman" w:hAnsi="Times New Roman" w:cs="Times New Roman"/>
+          <w:sz w:val="28"/>
+          <w:szCs w:val="28"/>
+        </w:rPr>
+        <w:t xml:space="preserve">А также нам необходимо создать некоторую реализацию контекста, на котором будет реализована наша машина состояний. Для этого нам необходимо просто создать класс, наследующий </w:t>
+      </w:r>
+      <w:proofErr w:type="spellStart"/>
+      <w:r>
+        <w:rPr>
+          <w:rFonts w:ascii="Times New Roman" w:hAnsi="Times New Roman" w:cs="Times New Roman"/>
+          <w:i/>
+          <w:sz w:val="28"/>
+          <w:szCs w:val="28"/>
+          <w:u w:val="single"/>
+        </w:rPr>
+        <w:t>StatefulContext</w:t>
+      </w:r>
+      <w:proofErr w:type="spellEnd"/>
+    </w:p>
+    <w:p>
+      <w:pPr>
+        <w:rPr>
+          <w:i/>
+        </w:rPr>
+      </w:pPr>
+      <w:r>
+        <w:rPr>
+          <w:noProof/>
+          <w:lang w:eastAsia="ru-RU"/>
+        </w:rPr>
+        <w:drawing>
+          <wp:inline distT="0" distB="0" distL="0" distR="0" wp14:anchorId="04E7F871" wp14:editId="40BD0FF6">
+            <wp:extent cx="5067300" cy="1209675"/>
+            <wp:effectExtent l="0" t="0" r="0" b="9525"/>
+            <wp:docPr id="14" name="Рисунок 14"/>
+            <wp:cNvGraphicFramePr>
+              <a:graphicFrameLocks xmlns:a="http://schemas.openxmlformats.org/drawingml/2006/main" noChangeAspect="1"/>
+            </wp:cNvGraphicFramePr>
+            <a:graphic xmlns:a="http://schemas.openxmlformats.org/drawingml/2006/main">
+              <a:graphicData uri="http://schemas.openxmlformats.org/drawingml/2006/picture">
+                <pic:pic xmlns:pic="http://schemas.openxmlformats.org/drawingml/2006/picture">
+                  <pic:nvPicPr>
+                    <pic:cNvPr id="1" name=""/>
+                    <pic:cNvPicPr/>
+                  </pic:nvPicPr>
+                  <pic:blipFill>
+                    <a:blip r:embed="rId16"/>
+                    <a:stretch>
+                      <a:fillRect/>
+                    </a:stretch>
+                  </pic:blipFill>
+                  <pic:spPr>
+                    <a:xfrm>
+                      <a:off x="0" y="0"/>
                       <a:ext cx="5067300" cy="1209675"/>
                     </a:xfrm>
                     <a:prstGeom prst="rect">
@@ -2815,6 +2801,7 @@
           <w:sz w:val="28"/>
           <w:szCs w:val="28"/>
         </w:rPr>
+        <w:lastRenderedPageBreak/>
         <w:t xml:space="preserve">Впервые паттерн MVC появился в языке </w:t>
       </w:r>
       <w:proofErr w:type="spellStart"/>
@@ -2851,16 +2838,7 @@
           <w:sz w:val="28"/>
           <w:szCs w:val="28"/>
         </w:rPr>
-        <w:t xml:space="preserve"> логики, а бизнес логику от данных. Таким </w:t>
-      </w:r>
-      <w:r>
-        <w:rPr>
-          <w:rFonts w:ascii="Times New Roman" w:hAnsi="Times New Roman" w:cs="Times New Roman"/>
-          <w:sz w:val="28"/>
-          <w:szCs w:val="28"/>
-        </w:rPr>
-        <w:lastRenderedPageBreak/>
-        <w:t>образом, в классическом варианте, MVC состоит из трех частей, которые и дали ему название.</w:t>
+        <w:t xml:space="preserve"> логики, а бизнес логику от данных. Таким образом, в классическом варианте, MVC состоит из трех частей, которые и дали ему название.</w:t>
       </w:r>
     </w:p>
     <w:p>
@@ -3192,6 +3170,7 @@
           <w:sz w:val="28"/>
           <w:szCs w:val="28"/>
         </w:rPr>
+        <w:lastRenderedPageBreak/>
         <w:t>В некоторых случаях, представление может иметь код, который реализует некоторую бизнес-логику.</w:t>
       </w:r>
     </w:p>
@@ -3218,7 +3197,6 @@
           <w:sz w:val="28"/>
           <w:szCs w:val="28"/>
         </w:rPr>
-        <w:lastRenderedPageBreak/>
         <w:t xml:space="preserve">Примеры представления: HTML-страница, WPF форма, </w:t>
       </w:r>
       <w:proofErr w:type="spellStart"/>
@@ -3330,7 +3308,7 @@
                     </pic:cNvPicPr>
                   </pic:nvPicPr>
                   <pic:blipFill>
-                    <a:blip r:embed="rId16">
+                    <a:blip r:embed="rId17">
                       <a:extLst>
                         <a:ext uri="{28A0092B-C50C-407E-A947-70E740481C1C}">
                           <a14:useLocalDpi xmlns:a14="http://schemas.microsoft.com/office/drawing/2010/main" val="0"/>
@@ -3700,6 +3678,7 @@
           <w:sz w:val="28"/>
           <w:szCs w:val="28"/>
         </w:rPr>
+        <w:lastRenderedPageBreak/>
         <w:t>JavaFX</w:t>
       </w:r>
       <w:proofErr w:type="spellEnd"/>
@@ -3735,7 +3714,6 @@
           <w:sz w:val="28"/>
           <w:szCs w:val="28"/>
         </w:rPr>
-        <w:lastRenderedPageBreak/>
         <w:t xml:space="preserve">С помощью </w:t>
       </w:r>
       <w:proofErr w:type="spellStart"/>
@@ -4501,10 +4479,10 @@
         </w:rPr>
         <w:lastRenderedPageBreak/>
         <w:drawing>
-          <wp:inline distT="0" distB="0" distL="0" distR="0" wp14:anchorId="133BA606" wp14:editId="65F829E6">
-            <wp:extent cx="3314700" cy="2771775"/>
-            <wp:effectExtent l="0" t="0" r="0" b="9525"/>
-            <wp:docPr id="17" name="Рисунок 17"/>
+          <wp:inline distT="0" distB="0" distL="0" distR="0" wp14:anchorId="2B86B187" wp14:editId="2AD5003F">
+            <wp:extent cx="3152775" cy="2609850"/>
+            <wp:effectExtent l="0" t="0" r="9525" b="0"/>
+            <wp:docPr id="18" name="Рисунок 18"/>
             <wp:cNvGraphicFramePr>
               <a:graphicFrameLocks xmlns:a="http://schemas.openxmlformats.org/drawingml/2006/main" noChangeAspect="1"/>
             </wp:cNvGraphicFramePr>
@@ -4516,7 +4494,7 @@
                     <pic:cNvPicPr/>
                   </pic:nvPicPr>
                   <pic:blipFill>
-                    <a:blip r:embed="rId17"/>
+                    <a:blip r:embed="rId18"/>
                     <a:stretch>
                       <a:fillRect/>
                     </a:stretch>
@@ -4524,7 +4502,7 @@
                   <pic:spPr>
                     <a:xfrm>
                       <a:off x="0" y="0"/>
-                      <a:ext cx="3314700" cy="2771775"/>
+                      <a:ext cx="3152775" cy="2609850"/>
                     </a:xfrm>
                     <a:prstGeom prst="rect">
                       <a:avLst/>
@@ -4722,7 +4700,116 @@
           <w:sz w:val="28"/>
           <w:szCs w:val="28"/>
         </w:rPr>
-        <w:t>который отображает саму Микроволновку</w:t>
+        <w:t>который отображает саму Микроволновк</w:t>
+      </w:r>
+      <w:r>
+        <w:rPr>
+          <w:rFonts w:ascii="Times New Roman" w:hAnsi="Times New Roman" w:cs="Times New Roman"/>
+          <w:sz w:val="28"/>
+          <w:szCs w:val="28"/>
+        </w:rPr>
+        <w:t>у</w:t>
+      </w:r>
+    </w:p>
+    <w:p>
+      <w:pPr>
+        <w:rPr>
+          <w:rFonts w:ascii="Times New Roman" w:hAnsi="Times New Roman" w:cs="Times New Roman"/>
+          <w:sz w:val="28"/>
+          <w:szCs w:val="28"/>
+        </w:rPr>
+      </w:pPr>
+    </w:p>
+    <w:p>
+      <w:pPr>
+        <w:rPr>
+          <w:rFonts w:ascii="Times New Roman" w:hAnsi="Times New Roman" w:cs="Times New Roman"/>
+          <w:sz w:val="28"/>
+          <w:szCs w:val="28"/>
+        </w:rPr>
+      </w:pPr>
+      <w:r>
+        <w:rPr>
+          <w:rFonts w:ascii="Times New Roman" w:hAnsi="Times New Roman" w:cs="Times New Roman"/>
+          <w:sz w:val="28"/>
+          <w:szCs w:val="28"/>
+        </w:rPr>
+        <w:t xml:space="preserve">Контроллер будет работать с машиной состояний, внутри которой будет скрыта вся логика работы с </w:t>
+      </w:r>
+      <w:r>
+        <w:rPr>
+          <w:rFonts w:ascii="Times New Roman" w:hAnsi="Times New Roman" w:cs="Times New Roman"/>
+          <w:sz w:val="28"/>
+          <w:szCs w:val="28"/>
+          <w:lang w:val="en-US"/>
+        </w:rPr>
+        <w:t>View</w:t>
+      </w:r>
+      <w:r>
+        <w:rPr>
+          <w:rFonts w:ascii="Times New Roman" w:hAnsi="Times New Roman" w:cs="Times New Roman"/>
+          <w:sz w:val="28"/>
+          <w:szCs w:val="28"/>
+        </w:rPr>
+        <w:t xml:space="preserve"> </w:t>
+      </w:r>
+      <w:r>
+        <w:rPr>
+          <w:rFonts w:ascii="Times New Roman" w:hAnsi="Times New Roman" w:cs="Times New Roman"/>
+          <w:sz w:val="28"/>
+          <w:szCs w:val="28"/>
+        </w:rPr>
+        <w:t xml:space="preserve">и </w:t>
+      </w:r>
+      <w:r>
+        <w:rPr>
+          <w:rFonts w:ascii="Times New Roman" w:hAnsi="Times New Roman" w:cs="Times New Roman"/>
+          <w:sz w:val="28"/>
+          <w:szCs w:val="28"/>
+          <w:lang w:val="en-US"/>
+        </w:rPr>
+        <w:t>Model</w:t>
+      </w:r>
+      <w:r>
+        <w:rPr>
+          <w:rFonts w:ascii="Times New Roman" w:hAnsi="Times New Roman" w:cs="Times New Roman"/>
+          <w:sz w:val="28"/>
+          <w:szCs w:val="28"/>
+        </w:rPr>
+        <w:t xml:space="preserve">. </w:t>
+      </w:r>
+    </w:p>
+    <w:p>
+      <w:pPr>
+        <w:rPr>
+          <w:rFonts w:ascii="Times New Roman" w:hAnsi="Times New Roman" w:cs="Times New Roman"/>
+          <w:sz w:val="28"/>
+          <w:szCs w:val="28"/>
+        </w:rPr>
+      </w:pPr>
+      <w:r>
+        <w:rPr>
+          <w:rFonts w:ascii="Times New Roman" w:hAnsi="Times New Roman" w:cs="Times New Roman"/>
+          <w:sz w:val="28"/>
+          <w:szCs w:val="28"/>
+        </w:rPr>
+        <w:t>Поэтому</w:t>
+      </w:r>
+      <w:r>
+        <w:rPr>
+          <w:rFonts w:ascii="Times New Roman" w:hAnsi="Times New Roman" w:cs="Times New Roman"/>
+          <w:sz w:val="28"/>
+          <w:szCs w:val="28"/>
+        </w:rPr>
+        <w:t xml:space="preserve"> </w:t>
+      </w:r>
+      <w:r>
+        <w:rPr>
+          <w:rFonts w:ascii="Times New Roman" w:hAnsi="Times New Roman" w:cs="Times New Roman"/>
+          <w:sz w:val="28"/>
+          <w:szCs w:val="28"/>
+        </w:rPr>
+        <w:t>контроллер будет реализовать только две функции:</w:t>
       </w:r>
     </w:p>
     <w:p>
@@ -4730,7 +4817,7 @@
         <w:pStyle w:val="a4"/>
         <w:numPr>
           <w:ilvl w:val="0"/>
-          <w:numId w:val="10"/>
+          <w:numId w:val="11"/>
         </w:numPr>
         <w:rPr>
           <w:rFonts w:ascii="Times New Roman" w:hAnsi="Times New Roman" w:cs="Times New Roman"/>
@@ -4744,19 +4831,509 @@
           <w:sz w:val="28"/>
           <w:szCs w:val="28"/>
         </w:rPr>
-        <w:t>И контроллер, функции которого мы используем для общения с моделью</w:t>
-      </w:r>
-    </w:p>
-    <w:p>
-      <w:pPr>
-        <w:rPr>
-          <w:rFonts w:ascii="Times New Roman" w:hAnsi="Times New Roman" w:cs="Times New Roman"/>
-          <w:sz w:val="28"/>
-          <w:szCs w:val="28"/>
-        </w:rPr>
-      </w:pPr>
-      <w:bookmarkStart w:id="0" w:name="_GoBack"/>
-      <w:bookmarkEnd w:id="0"/>
+        <w:t>С</w:t>
+      </w:r>
+      <w:r>
+        <w:rPr>
+          <w:rFonts w:ascii="Times New Roman" w:hAnsi="Times New Roman" w:cs="Times New Roman"/>
+          <w:sz w:val="28"/>
+          <w:szCs w:val="28"/>
+        </w:rPr>
+        <w:t xml:space="preserve">вязывание интерфейса </w:t>
+      </w:r>
+      <w:r>
+        <w:rPr>
+          <w:rFonts w:ascii="Times New Roman" w:hAnsi="Times New Roman" w:cs="Times New Roman"/>
+          <w:sz w:val="28"/>
+          <w:szCs w:val="28"/>
+          <w:lang w:val="en-US"/>
+        </w:rPr>
+        <w:t>View</w:t>
+      </w:r>
+      <w:r>
+        <w:rPr>
+          <w:rFonts w:ascii="Times New Roman" w:hAnsi="Times New Roman" w:cs="Times New Roman"/>
+          <w:sz w:val="28"/>
+          <w:szCs w:val="28"/>
+        </w:rPr>
+        <w:t xml:space="preserve"> и событий Машины состояний.</w:t>
+      </w:r>
+    </w:p>
+    <w:p>
+      <w:pPr>
+        <w:pStyle w:val="a4"/>
+        <w:numPr>
+          <w:ilvl w:val="0"/>
+          <w:numId w:val="11"/>
+        </w:numPr>
+        <w:rPr>
+          <w:rFonts w:ascii="Times New Roman" w:hAnsi="Times New Roman" w:cs="Times New Roman"/>
+          <w:sz w:val="28"/>
+          <w:szCs w:val="28"/>
+        </w:rPr>
+      </w:pPr>
+      <w:r>
+        <w:rPr>
+          <w:rFonts w:ascii="Times New Roman" w:hAnsi="Times New Roman" w:cs="Times New Roman"/>
+          <w:sz w:val="28"/>
+          <w:szCs w:val="28"/>
+        </w:rPr>
+        <w:t>Инициализация машины состояний</w:t>
+      </w:r>
+    </w:p>
+    <w:p>
+      <w:pPr>
+        <w:jc w:val="center"/>
+        <w:rPr>
+          <w:lang w:val="en-US"/>
+        </w:rPr>
+      </w:pPr>
+      <w:r>
+        <w:rPr>
+          <w:noProof/>
+          <w:lang w:eastAsia="ru-RU"/>
+        </w:rPr>
+        <w:drawing>
+          <wp:inline distT="0" distB="0" distL="0" distR="0" wp14:anchorId="26801106" wp14:editId="002F64DA">
+            <wp:extent cx="3933825" cy="2162175"/>
+            <wp:effectExtent l="0" t="0" r="9525" b="9525"/>
+            <wp:docPr id="27" name="Рисунок 27"/>
+            <wp:cNvGraphicFramePr>
+              <a:graphicFrameLocks xmlns:a="http://schemas.openxmlformats.org/drawingml/2006/main" noChangeAspect="1"/>
+            </wp:cNvGraphicFramePr>
+            <a:graphic xmlns:a="http://schemas.openxmlformats.org/drawingml/2006/main">
+              <a:graphicData uri="http://schemas.openxmlformats.org/drawingml/2006/picture">
+                <pic:pic xmlns:pic="http://schemas.openxmlformats.org/drawingml/2006/picture">
+                  <pic:nvPicPr>
+                    <pic:cNvPr id="1" name=""/>
+                    <pic:cNvPicPr/>
+                  </pic:nvPicPr>
+                  <pic:blipFill>
+                    <a:blip r:embed="rId19"/>
+                    <a:stretch>
+                      <a:fillRect/>
+                    </a:stretch>
+                  </pic:blipFill>
+                  <pic:spPr>
+                    <a:xfrm>
+                      <a:off x="0" y="0"/>
+                      <a:ext cx="3933825" cy="2162175"/>
+                    </a:xfrm>
+                    <a:prstGeom prst="rect">
+                      <a:avLst/>
+                    </a:prstGeom>
+                  </pic:spPr>
+                </pic:pic>
+              </a:graphicData>
+            </a:graphic>
+          </wp:inline>
+        </w:drawing>
+      </w:r>
+    </w:p>
+    <w:p>
+      <w:pPr>
+        <w:jc w:val="center"/>
+        <w:rPr>
+          <w:lang w:val="en-US"/>
+        </w:rPr>
+      </w:pPr>
+    </w:p>
+    <w:p>
+      <w:pPr>
+        <w:rPr>
+          <w:rFonts w:ascii="Times New Roman" w:hAnsi="Times New Roman" w:cs="Times New Roman"/>
+          <w:sz w:val="28"/>
+          <w:szCs w:val="28"/>
+        </w:rPr>
+      </w:pPr>
+      <w:r>
+        <w:rPr>
+          <w:rFonts w:ascii="Times New Roman" w:hAnsi="Times New Roman" w:cs="Times New Roman"/>
+          <w:sz w:val="28"/>
+          <w:szCs w:val="28"/>
+        </w:rPr>
+        <w:lastRenderedPageBreak/>
+        <w:t xml:space="preserve">Моделью будет является единственный объект </w:t>
+      </w:r>
+      <w:r>
+        <w:rPr>
+          <w:rFonts w:ascii="Times New Roman" w:hAnsi="Times New Roman" w:cs="Times New Roman"/>
+          <w:sz w:val="28"/>
+          <w:szCs w:val="28"/>
+          <w:lang w:val="en-US"/>
+        </w:rPr>
+        <w:t>Microwave</w:t>
+      </w:r>
+      <w:r>
+        <w:rPr>
+          <w:rFonts w:ascii="Times New Roman" w:hAnsi="Times New Roman" w:cs="Times New Roman"/>
+          <w:sz w:val="28"/>
+          <w:szCs w:val="28"/>
+        </w:rPr>
+        <w:t xml:space="preserve"> </w:t>
+      </w:r>
+      <w:r>
+        <w:rPr>
+          <w:rFonts w:ascii="Times New Roman" w:hAnsi="Times New Roman" w:cs="Times New Roman"/>
+          <w:sz w:val="28"/>
+          <w:szCs w:val="28"/>
+        </w:rPr>
+        <w:t xml:space="preserve">создаваемый при инициализации Контроллера. Его интерфейс был построен нами ранее в форме </w:t>
+      </w:r>
+      <w:r>
+        <w:rPr>
+          <w:rFonts w:ascii="Times New Roman" w:hAnsi="Times New Roman" w:cs="Times New Roman"/>
+          <w:sz w:val="28"/>
+          <w:szCs w:val="28"/>
+          <w:lang w:val="en-US"/>
+        </w:rPr>
+        <w:t>UML</w:t>
+      </w:r>
+      <w:r>
+        <w:rPr>
+          <w:rFonts w:ascii="Times New Roman" w:hAnsi="Times New Roman" w:cs="Times New Roman"/>
+          <w:sz w:val="28"/>
+          <w:szCs w:val="28"/>
+        </w:rPr>
+        <w:t xml:space="preserve"> </w:t>
+      </w:r>
+      <w:r>
+        <w:rPr>
+          <w:rFonts w:ascii="Times New Roman" w:hAnsi="Times New Roman" w:cs="Times New Roman"/>
+          <w:sz w:val="28"/>
+          <w:szCs w:val="28"/>
+        </w:rPr>
+        <w:t xml:space="preserve">и сгенерирован в </w:t>
+      </w:r>
+      <w:r>
+        <w:rPr>
+          <w:rFonts w:ascii="Times New Roman" w:hAnsi="Times New Roman" w:cs="Times New Roman"/>
+          <w:sz w:val="28"/>
+          <w:szCs w:val="28"/>
+          <w:lang w:val="en-US"/>
+        </w:rPr>
+        <w:t>Java</w:t>
+      </w:r>
+      <w:r>
+        <w:rPr>
+          <w:rFonts w:ascii="Times New Roman" w:hAnsi="Times New Roman" w:cs="Times New Roman"/>
+          <w:sz w:val="28"/>
+          <w:szCs w:val="28"/>
+        </w:rPr>
+        <w:t xml:space="preserve"> </w:t>
+      </w:r>
+      <w:r>
+        <w:rPr>
+          <w:rFonts w:ascii="Times New Roman" w:hAnsi="Times New Roman" w:cs="Times New Roman"/>
+          <w:sz w:val="28"/>
+          <w:szCs w:val="28"/>
+        </w:rPr>
+        <w:t>код, в нашем проекте осталось только дополнить его реализацией.</w:t>
+      </w:r>
+    </w:p>
+    <w:p>
+      <w:pPr>
+        <w:rPr>
+          <w:rFonts w:ascii="Times New Roman" w:hAnsi="Times New Roman" w:cs="Times New Roman"/>
+          <w:sz w:val="28"/>
+          <w:szCs w:val="28"/>
+        </w:rPr>
+      </w:pPr>
+      <w:r>
+        <w:rPr>
+          <w:noProof/>
+          <w:lang w:eastAsia="ru-RU"/>
+        </w:rPr>
+        <w:drawing>
+          <wp:inline distT="0" distB="0" distL="0" distR="0" wp14:anchorId="08280456" wp14:editId="1D5F1537">
+            <wp:extent cx="5248275" cy="4191000"/>
+            <wp:effectExtent l="0" t="0" r="9525" b="0"/>
+            <wp:docPr id="26" name="Рисунок 26"/>
+            <wp:cNvGraphicFramePr>
+              <a:graphicFrameLocks xmlns:a="http://schemas.openxmlformats.org/drawingml/2006/main" noChangeAspect="1"/>
+            </wp:cNvGraphicFramePr>
+            <a:graphic xmlns:a="http://schemas.openxmlformats.org/drawingml/2006/main">
+              <a:graphicData uri="http://schemas.openxmlformats.org/drawingml/2006/picture">
+                <pic:pic xmlns:pic="http://schemas.openxmlformats.org/drawingml/2006/picture">
+                  <pic:nvPicPr>
+                    <pic:cNvPr id="1" name=""/>
+                    <pic:cNvPicPr/>
+                  </pic:nvPicPr>
+                  <pic:blipFill>
+                    <a:blip r:embed="rId20"/>
+                    <a:stretch>
+                      <a:fillRect/>
+                    </a:stretch>
+                  </pic:blipFill>
+                  <pic:spPr>
+                    <a:xfrm>
+                      <a:off x="0" y="0"/>
+                      <a:ext cx="5248275" cy="4191000"/>
+                    </a:xfrm>
+                    <a:prstGeom prst="rect">
+                      <a:avLst/>
+                    </a:prstGeom>
+                  </pic:spPr>
+                </pic:pic>
+              </a:graphicData>
+            </a:graphic>
+          </wp:inline>
+        </w:drawing>
+      </w:r>
+    </w:p>
+    <w:p>
+      <w:pPr>
+        <w:rPr>
+          <w:rFonts w:ascii="Times New Roman" w:hAnsi="Times New Roman" w:cs="Times New Roman"/>
+          <w:sz w:val="28"/>
+          <w:szCs w:val="28"/>
+        </w:rPr>
+      </w:pPr>
+      <w:r>
+        <w:rPr>
+          <w:rFonts w:ascii="Times New Roman" w:hAnsi="Times New Roman" w:cs="Times New Roman"/>
+          <w:sz w:val="28"/>
+          <w:szCs w:val="28"/>
+        </w:rPr>
+        <w:t xml:space="preserve">И аналогичные действия необходимо сделать для </w:t>
+      </w:r>
+      <w:r>
+        <w:rPr>
+          <w:rFonts w:ascii="Times New Roman" w:hAnsi="Times New Roman" w:cs="Times New Roman"/>
+          <w:sz w:val="28"/>
+          <w:szCs w:val="28"/>
+        </w:rPr>
+        <w:t xml:space="preserve">классов </w:t>
+      </w:r>
+      <w:r>
+        <w:rPr>
+          <w:rFonts w:ascii="Times New Roman" w:hAnsi="Times New Roman" w:cs="Times New Roman"/>
+          <w:sz w:val="28"/>
+          <w:szCs w:val="28"/>
+          <w:lang w:val="en-US"/>
+        </w:rPr>
+        <w:t>Food</w:t>
+      </w:r>
+      <w:r>
+        <w:rPr>
+          <w:rFonts w:ascii="Times New Roman" w:hAnsi="Times New Roman" w:cs="Times New Roman"/>
+          <w:sz w:val="28"/>
+          <w:szCs w:val="28"/>
+        </w:rPr>
+        <w:t xml:space="preserve"> </w:t>
+      </w:r>
+      <w:r>
+        <w:rPr>
+          <w:rFonts w:ascii="Times New Roman" w:hAnsi="Times New Roman" w:cs="Times New Roman"/>
+          <w:sz w:val="28"/>
+          <w:szCs w:val="28"/>
+        </w:rPr>
+        <w:t xml:space="preserve">и </w:t>
+      </w:r>
+      <w:r>
+        <w:rPr>
+          <w:rFonts w:ascii="Times New Roman" w:hAnsi="Times New Roman" w:cs="Times New Roman"/>
+          <w:sz w:val="28"/>
+          <w:szCs w:val="28"/>
+          <w:lang w:val="en-US"/>
+        </w:rPr>
+        <w:t>Timer</w:t>
+      </w:r>
+    </w:p>
+    <w:p>
+      <w:pPr>
+        <w:rPr>
+          <w:rFonts w:ascii="Times New Roman" w:hAnsi="Times New Roman" w:cs="Times New Roman"/>
+          <w:sz w:val="28"/>
+          <w:szCs w:val="28"/>
+        </w:rPr>
+      </w:pPr>
+      <w:r>
+        <w:rPr>
+          <w:noProof/>
+          <w:lang w:eastAsia="ru-RU"/>
+        </w:rPr>
+        <w:lastRenderedPageBreak/>
+        <w:drawing>
+          <wp:inline distT="0" distB="0" distL="0" distR="0" wp14:anchorId="341EC778" wp14:editId="1D8082A8">
+            <wp:extent cx="5076825" cy="4038600"/>
+            <wp:effectExtent l="0" t="0" r="9525" b="0"/>
+            <wp:docPr id="23" name="Рисунок 23"/>
+            <wp:cNvGraphicFramePr>
+              <a:graphicFrameLocks xmlns:a="http://schemas.openxmlformats.org/drawingml/2006/main" noChangeAspect="1"/>
+            </wp:cNvGraphicFramePr>
+            <a:graphic xmlns:a="http://schemas.openxmlformats.org/drawingml/2006/main">
+              <a:graphicData uri="http://schemas.openxmlformats.org/drawingml/2006/picture">
+                <pic:pic xmlns:pic="http://schemas.openxmlformats.org/drawingml/2006/picture">
+                  <pic:nvPicPr>
+                    <pic:cNvPr id="1" name=""/>
+                    <pic:cNvPicPr/>
+                  </pic:nvPicPr>
+                  <pic:blipFill>
+                    <a:blip r:embed="rId21"/>
+                    <a:stretch>
+                      <a:fillRect/>
+                    </a:stretch>
+                  </pic:blipFill>
+                  <pic:spPr>
+                    <a:xfrm>
+                      <a:off x="0" y="0"/>
+                      <a:ext cx="5076825" cy="4038600"/>
+                    </a:xfrm>
+                    <a:prstGeom prst="rect">
+                      <a:avLst/>
+                    </a:prstGeom>
+                  </pic:spPr>
+                </pic:pic>
+              </a:graphicData>
+            </a:graphic>
+          </wp:inline>
+        </w:drawing>
+      </w:r>
+    </w:p>
+    <w:p>
+      <w:pPr>
+        <w:rPr>
+          <w:rFonts w:ascii="Times New Roman" w:hAnsi="Times New Roman" w:cs="Times New Roman"/>
+          <w:sz w:val="28"/>
+          <w:szCs w:val="28"/>
+        </w:rPr>
+      </w:pPr>
+      <w:r>
+        <w:rPr>
+          <w:noProof/>
+          <w:lang w:eastAsia="ru-RU"/>
+        </w:rPr>
+        <w:lastRenderedPageBreak/>
+        <w:drawing>
+          <wp:inline distT="0" distB="0" distL="0" distR="0" wp14:anchorId="5C479235" wp14:editId="435C6D21">
+            <wp:extent cx="5467350" cy="8439150"/>
+            <wp:effectExtent l="0" t="0" r="0" b="0"/>
+            <wp:docPr id="25" name="Рисунок 25"/>
+            <wp:cNvGraphicFramePr>
+              <a:graphicFrameLocks xmlns:a="http://schemas.openxmlformats.org/drawingml/2006/main" noChangeAspect="1"/>
+            </wp:cNvGraphicFramePr>
+            <a:graphic xmlns:a="http://schemas.openxmlformats.org/drawingml/2006/main">
+              <a:graphicData uri="http://schemas.openxmlformats.org/drawingml/2006/picture">
+                <pic:pic xmlns:pic="http://schemas.openxmlformats.org/drawingml/2006/picture">
+                  <pic:nvPicPr>
+                    <pic:cNvPr id="1" name=""/>
+                    <pic:cNvPicPr/>
+                  </pic:nvPicPr>
+                  <pic:blipFill>
+                    <a:blip r:embed="rId22"/>
+                    <a:stretch>
+                      <a:fillRect/>
+                    </a:stretch>
+                  </pic:blipFill>
+                  <pic:spPr>
+                    <a:xfrm>
+                      <a:off x="0" y="0"/>
+                      <a:ext cx="5467350" cy="8439150"/>
+                    </a:xfrm>
+                    <a:prstGeom prst="rect">
+                      <a:avLst/>
+                    </a:prstGeom>
+                  </pic:spPr>
+                </pic:pic>
+              </a:graphicData>
+            </a:graphic>
+          </wp:inline>
+        </w:drawing>
+      </w:r>
+    </w:p>
+    <w:p>
+      <w:pPr>
+        <w:rPr>
+          <w:rFonts w:ascii="Times New Roman" w:hAnsi="Times New Roman" w:cs="Times New Roman"/>
+          <w:sz w:val="28"/>
+          <w:szCs w:val="28"/>
+        </w:rPr>
+      </w:pPr>
+    </w:p>
+    <w:p>
+      <w:pPr>
+        <w:rPr>
+          <w:rFonts w:ascii="Times New Roman" w:hAnsi="Times New Roman" w:cs="Times New Roman"/>
+          <w:sz w:val="28"/>
+          <w:szCs w:val="28"/>
+          <w:lang w:val="en-US"/>
+        </w:rPr>
+      </w:pPr>
+      <w:r>
+        <w:rPr>
+          <w:rFonts w:ascii="Times New Roman" w:hAnsi="Times New Roman" w:cs="Times New Roman"/>
+          <w:sz w:val="28"/>
+          <w:szCs w:val="28"/>
+        </w:rPr>
+        <w:lastRenderedPageBreak/>
+        <w:t xml:space="preserve">В Таймер на моменте реализации мы добавили </w:t>
+      </w:r>
+      <w:proofErr w:type="spellStart"/>
+      <w:r>
+        <w:rPr>
+          <w:rFonts w:ascii="Times New Roman" w:hAnsi="Times New Roman" w:cs="Times New Roman"/>
+          <w:sz w:val="28"/>
+          <w:szCs w:val="28"/>
+          <w:lang w:val="en-US"/>
+        </w:rPr>
+        <w:t>StateMachineContext</w:t>
+      </w:r>
+      <w:proofErr w:type="spellEnd"/>
+      <w:r>
+        <w:rPr>
+          <w:rFonts w:ascii="Times New Roman" w:hAnsi="Times New Roman" w:cs="Times New Roman"/>
+          <w:sz w:val="28"/>
+          <w:szCs w:val="28"/>
+        </w:rPr>
+        <w:t xml:space="preserve"> </w:t>
+      </w:r>
+      <w:r>
+        <w:rPr>
+          <w:rFonts w:ascii="Times New Roman" w:hAnsi="Times New Roman" w:cs="Times New Roman"/>
+          <w:sz w:val="28"/>
+          <w:szCs w:val="28"/>
+        </w:rPr>
+        <w:t xml:space="preserve">в связи с тем, что нам необходимо вызывать события по таймеру при каждом тике и при завершении. Который ему передается при создании </w:t>
+      </w:r>
+      <w:r>
+        <w:rPr>
+          <w:rFonts w:ascii="Times New Roman" w:hAnsi="Times New Roman" w:cs="Times New Roman"/>
+          <w:sz w:val="28"/>
+          <w:szCs w:val="28"/>
+          <w:lang w:val="en-US"/>
+        </w:rPr>
+        <w:t>Microwave.</w:t>
+      </w:r>
+    </w:p>
+    <w:p>
+      <w:pPr>
+        <w:rPr>
+          <w:rFonts w:ascii="Times New Roman" w:hAnsi="Times New Roman" w:cs="Times New Roman"/>
+          <w:sz w:val="28"/>
+          <w:szCs w:val="28"/>
+          <w:lang w:val="en-US"/>
+        </w:rPr>
+      </w:pPr>
+    </w:p>
+    <w:p>
+      <w:pPr>
+        <w:rPr>
+          <w:rFonts w:ascii="Times New Roman" w:hAnsi="Times New Roman" w:cs="Times New Roman"/>
+          <w:sz w:val="28"/>
+          <w:szCs w:val="28"/>
+          <w:lang w:val="en-US"/>
+        </w:rPr>
+      </w:pPr>
+    </w:p>
+    <w:p>
+      <w:pPr>
+        <w:rPr>
+          <w:rFonts w:ascii="Times New Roman" w:hAnsi="Times New Roman" w:cs="Times New Roman"/>
+          <w:sz w:val="28"/>
+          <w:szCs w:val="28"/>
+        </w:rPr>
+      </w:pPr>
     </w:p>
     <w:p>
       <w:pPr>
@@ -5827,6 +6404,119 @@
     <w:nsid w:val="6217604A"/>
     <w:multiLevelType w:val="hybridMultilevel"/>
     <w:tmpl w:val="72E062B4"/>
+    <w:lvl w:ilvl="0" w:tplc="04190001">
+      <w:start w:val="1"/>
+      <w:numFmt w:val="bullet"/>
+      <w:lvlText w:val=""/>
+      <w:lvlJc w:val="left"/>
+      <w:pPr>
+        <w:ind w:left="720" w:hanging="360"/>
+      </w:pPr>
+      <w:rPr>
+        <w:rFonts w:ascii="Symbol" w:hAnsi="Symbol" w:hint="default"/>
+      </w:rPr>
+    </w:lvl>
+    <w:lvl w:ilvl="1" w:tplc="04190003" w:tentative="1">
+      <w:start w:val="1"/>
+      <w:numFmt w:val="bullet"/>
+      <w:lvlText w:val="o"/>
+      <w:lvlJc w:val="left"/>
+      <w:pPr>
+        <w:ind w:left="1440" w:hanging="360"/>
+      </w:pPr>
+      <w:rPr>
+        <w:rFonts w:ascii="Courier New" w:hAnsi="Courier New" w:cs="Courier New" w:hint="default"/>
+      </w:rPr>
+    </w:lvl>
+    <w:lvl w:ilvl="2" w:tplc="04190005" w:tentative="1">
+      <w:start w:val="1"/>
+      <w:numFmt w:val="bullet"/>
+      <w:lvlText w:val=""/>
+      <w:lvlJc w:val="left"/>
+      <w:pPr>
+        <w:ind w:left="2160" w:hanging="360"/>
+      </w:pPr>
+      <w:rPr>
+        <w:rFonts w:ascii="Wingdings" w:hAnsi="Wingdings" w:hint="default"/>
+      </w:rPr>
+    </w:lvl>
+    <w:lvl w:ilvl="3" w:tplc="04190001" w:tentative="1">
+      <w:start w:val="1"/>
+      <w:numFmt w:val="bullet"/>
+      <w:lvlText w:val=""/>
+      <w:lvlJc w:val="left"/>
+      <w:pPr>
+        <w:ind w:left="2880" w:hanging="360"/>
+      </w:pPr>
+      <w:rPr>
+        <w:rFonts w:ascii="Symbol" w:hAnsi="Symbol" w:hint="default"/>
+      </w:rPr>
+    </w:lvl>
+    <w:lvl w:ilvl="4" w:tplc="04190003" w:tentative="1">
+      <w:start w:val="1"/>
+      <w:numFmt w:val="bullet"/>
+      <w:lvlText w:val="o"/>
+      <w:lvlJc w:val="left"/>
+      <w:pPr>
+        <w:ind w:left="3600" w:hanging="360"/>
+      </w:pPr>
+      <w:rPr>
+        <w:rFonts w:ascii="Courier New" w:hAnsi="Courier New" w:cs="Courier New" w:hint="default"/>
+      </w:rPr>
+    </w:lvl>
+    <w:lvl w:ilvl="5" w:tplc="04190005" w:tentative="1">
+      <w:start w:val="1"/>
+      <w:numFmt w:val="bullet"/>
+      <w:lvlText w:val=""/>
+      <w:lvlJc w:val="left"/>
+      <w:pPr>
+        <w:ind w:left="4320" w:hanging="360"/>
+      </w:pPr>
+      <w:rPr>
+        <w:rFonts w:ascii="Wingdings" w:hAnsi="Wingdings" w:hint="default"/>
+      </w:rPr>
+    </w:lvl>
+    <w:lvl w:ilvl="6" w:tplc="04190001" w:tentative="1">
+      <w:start w:val="1"/>
+      <w:numFmt w:val="bullet"/>
+      <w:lvlText w:val=""/>
+      <w:lvlJc w:val="left"/>
+      <w:pPr>
+        <w:ind w:left="5040" w:hanging="360"/>
+      </w:pPr>
+      <w:rPr>
+        <w:rFonts w:ascii="Symbol" w:hAnsi="Symbol" w:hint="default"/>
+      </w:rPr>
+    </w:lvl>
+    <w:lvl w:ilvl="7" w:tplc="04190003" w:tentative="1">
+      <w:start w:val="1"/>
+      <w:numFmt w:val="bullet"/>
+      <w:lvlText w:val="o"/>
+      <w:lvlJc w:val="left"/>
+      <w:pPr>
+        <w:ind w:left="5760" w:hanging="360"/>
+      </w:pPr>
+      <w:rPr>
+        <w:rFonts w:ascii="Courier New" w:hAnsi="Courier New" w:cs="Courier New" w:hint="default"/>
+      </w:rPr>
+    </w:lvl>
+    <w:lvl w:ilvl="8" w:tplc="04190005" w:tentative="1">
+      <w:start w:val="1"/>
+      <w:numFmt w:val="bullet"/>
+      <w:lvlText w:val=""/>
+      <w:lvlJc w:val="left"/>
+      <w:pPr>
+        <w:ind w:left="6480" w:hanging="360"/>
+      </w:pPr>
+      <w:rPr>
+        <w:rFonts w:ascii="Wingdings" w:hAnsi="Wingdings" w:hint="default"/>
+      </w:rPr>
+    </w:lvl>
+  </w:abstractNum>
+  <w:abstractNum w:abstractNumId="10" w15:restartNumberingAfterBreak="0">
+    <w:nsid w:val="797F5A31"/>
+    <w:multiLevelType w:val="hybridMultilevel"/>
+    <w:tmpl w:val="C778C10C"/>
     <w:lvl w:ilvl="0" w:tplc="04190001">
       <w:start w:val="1"/>
       <w:numFmt w:val="bullet"/>
@@ -5965,6 +6655,9 @@
   </w:num>
   <w:num w:numId="10">
     <w:abstractNumId w:val="9"/>
+  </w:num>
+  <w:num w:numId="11">
+    <w:abstractNumId w:val="10"/>
   </w:num>
 </w:numbering>
 </file>
@@ -6386,7 +7079,6 @@
   <w:style w:type="character" w:default="1" w:styleId="a0">
     <w:name w:val="Default Paragraph Font"/>
     <w:uiPriority w:val="1"/>
-    <w:semiHidden/>
     <w:unhideWhenUsed/>
   </w:style>
   <w:style w:type="table" w:default="1" w:styleId="a1">
@@ -6721,4 +7413,16 @@
     </a:ext>
   </a:extLst>
 </a:theme>
+</file>
+
+<file path=customXml/item1.xml><?xml version="1.0" encoding="utf-8"?>
+<b:Sources xmlns:b="http://schemas.openxmlformats.org/officeDocument/2006/bibliography" xmlns="http://schemas.openxmlformats.org/officeDocument/2006/bibliography" SelectedStyle="\APASixthEditionOfficeOnline.xsl" StyleName="APA" Version="6"/>
+</file>
+
+<file path=customXml/itemProps1.xml><?xml version="1.0" encoding="utf-8"?>
+<ds:datastoreItem xmlns:ds="http://schemas.openxmlformats.org/officeDocument/2006/customXml" ds:itemID="{B846D458-4461-46AF-97AA-92A9A7B5B608}">
+  <ds:schemaRefs>
+    <ds:schemaRef ds:uri="http://schemas.openxmlformats.org/officeDocument/2006/bibliography"/>
+  </ds:schemaRefs>
+</ds:datastoreItem>
 </file>